--- a/Resume2016.docx
+++ b/Resume2016.docx
@@ -269,855 +269,948 @@
           <w:rFonts w:ascii="Roboto" w:hAnsi="Roboto"/>
         </w:rPr>
         <w:tab/>
+        <w:t>Class of 2019</w:t>
+      </w:r>
+    </w:p>
+    <w:p>
+      <w:pPr>
+        <w:tabs>
+          <w:tab w:val="left" w:pos="1080"/>
+          <w:tab w:val="right" w:pos="10800"/>
+        </w:tabs>
+        <w:ind w:firstLine="720"/>
+        <w:rPr>
+          <w:rFonts w:ascii="Roboto" w:hAnsi="Roboto"/>
+        </w:rPr>
+      </w:pPr>
+      <w:r>
+        <w:rPr>
+          <w:rFonts w:ascii="Roboto" w:hAnsi="Roboto"/>
+          <w:i/>
+          <w:sz w:val="22"/>
+        </w:rPr>
+        <w:tab/>
+      </w:r>
+      <w:r>
+        <w:rPr>
+          <w:rFonts w:ascii="Roboto" w:hAnsi="Roboto"/>
+          <w:i/>
+          <w:sz w:val="22"/>
+        </w:rPr>
+        <w:t>Expected B.S. in Computer Science</w:t>
+      </w:r>
+    </w:p>
+    <w:p>
+      <w:pPr>
+        <w:tabs>
+          <w:tab w:val="left" w:pos="720"/>
+          <w:tab w:val="right" w:pos="10800"/>
+        </w:tabs>
+        <w:ind w:firstLine="720"/>
+        <w:rPr>
+          <w:rFonts w:ascii="Roboto" w:hAnsi="Roboto"/>
+        </w:rPr>
+      </w:pPr>
+      <w:r>
+        <w:rPr>
+          <w:rFonts w:ascii="Roboto" w:hAnsi="Roboto"/>
+          <w:b/>
+        </w:rPr>
+        <w:t>North</w:t>
+      </w:r>
+      <w:r>
+        <w:rPr>
+          <w:rFonts w:ascii="Roboto" w:hAnsi="Roboto"/>
+          <w:b/>
+        </w:rPr>
+        <w:t xml:space="preserve"> Brunswick Township High School</w:t>
+      </w:r>
+      <w:r>
+        <w:rPr>
+          <w:rFonts w:ascii="Roboto" w:hAnsi="Roboto"/>
+        </w:rPr>
+        <w:t xml:space="preserve">  </w:t>
+      </w:r>
+      <w:r>
+        <w:rPr>
+          <w:rFonts w:ascii="Roboto" w:hAnsi="Roboto"/>
+        </w:rPr>
+        <w:tab/>
+        <w:t>Class of 2015</w:t>
+      </w:r>
+    </w:p>
+    <w:p>
+      <w:pPr>
+        <w:tabs>
+          <w:tab w:val="right" w:pos="10800"/>
+        </w:tabs>
+        <w:rPr>
+          <w:rFonts w:ascii="Roboto" w:hAnsi="Roboto"/>
+          <w:sz w:val="32"/>
+        </w:rPr>
+      </w:pPr>
+      <w:r>
+        <w:rPr>
+          <w:rFonts w:ascii="Roboto" w:hAnsi="Roboto"/>
+          <w:sz w:val="32"/>
+        </w:rPr>
+        <w:t>Skills</w:t>
+      </w:r>
+    </w:p>
+    <w:p>
+      <w:pPr>
+        <w:tabs>
+          <w:tab w:val="left" w:pos="720"/>
+          <w:tab w:val="right" w:pos="10800"/>
+        </w:tabs>
+        <w:rPr>
+          <w:rFonts w:ascii="Roboto" w:hAnsi="Roboto"/>
+          <w:b/>
+        </w:rPr>
+      </w:pPr>
+      <w:r>
+        <w:rPr>
+          <w:rFonts w:ascii="Roboto" w:hAnsi="Roboto"/>
+        </w:rPr>
+        <w:tab/>
+      </w:r>
+      <w:r>
+        <w:rPr>
+          <w:rFonts w:ascii="Roboto" w:hAnsi="Roboto"/>
+          <w:b/>
+        </w:rPr>
+        <w:t>Computer Languages</w:t>
+      </w:r>
+      <w:r>
+        <w:rPr>
+          <w:rFonts w:ascii="Roboto" w:hAnsi="Roboto"/>
+          <w:b/>
+        </w:rPr>
+        <w:t>/Frameworks/Technologies</w:t>
+      </w:r>
+    </w:p>
+    <w:p>
+      <w:pPr>
+        <w:tabs>
+          <w:tab w:val="left" w:pos="720"/>
+          <w:tab w:val="left" w:pos="1080"/>
+          <w:tab w:val="right" w:pos="10800"/>
+        </w:tabs>
+        <w:rPr>
+          <w:rFonts w:ascii="Roboto" w:hAnsi="Roboto"/>
+          <w:i/>
+        </w:rPr>
+      </w:pPr>
+      <w:r>
+        <w:rPr>
+          <w:rFonts w:ascii="Roboto" w:hAnsi="Roboto"/>
+        </w:rPr>
+        <w:tab/>
+      </w:r>
+      <w:r>
+        <w:rPr>
+          <w:rFonts w:ascii="Roboto" w:hAnsi="Roboto"/>
+        </w:rPr>
+        <w:tab/>
+      </w:r>
+      <w:r>
+        <w:rPr>
+          <w:rFonts w:ascii="Roboto" w:hAnsi="Roboto"/>
+          <w:i/>
+        </w:rPr>
+        <w:t>Java, CSS, Less, HTML</w:t>
+      </w:r>
+      <w:r>
+        <w:rPr>
+          <w:rFonts w:ascii="Roboto" w:hAnsi="Roboto"/>
+          <w:i/>
+        </w:rPr>
+        <w:t xml:space="preserve">, </w:t>
+      </w:r>
+      <w:r>
+        <w:rPr>
+          <w:rFonts w:ascii="Roboto" w:hAnsi="Roboto"/>
+          <w:i/>
+        </w:rPr>
+        <w:t xml:space="preserve">XML, </w:t>
+      </w:r>
+      <w:r>
+        <w:rPr>
+          <w:rFonts w:ascii="Roboto" w:hAnsi="Roboto"/>
+          <w:i/>
+        </w:rPr>
+        <w:t>Android</w:t>
+      </w:r>
+    </w:p>
+    <w:p>
+      <w:pPr>
+        <w:tabs>
+          <w:tab w:val="left" w:pos="720"/>
+          <w:tab w:val="left" w:pos="1080"/>
+          <w:tab w:val="right" w:pos="10800"/>
+        </w:tabs>
+        <w:rPr>
+          <w:rFonts w:ascii="Roboto" w:hAnsi="Roboto"/>
+          <w:b/>
+        </w:rPr>
+      </w:pPr>
+      <w:r>
+        <w:rPr>
+          <w:rFonts w:ascii="Roboto" w:hAnsi="Roboto"/>
+        </w:rPr>
+        <w:tab/>
+      </w:r>
+      <w:r>
+        <w:rPr>
+          <w:rFonts w:ascii="Roboto" w:hAnsi="Roboto"/>
+          <w:b/>
+        </w:rPr>
+        <w:t>Computer Software</w:t>
+      </w:r>
+    </w:p>
+    <w:p>
+      <w:pPr>
+        <w:tabs>
+          <w:tab w:val="left" w:pos="720"/>
+          <w:tab w:val="left" w:pos="1080"/>
+          <w:tab w:val="right" w:pos="10800"/>
+        </w:tabs>
+        <w:rPr>
+          <w:rFonts w:ascii="Roboto" w:hAnsi="Roboto"/>
+          <w:i/>
+        </w:rPr>
+      </w:pPr>
+      <w:r>
+        <w:rPr>
+          <w:rFonts w:ascii="Roboto" w:hAnsi="Roboto"/>
+        </w:rPr>
+        <w:tab/>
+      </w:r>
+      <w:r>
+        <w:rPr>
+          <w:rFonts w:ascii="Roboto" w:hAnsi="Roboto"/>
+        </w:rPr>
+        <w:tab/>
+      </w:r>
+      <w:r>
+        <w:rPr>
+          <w:rFonts w:ascii="Roboto" w:hAnsi="Roboto"/>
+          <w:i/>
+        </w:rPr>
+        <w:t>Adobe Photoshop, Adobe Premiere, Solidworks, Android Studio, Intellij</w:t>
+      </w:r>
+    </w:p>
+    <w:p>
+      <w:pPr>
+        <w:tabs>
+          <w:tab w:val="left" w:pos="720"/>
+          <w:tab w:val="left" w:pos="1080"/>
+          <w:tab w:val="right" w:pos="10800"/>
+        </w:tabs>
+        <w:rPr>
+          <w:rFonts w:ascii="Roboto" w:hAnsi="Roboto"/>
+          <w:b/>
+        </w:rPr>
+      </w:pPr>
+      <w:r>
+        <w:rPr>
+          <w:rFonts w:ascii="Roboto" w:hAnsi="Roboto"/>
+        </w:rPr>
+        <w:tab/>
+      </w:r>
+      <w:r>
+        <w:rPr>
+          <w:rFonts w:ascii="Roboto" w:hAnsi="Roboto"/>
+          <w:b/>
+        </w:rPr>
+        <w:t>Teaching</w:t>
+      </w:r>
+    </w:p>
+    <w:p>
+      <w:pPr>
+        <w:tabs>
+          <w:tab w:val="left" w:pos="720"/>
+          <w:tab w:val="left" w:pos="1080"/>
+          <w:tab w:val="right" w:pos="10800"/>
+        </w:tabs>
+        <w:rPr>
+          <w:rFonts w:ascii="Roboto" w:hAnsi="Roboto"/>
+          <w:i/>
+        </w:rPr>
+      </w:pPr>
+      <w:r>
+        <w:rPr>
+          <w:rFonts w:ascii="Roboto" w:hAnsi="Roboto"/>
+          <w:b/>
+        </w:rPr>
+        <w:tab/>
+      </w:r>
+      <w:r>
+        <w:rPr>
+          <w:rFonts w:ascii="Roboto" w:hAnsi="Roboto"/>
+          <w:b/>
+        </w:rPr>
+        <w:tab/>
+      </w:r>
+      <w:r>
+        <w:rPr>
+          <w:rFonts w:ascii="Roboto" w:hAnsi="Roboto"/>
+          <w:i/>
+        </w:rPr>
+        <w:t>Bharatanatyam Educator</w:t>
+      </w:r>
+    </w:p>
+    <w:p>
+      <w:pPr>
+        <w:tabs>
+          <w:tab w:val="left" w:pos="720"/>
+          <w:tab w:val="left" w:pos="1080"/>
+          <w:tab w:val="right" w:pos="10800"/>
+        </w:tabs>
+        <w:rPr>
+          <w:rFonts w:ascii="Roboto" w:hAnsi="Roboto"/>
+          <w:b/>
+        </w:rPr>
+      </w:pPr>
+      <w:r>
+        <w:rPr>
+          <w:rFonts w:ascii="Roboto" w:hAnsi="Roboto"/>
+        </w:rPr>
+        <w:tab/>
+      </w:r>
+      <w:r>
+        <w:rPr>
+          <w:rFonts w:ascii="Roboto" w:hAnsi="Roboto"/>
+          <w:b/>
+        </w:rPr>
+        <w:t>Languages</w:t>
+      </w:r>
+    </w:p>
+    <w:p>
+      <w:pPr>
+        <w:tabs>
+          <w:tab w:val="left" w:pos="720"/>
+          <w:tab w:val="left" w:pos="1080"/>
+          <w:tab w:val="right" w:pos="10800"/>
+        </w:tabs>
+        <w:rPr>
+          <w:rFonts w:ascii="Roboto" w:hAnsi="Roboto"/>
+          <w:i/>
+        </w:rPr>
+      </w:pPr>
+      <w:r>
+        <w:rPr>
+          <w:rFonts w:ascii="Roboto" w:hAnsi="Roboto"/>
+          <w:b/>
+        </w:rPr>
+        <w:tab/>
+      </w:r>
+      <w:r>
+        <w:rPr>
+          <w:rFonts w:ascii="Roboto" w:hAnsi="Roboto"/>
+          <w:b/>
+        </w:rPr>
+        <w:tab/>
+      </w:r>
+      <w:r>
+        <w:rPr>
+          <w:rFonts w:ascii="Roboto" w:hAnsi="Roboto"/>
+          <w:i/>
+        </w:rPr>
+        <w:t>English (fluent), Tamil (spoken)</w:t>
+      </w:r>
+    </w:p>
+    <w:p>
+      <w:pPr>
+        <w:tabs>
+          <w:tab w:val="left" w:pos="720"/>
+          <w:tab w:val="left" w:pos="1080"/>
+          <w:tab w:val="right" w:pos="10800"/>
+        </w:tabs>
+        <w:rPr>
+          <w:rFonts w:ascii="Roboto" w:hAnsi="Roboto"/>
+          <w:sz w:val="32"/>
+        </w:rPr>
+      </w:pPr>
+      <w:r>
+        <w:rPr>
+          <w:rFonts w:ascii="Roboto" w:hAnsi="Roboto"/>
+          <w:sz w:val="32"/>
+        </w:rPr>
+        <w:t>Work Experience</w:t>
+      </w:r>
+    </w:p>
+    <w:p>
+      <w:pPr>
+        <w:tabs>
+          <w:tab w:val="left" w:pos="720"/>
+          <w:tab w:val="left" w:pos="1080"/>
+          <w:tab w:val="right" w:pos="10800"/>
+        </w:tabs>
+        <w:rPr>
+          <w:rFonts w:ascii="Roboto" w:hAnsi="Roboto"/>
+        </w:rPr>
+      </w:pPr>
+      <w:r>
+        <w:rPr>
+          <w:rFonts w:ascii="Roboto" w:hAnsi="Roboto"/>
+          <w:sz w:val="32"/>
+        </w:rPr>
+        <w:tab/>
+      </w:r>
+      <w:r>
+        <w:rPr>
+          <w:rFonts w:ascii="Roboto" w:hAnsi="Roboto"/>
+          <w:sz w:val="32"/>
+        </w:rPr>
+        <w:softHyphen/>
+      </w:r>
+      <w:r>
+        <w:rPr>
+          <w:rFonts w:ascii="Roboto" w:hAnsi="Roboto"/>
+          <w:sz w:val="32"/>
+        </w:rPr>
+        <w:softHyphen/>
+      </w:r>
+      <w:r>
+        <w:rPr>
+          <w:rFonts w:ascii="Roboto" w:hAnsi="Roboto"/>
+          <w:b/>
+        </w:rPr>
+        <w:t>Mentor for East Brunswick High School Robotics Team</w:t>
+      </w:r>
+      <w:r>
+        <w:rPr>
+          <w:rFonts w:ascii="Roboto" w:hAnsi="Roboto"/>
+          <w:b/>
+        </w:rPr>
+        <w:tab/>
+      </w:r>
+      <w:r>
+        <w:rPr>
+          <w:rFonts w:ascii="Roboto" w:hAnsi="Roboto"/>
+        </w:rPr>
+        <w:t>March 2016 – Present</w:t>
+      </w:r>
+    </w:p>
+    <w:p>
+      <w:pPr>
+        <w:tabs>
+          <w:tab w:val="left" w:pos="720"/>
+          <w:tab w:val="left" w:pos="1080"/>
+          <w:tab w:val="right" w:pos="10800"/>
+        </w:tabs>
+        <w:rPr>
+          <w:rFonts w:ascii="Roboto" w:hAnsi="Roboto"/>
+          <w:i/>
+        </w:rPr>
+      </w:pPr>
+      <w:r>
+        <w:rPr>
+          <w:rFonts w:ascii="Roboto" w:hAnsi="Roboto"/>
+        </w:rPr>
+        <w:tab/>
+      </w:r>
+      <w:r>
+        <w:rPr>
+          <w:rFonts w:ascii="Roboto" w:hAnsi="Roboto"/>
+        </w:rPr>
+        <w:tab/>
+      </w:r>
+      <w:r>
+        <w:rPr>
+          <w:rFonts w:ascii="Roboto" w:hAnsi="Roboto"/>
+          <w:i/>
+        </w:rPr>
+        <w:t xml:space="preserve">Lead formation of new FIRST robotics team to compete in rookie season in 2017 </w:t>
+      </w:r>
+    </w:p>
+    <w:p>
+      <w:pPr>
+        <w:tabs>
+          <w:tab w:val="left" w:pos="720"/>
+          <w:tab w:val="left" w:pos="1080"/>
+          <w:tab w:val="right" w:pos="10800"/>
+        </w:tabs>
+        <w:rPr>
+          <w:rFonts w:ascii="Roboto" w:hAnsi="Roboto"/>
+        </w:rPr>
+      </w:pPr>
+      <w:r>
+        <w:rPr>
+          <w:rFonts w:ascii="Roboto" w:hAnsi="Roboto"/>
+        </w:rPr>
+        <w:tab/>
+      </w:r>
+      <w:r>
+        <w:rPr>
+          <w:rFonts w:ascii="Roboto" w:hAnsi="Roboto"/>
+          <w:b/>
+        </w:rPr>
+        <w:t>Dance Instructor</w:t>
+      </w:r>
+      <w:r>
+        <w:rPr>
+          <w:rFonts w:ascii="Roboto" w:hAnsi="Roboto"/>
+          <w:b/>
+        </w:rPr>
+        <w:t>/Graphic Designer</w:t>
+      </w:r>
+      <w:r>
+        <w:rPr>
+          <w:rFonts w:ascii="Roboto" w:hAnsi="Roboto"/>
+          <w:b/>
+        </w:rPr>
+        <w:t>: Nrithya</w:t>
+      </w:r>
+      <w:r>
+        <w:rPr>
+          <w:rFonts w:ascii="Roboto" w:hAnsi="Roboto"/>
+          <w:b/>
+        </w:rPr>
+        <w:softHyphen/>
+      </w:r>
+      <w:r>
+        <w:rPr>
+          <w:rFonts w:ascii="Roboto" w:hAnsi="Roboto"/>
+          <w:b/>
+        </w:rPr>
+        <w:softHyphen/>
+      </w:r>
+      <w:r>
+        <w:rPr>
+          <w:rFonts w:ascii="Roboto" w:hAnsi="Roboto"/>
+          <w:b/>
+        </w:rPr>
+        <w:softHyphen/>
+      </w:r>
+      <w:r>
+        <w:rPr>
+          <w:rFonts w:ascii="Roboto" w:hAnsi="Roboto"/>
+          <w:b/>
+        </w:rPr>
+        <w:softHyphen/>
+      </w:r>
+      <w:r>
+        <w:rPr>
+          <w:rFonts w:ascii="Roboto" w:hAnsi="Roboto"/>
+          <w:b/>
+        </w:rPr>
+        <w:t xml:space="preserve">njali </w:t>
+      </w:r>
+      <w:r>
+        <w:rPr>
+          <w:rFonts w:ascii="Roboto" w:hAnsi="Roboto"/>
+          <w:b/>
+        </w:rPr>
+        <w:t>School</w:t>
+      </w:r>
+      <w:r>
+        <w:rPr>
+          <w:rFonts w:ascii="Roboto" w:hAnsi="Roboto"/>
+          <w:b/>
+        </w:rPr>
+        <w:t xml:space="preserve"> of Dance</w:t>
+      </w:r>
+      <w:r>
+        <w:rPr>
+          <w:rFonts w:ascii="Roboto" w:hAnsi="Roboto"/>
+          <w:b/>
+        </w:rPr>
+        <w:tab/>
+      </w:r>
+      <w:r>
+        <w:rPr>
+          <w:rFonts w:ascii="Roboto" w:hAnsi="Roboto"/>
+        </w:rPr>
+        <w:t>August 2012 – Present</w:t>
+      </w:r>
+    </w:p>
+    <w:p>
+      <w:pPr>
+        <w:tabs>
+          <w:tab w:val="left" w:pos="720"/>
+          <w:tab w:val="left" w:pos="1080"/>
+          <w:tab w:val="right" w:pos="10800"/>
+        </w:tabs>
+        <w:rPr>
+          <w:rFonts w:ascii="Roboto" w:hAnsi="Roboto"/>
+          <w:i/>
+        </w:rPr>
+      </w:pPr>
+      <w:r>
+        <w:rPr>
+          <w:rFonts w:ascii="Roboto" w:hAnsi="Roboto"/>
+        </w:rPr>
+        <w:tab/>
+      </w:r>
+      <w:r>
+        <w:rPr>
+          <w:rFonts w:ascii="Roboto" w:hAnsi="Roboto"/>
+        </w:rPr>
+        <w:tab/>
+      </w:r>
+      <w:r>
+        <w:rPr>
+          <w:rFonts w:ascii="Roboto" w:hAnsi="Roboto"/>
+          <w:i/>
+        </w:rPr>
+        <w:t>Performing a</w:t>
+      </w:r>
+      <w:r>
+        <w:rPr>
+          <w:rFonts w:ascii="Roboto" w:hAnsi="Roboto"/>
+          <w:i/>
+        </w:rPr>
+        <w:t xml:space="preserve">rtist and </w:t>
+      </w:r>
+      <w:r>
+        <w:rPr>
+          <w:rFonts w:ascii="Roboto" w:hAnsi="Roboto"/>
+          <w:i/>
+        </w:rPr>
+        <w:t>i</w:t>
+      </w:r>
+      <w:r>
+        <w:rPr>
+          <w:rFonts w:ascii="Roboto" w:hAnsi="Roboto"/>
+          <w:i/>
+        </w:rPr>
+        <w:t>nstructor for young aspiring Bharatanatyam students</w:t>
+      </w:r>
+    </w:p>
+    <w:p>
+      <w:pPr>
+        <w:tabs>
+          <w:tab w:val="left" w:pos="720"/>
+          <w:tab w:val="left" w:pos="1080"/>
+          <w:tab w:val="right" w:pos="10800"/>
+        </w:tabs>
+        <w:rPr>
+          <w:rFonts w:ascii="Roboto" w:hAnsi="Roboto"/>
+        </w:rPr>
+      </w:pPr>
+      <w:r>
+        <w:rPr>
+          <w:rFonts w:ascii="Roboto" w:hAnsi="Roboto"/>
+          <w:i/>
+        </w:rPr>
+        <w:tab/>
+      </w:r>
+      <w:r>
+        <w:rPr>
+          <w:rFonts w:ascii="Roboto" w:hAnsi="Roboto"/>
+          <w:i/>
+        </w:rPr>
+        <w:tab/>
+        <w:t xml:space="preserve">Design </w:t>
+      </w:r>
+      <w:r>
+        <w:rPr>
+          <w:rFonts w:ascii="Roboto" w:hAnsi="Roboto"/>
+          <w:i/>
+        </w:rPr>
+        <w:t>advertising/marketing material for company productions and performances</w:t>
+      </w:r>
+      <w:r>
+        <w:rPr>
+          <w:rFonts w:ascii="Roboto" w:hAnsi="Roboto"/>
+        </w:rPr>
+        <w:t xml:space="preserve"> </w:t>
+      </w:r>
+    </w:p>
+    <w:p>
+      <w:pPr>
+        <w:tabs>
+          <w:tab w:val="left" w:pos="720"/>
+          <w:tab w:val="left" w:pos="1080"/>
+          <w:tab w:val="right" w:pos="10800"/>
+        </w:tabs>
+        <w:rPr>
+          <w:rFonts w:ascii="Roboto" w:hAnsi="Roboto"/>
+        </w:rPr>
+      </w:pPr>
+      <w:r>
+        <w:rPr>
+          <w:rFonts w:ascii="Roboto" w:hAnsi="Roboto"/>
+        </w:rPr>
+        <w:tab/>
+      </w:r>
+      <w:r>
+        <w:rPr>
+          <w:rFonts w:ascii="Roboto" w:hAnsi="Roboto"/>
+          <w:b/>
+        </w:rPr>
+        <w:t xml:space="preserve">Internship: </w:t>
+      </w:r>
+      <w:r>
+        <w:rPr>
+          <w:rFonts w:ascii="Roboto" w:hAnsi="Roboto"/>
+          <w:b/>
+        </w:rPr>
+        <w:t>Sparta Systems</w:t>
+      </w:r>
+      <w:r>
+        <w:rPr>
+          <w:rFonts w:ascii="Roboto" w:hAnsi="Roboto"/>
+          <w:b/>
+        </w:rPr>
+        <w:tab/>
+      </w:r>
+      <w:r>
+        <w:rPr>
+          <w:rFonts w:ascii="Roboto" w:hAnsi="Roboto"/>
+        </w:rPr>
+        <w:t>May</w:t>
+      </w:r>
+      <w:r>
+        <w:rPr>
+          <w:rFonts w:ascii="Roboto" w:hAnsi="Roboto"/>
+        </w:rPr>
+        <w:t xml:space="preserve"> </w:t>
+      </w:r>
+      <w:r>
+        <w:rPr>
+          <w:rFonts w:ascii="Roboto" w:hAnsi="Roboto"/>
+        </w:rPr>
+        <w:t>– August 2016</w:t>
+      </w:r>
+    </w:p>
+    <w:p>
+      <w:pPr>
+        <w:tabs>
+          <w:tab w:val="left" w:pos="720"/>
+          <w:tab w:val="left" w:pos="1080"/>
+          <w:tab w:val="left" w:pos="5730"/>
+        </w:tabs>
+        <w:rPr>
+          <w:rFonts w:ascii="Roboto" w:hAnsi="Roboto"/>
+          <w:i/>
+        </w:rPr>
+      </w:pPr>
+      <w:r>
+        <w:rPr>
+          <w:rFonts w:ascii="Roboto" w:hAnsi="Roboto"/>
+        </w:rPr>
+        <w:tab/>
+      </w:r>
+      <w:r>
+        <w:rPr>
+          <w:rFonts w:ascii="Roboto" w:hAnsi="Roboto"/>
+        </w:rPr>
+        <w:tab/>
+      </w:r>
+      <w:r>
+        <w:rPr>
+          <w:rFonts w:ascii="Roboto" w:hAnsi="Roboto"/>
+          <w:i/>
+        </w:rPr>
+        <w:t>Refactore</w:t>
+      </w:r>
+      <w:r>
+        <w:rPr>
+          <w:rFonts w:ascii="Roboto" w:hAnsi="Roboto"/>
+          <w:i/>
+        </w:rPr>
+        <w:t>d 15 year old java codebase</w:t>
+      </w:r>
+    </w:p>
+    <w:p>
+      <w:pPr>
+        <w:tabs>
+          <w:tab w:val="left" w:pos="720"/>
+          <w:tab w:val="left" w:pos="1080"/>
+          <w:tab w:val="right" w:pos="10800"/>
+        </w:tabs>
+        <w:rPr>
+          <w:rFonts w:ascii="Roboto" w:hAnsi="Roboto"/>
+        </w:rPr>
+      </w:pPr>
+      <w:r>
+        <w:rPr>
+          <w:rFonts w:ascii="Roboto" w:hAnsi="Roboto"/>
+          <w:i/>
+        </w:rPr>
+        <w:tab/>
+      </w:r>
+      <w:r>
+        <w:rPr>
+          <w:rFonts w:ascii="Roboto" w:hAnsi="Roboto"/>
+          <w:i/>
+        </w:rPr>
+        <w:tab/>
+        <w:t xml:space="preserve">Re-designed </w:t>
+      </w:r>
+      <w:r>
+        <w:rPr>
+          <w:rFonts w:ascii="Roboto" w:hAnsi="Roboto"/>
+          <w:i/>
+        </w:rPr>
+        <w:t xml:space="preserve">front end of </w:t>
+      </w:r>
+      <w:r>
+        <w:rPr>
+          <w:rFonts w:ascii="Roboto" w:hAnsi="Roboto"/>
+          <w:i/>
+        </w:rPr>
+        <w:t xml:space="preserve">web-app with new UX </w:t>
+      </w:r>
+      <w:r>
+        <w:rPr>
+          <w:rFonts w:ascii="Roboto" w:hAnsi="Roboto"/>
+          <w:i/>
+        </w:rPr>
+        <w:t>using less and HTML</w:t>
+      </w:r>
+      <w:r>
+        <w:rPr>
+          <w:rFonts w:ascii="Roboto" w:hAnsi="Roboto"/>
+        </w:rPr>
+        <w:t xml:space="preserve"> </w:t>
+      </w:r>
+    </w:p>
+    <w:p>
+      <w:pPr>
+        <w:tabs>
+          <w:tab w:val="left" w:pos="720"/>
+          <w:tab w:val="left" w:pos="1080"/>
+          <w:tab w:val="right" w:pos="10800"/>
+        </w:tabs>
+        <w:rPr>
+          <w:rFonts w:ascii="Roboto" w:hAnsi="Roboto"/>
+        </w:rPr>
+      </w:pPr>
+      <w:r>
+        <w:rPr>
+          <w:rFonts w:ascii="Roboto" w:hAnsi="Roboto"/>
+        </w:rPr>
+        <w:tab/>
+      </w:r>
+      <w:r>
+        <w:rPr>
+          <w:rFonts w:ascii="Roboto" w:hAnsi="Roboto"/>
+          <w:b/>
+        </w:rPr>
+        <w:t xml:space="preserve">Internship: Nibbly/Worldview </w:t>
+      </w:r>
+      <w:r>
+        <w:rPr>
+          <w:rFonts w:ascii="Roboto" w:hAnsi="Roboto"/>
+          <w:b/>
+        </w:rPr>
+        <w:tab/>
+      </w:r>
+      <w:r>
+        <w:rPr>
+          <w:rFonts w:ascii="Roboto" w:hAnsi="Roboto"/>
+        </w:rPr>
+        <w:t>June</w:t>
+      </w:r>
+      <w:r>
+        <w:rPr>
+          <w:rFonts w:ascii="Roboto" w:hAnsi="Roboto"/>
+        </w:rPr>
+        <w:t xml:space="preserve"> – August </w:t>
+      </w:r>
+      <w:r>
+        <w:rPr>
+          <w:rFonts w:ascii="Roboto" w:hAnsi="Roboto"/>
+        </w:rPr>
+        <w:t>2015</w:t>
+      </w:r>
+    </w:p>
+    <w:p>
+      <w:pPr>
+        <w:tabs>
+          <w:tab w:val="left" w:pos="720"/>
+          <w:tab w:val="left" w:pos="1080"/>
+          <w:tab w:val="right" w:pos="10800"/>
+        </w:tabs>
+        <w:rPr>
+          <w:rFonts w:ascii="Roboto" w:hAnsi="Roboto"/>
+          <w:i/>
+        </w:rPr>
+      </w:pPr>
+      <w:r>
+        <w:rPr>
+          <w:rFonts w:ascii="Roboto" w:hAnsi="Roboto"/>
+        </w:rPr>
+        <w:tab/>
+      </w:r>
+      <w:r>
+        <w:rPr>
+          <w:rFonts w:ascii="Roboto" w:hAnsi="Roboto"/>
+        </w:rPr>
+        <w:tab/>
+      </w:r>
+      <w:r>
+        <w:rPr>
+          <w:rFonts w:ascii="Roboto" w:hAnsi="Roboto"/>
+          <w:i/>
+        </w:rPr>
+        <w:t xml:space="preserve">Developed and </w:t>
+      </w:r>
+      <w:r>
+        <w:rPr>
+          <w:rFonts w:ascii="Roboto" w:hAnsi="Roboto"/>
+          <w:i/>
+        </w:rPr>
+        <w:t>d</w:t>
+      </w:r>
+      <w:r>
+        <w:rPr>
+          <w:rFonts w:ascii="Roboto" w:hAnsi="Roboto"/>
+          <w:i/>
+        </w:rPr>
+        <w:t xml:space="preserve">esigned Android App for </w:t>
+      </w:r>
+      <w:r>
+        <w:rPr>
+          <w:rFonts w:ascii="Roboto" w:hAnsi="Roboto"/>
+          <w:i/>
+        </w:rPr>
+        <w:t>tech startup</w:t>
+      </w:r>
+    </w:p>
+    <w:p>
+      <w:pPr>
+        <w:tabs>
+          <w:tab w:val="left" w:pos="720"/>
+          <w:tab w:val="left" w:pos="1080"/>
+          <w:tab w:val="right" w:pos="10800"/>
+        </w:tabs>
+        <w:rPr>
+          <w:rFonts w:ascii="Roboto" w:hAnsi="Roboto"/>
+        </w:rPr>
+      </w:pPr>
+      <w:r>
+        <w:rPr>
+          <w:rFonts w:ascii="Roboto" w:hAnsi="Roboto"/>
+        </w:rPr>
+        <w:tab/>
+      </w:r>
+      <w:r>
+        <w:rPr>
+          <w:rFonts w:ascii="Roboto" w:hAnsi="Roboto"/>
+          <w:b/>
+        </w:rPr>
+        <w:t>Photographer/</w:t>
       </w:r>
       <w:bookmarkStart w:id="0" w:name="_GoBack"/>
       <w:bookmarkEnd w:id="0"/>
       <w:r>
         <w:rPr>
           <w:rFonts w:ascii="Roboto" w:hAnsi="Roboto"/>
-        </w:rPr>
-        <w:t>Class of 2019</w:t>
-      </w:r>
-    </w:p>
-    <w:p>
-      <w:pPr>
-        <w:tabs>
-          <w:tab w:val="left" w:pos="1080"/>
-          <w:tab w:val="right" w:pos="10800"/>
-        </w:tabs>
-        <w:ind w:firstLine="720"/>
-        <w:rPr>
-          <w:rFonts w:ascii="Roboto" w:hAnsi="Roboto"/>
-        </w:rPr>
-      </w:pPr>
-      <w:r>
-        <w:rPr>
-          <w:rFonts w:ascii="Roboto" w:hAnsi="Roboto"/>
-          <w:i/>
-          <w:sz w:val="22"/>
-        </w:rPr>
-        <w:tab/>
-      </w:r>
-      <w:r>
-        <w:rPr>
-          <w:rFonts w:ascii="Roboto" w:hAnsi="Roboto"/>
-          <w:i/>
-          <w:sz w:val="22"/>
-        </w:rPr>
-        <w:t>Expected B.S. in Computer Science</w:t>
-      </w:r>
-    </w:p>
-    <w:p>
-      <w:pPr>
-        <w:tabs>
-          <w:tab w:val="left" w:pos="720"/>
-          <w:tab w:val="right" w:pos="10800"/>
-        </w:tabs>
-        <w:ind w:firstLine="720"/>
-        <w:rPr>
-          <w:rFonts w:ascii="Roboto" w:hAnsi="Roboto"/>
-        </w:rPr>
-      </w:pPr>
-      <w:r>
-        <w:rPr>
-          <w:rFonts w:ascii="Roboto" w:hAnsi="Roboto"/>
-          <w:b/>
-        </w:rPr>
-        <w:t>North</w:t>
-      </w:r>
-      <w:r>
-        <w:rPr>
-          <w:rFonts w:ascii="Roboto" w:hAnsi="Roboto"/>
-          <w:b/>
-        </w:rPr>
-        <w:t xml:space="preserve"> Brunswick Township High School</w:t>
-      </w:r>
-      <w:r>
-        <w:rPr>
-          <w:rFonts w:ascii="Roboto" w:hAnsi="Roboto"/>
-        </w:rPr>
-        <w:t xml:space="preserve">  </w:t>
-      </w:r>
-      <w:r>
-        <w:rPr>
-          <w:rFonts w:ascii="Roboto" w:hAnsi="Roboto"/>
-        </w:rPr>
-        <w:tab/>
-        <w:t>Class of 2015</w:t>
-      </w:r>
-    </w:p>
-    <w:p>
-      <w:pPr>
-        <w:tabs>
-          <w:tab w:val="right" w:pos="10800"/>
-        </w:tabs>
-        <w:rPr>
-          <w:rFonts w:ascii="Roboto" w:hAnsi="Roboto"/>
-          <w:sz w:val="32"/>
-        </w:rPr>
-      </w:pPr>
-      <w:r>
-        <w:rPr>
-          <w:rFonts w:ascii="Roboto" w:hAnsi="Roboto"/>
-          <w:sz w:val="32"/>
-        </w:rPr>
-        <w:t>Skills</w:t>
-      </w:r>
-    </w:p>
-    <w:p>
-      <w:pPr>
-        <w:tabs>
-          <w:tab w:val="left" w:pos="720"/>
-          <w:tab w:val="right" w:pos="10800"/>
-        </w:tabs>
-        <w:rPr>
-          <w:rFonts w:ascii="Roboto" w:hAnsi="Roboto"/>
-          <w:b/>
-        </w:rPr>
-      </w:pPr>
-      <w:r>
-        <w:rPr>
-          <w:rFonts w:ascii="Roboto" w:hAnsi="Roboto"/>
-        </w:rPr>
-        <w:tab/>
-      </w:r>
-      <w:r>
-        <w:rPr>
-          <w:rFonts w:ascii="Roboto" w:hAnsi="Roboto"/>
-          <w:b/>
-        </w:rPr>
-        <w:t>Computer Languages</w:t>
-      </w:r>
-      <w:r>
-        <w:rPr>
-          <w:rFonts w:ascii="Roboto" w:hAnsi="Roboto"/>
-          <w:b/>
-        </w:rPr>
-        <w:t>/Frameworks/Technologies</w:t>
-      </w:r>
-    </w:p>
-    <w:p>
-      <w:pPr>
-        <w:tabs>
-          <w:tab w:val="left" w:pos="720"/>
-          <w:tab w:val="left" w:pos="1080"/>
-          <w:tab w:val="right" w:pos="10800"/>
-        </w:tabs>
-        <w:rPr>
-          <w:rFonts w:ascii="Roboto" w:hAnsi="Roboto"/>
-          <w:i/>
-        </w:rPr>
-      </w:pPr>
-      <w:r>
-        <w:rPr>
-          <w:rFonts w:ascii="Roboto" w:hAnsi="Roboto"/>
-        </w:rPr>
-        <w:tab/>
-      </w:r>
-      <w:r>
-        <w:rPr>
-          <w:rFonts w:ascii="Roboto" w:hAnsi="Roboto"/>
-        </w:rPr>
-        <w:tab/>
-      </w:r>
-      <w:r>
-        <w:rPr>
-          <w:rFonts w:ascii="Roboto" w:hAnsi="Roboto"/>
-          <w:i/>
-        </w:rPr>
-        <w:t>Java, CSS, Less, HTML</w:t>
-      </w:r>
-      <w:r>
-        <w:rPr>
-          <w:rFonts w:ascii="Roboto" w:hAnsi="Roboto"/>
-          <w:i/>
-        </w:rPr>
-        <w:t xml:space="preserve">, </w:t>
-      </w:r>
-      <w:r>
-        <w:rPr>
-          <w:rFonts w:ascii="Roboto" w:hAnsi="Roboto"/>
-          <w:i/>
-        </w:rPr>
-        <w:t xml:space="preserve">XML, </w:t>
-      </w:r>
-      <w:r>
-        <w:rPr>
-          <w:rFonts w:ascii="Roboto" w:hAnsi="Roboto"/>
-          <w:i/>
-        </w:rPr>
-        <w:t>Android</w:t>
-      </w:r>
-    </w:p>
-    <w:p>
-      <w:pPr>
-        <w:tabs>
-          <w:tab w:val="left" w:pos="720"/>
-          <w:tab w:val="left" w:pos="1080"/>
-          <w:tab w:val="right" w:pos="10800"/>
-        </w:tabs>
-        <w:rPr>
-          <w:rFonts w:ascii="Roboto" w:hAnsi="Roboto"/>
-          <w:b/>
-        </w:rPr>
-      </w:pPr>
-      <w:r>
-        <w:rPr>
-          <w:rFonts w:ascii="Roboto" w:hAnsi="Roboto"/>
-        </w:rPr>
-        <w:tab/>
-      </w:r>
-      <w:r>
-        <w:rPr>
-          <w:rFonts w:ascii="Roboto" w:hAnsi="Roboto"/>
-          <w:b/>
-        </w:rPr>
-        <w:t>Computer Software</w:t>
-      </w:r>
-    </w:p>
-    <w:p>
-      <w:pPr>
-        <w:tabs>
-          <w:tab w:val="left" w:pos="720"/>
-          <w:tab w:val="left" w:pos="1080"/>
-          <w:tab w:val="right" w:pos="10800"/>
-        </w:tabs>
-        <w:rPr>
-          <w:rFonts w:ascii="Roboto" w:hAnsi="Roboto"/>
-          <w:i/>
-        </w:rPr>
-      </w:pPr>
-      <w:r>
-        <w:rPr>
-          <w:rFonts w:ascii="Roboto" w:hAnsi="Roboto"/>
-        </w:rPr>
-        <w:tab/>
-      </w:r>
-      <w:r>
-        <w:rPr>
-          <w:rFonts w:ascii="Roboto" w:hAnsi="Roboto"/>
-        </w:rPr>
-        <w:tab/>
-      </w:r>
-      <w:r>
-        <w:rPr>
-          <w:rFonts w:ascii="Roboto" w:hAnsi="Roboto"/>
-          <w:i/>
-        </w:rPr>
-        <w:t>Adobe Photoshop, Adobe Premiere, Solidworks, Android Studio, Intellij</w:t>
-      </w:r>
-    </w:p>
-    <w:p>
-      <w:pPr>
-        <w:tabs>
-          <w:tab w:val="left" w:pos="720"/>
-          <w:tab w:val="left" w:pos="1080"/>
-          <w:tab w:val="right" w:pos="10800"/>
-        </w:tabs>
-        <w:rPr>
-          <w:rFonts w:ascii="Roboto" w:hAnsi="Roboto"/>
-          <w:b/>
-        </w:rPr>
-      </w:pPr>
-      <w:r>
-        <w:rPr>
-          <w:rFonts w:ascii="Roboto" w:hAnsi="Roboto"/>
-        </w:rPr>
-        <w:tab/>
-      </w:r>
-      <w:r>
-        <w:rPr>
-          <w:rFonts w:ascii="Roboto" w:hAnsi="Roboto"/>
-          <w:b/>
-        </w:rPr>
-        <w:t>Teaching</w:t>
-      </w:r>
-    </w:p>
-    <w:p>
-      <w:pPr>
-        <w:tabs>
-          <w:tab w:val="left" w:pos="720"/>
-          <w:tab w:val="left" w:pos="1080"/>
-          <w:tab w:val="right" w:pos="10800"/>
-        </w:tabs>
-        <w:rPr>
-          <w:rFonts w:ascii="Roboto" w:hAnsi="Roboto"/>
-          <w:i/>
-        </w:rPr>
-      </w:pPr>
-      <w:r>
-        <w:rPr>
-          <w:rFonts w:ascii="Roboto" w:hAnsi="Roboto"/>
-          <w:b/>
-        </w:rPr>
-        <w:tab/>
-      </w:r>
-      <w:r>
-        <w:rPr>
-          <w:rFonts w:ascii="Roboto" w:hAnsi="Roboto"/>
-          <w:b/>
-        </w:rPr>
-        <w:tab/>
-      </w:r>
-      <w:r>
-        <w:rPr>
-          <w:rFonts w:ascii="Roboto" w:hAnsi="Roboto"/>
-          <w:i/>
-        </w:rPr>
-        <w:t>Bharatanatyam Educator</w:t>
-      </w:r>
-    </w:p>
-    <w:p>
-      <w:pPr>
-        <w:tabs>
-          <w:tab w:val="left" w:pos="720"/>
-          <w:tab w:val="left" w:pos="1080"/>
-          <w:tab w:val="right" w:pos="10800"/>
-        </w:tabs>
-        <w:rPr>
-          <w:rFonts w:ascii="Roboto" w:hAnsi="Roboto"/>
-          <w:b/>
-        </w:rPr>
-      </w:pPr>
-      <w:r>
-        <w:rPr>
-          <w:rFonts w:ascii="Roboto" w:hAnsi="Roboto"/>
-        </w:rPr>
-        <w:tab/>
-      </w:r>
-      <w:r>
-        <w:rPr>
-          <w:rFonts w:ascii="Roboto" w:hAnsi="Roboto"/>
-          <w:b/>
-        </w:rPr>
-        <w:t>Languages</w:t>
-      </w:r>
-    </w:p>
-    <w:p>
-      <w:pPr>
-        <w:tabs>
-          <w:tab w:val="left" w:pos="720"/>
-          <w:tab w:val="left" w:pos="1080"/>
-          <w:tab w:val="right" w:pos="10800"/>
-        </w:tabs>
-        <w:rPr>
-          <w:rFonts w:ascii="Roboto" w:hAnsi="Roboto"/>
-          <w:i/>
-        </w:rPr>
-      </w:pPr>
-      <w:r>
-        <w:rPr>
-          <w:rFonts w:ascii="Roboto" w:hAnsi="Roboto"/>
-          <w:b/>
-        </w:rPr>
-        <w:tab/>
-      </w:r>
-      <w:r>
-        <w:rPr>
-          <w:rFonts w:ascii="Roboto" w:hAnsi="Roboto"/>
-          <w:b/>
-        </w:rPr>
-        <w:tab/>
-      </w:r>
-      <w:r>
-        <w:rPr>
-          <w:rFonts w:ascii="Roboto" w:hAnsi="Roboto"/>
-          <w:i/>
-        </w:rPr>
-        <w:t>English (fluent), Tamil (spoken)</w:t>
-      </w:r>
-    </w:p>
-    <w:p>
-      <w:pPr>
-        <w:tabs>
-          <w:tab w:val="left" w:pos="720"/>
-          <w:tab w:val="left" w:pos="1080"/>
-          <w:tab w:val="right" w:pos="10800"/>
-        </w:tabs>
-        <w:rPr>
-          <w:rFonts w:ascii="Roboto" w:hAnsi="Roboto"/>
-          <w:sz w:val="32"/>
-        </w:rPr>
-      </w:pPr>
-      <w:r>
-        <w:rPr>
-          <w:rFonts w:ascii="Roboto" w:hAnsi="Roboto"/>
-          <w:sz w:val="32"/>
-        </w:rPr>
-        <w:t>Work Experience</w:t>
-      </w:r>
-    </w:p>
-    <w:p>
-      <w:pPr>
-        <w:tabs>
-          <w:tab w:val="left" w:pos="720"/>
-          <w:tab w:val="left" w:pos="1080"/>
-          <w:tab w:val="right" w:pos="10800"/>
-        </w:tabs>
-        <w:rPr>
-          <w:rFonts w:ascii="Roboto" w:hAnsi="Roboto"/>
-        </w:rPr>
-      </w:pPr>
-      <w:r>
-        <w:rPr>
-          <w:rFonts w:ascii="Roboto" w:hAnsi="Roboto"/>
-          <w:sz w:val="32"/>
-        </w:rPr>
-        <w:tab/>
-      </w:r>
-      <w:r>
-        <w:rPr>
-          <w:rFonts w:ascii="Roboto" w:hAnsi="Roboto"/>
-          <w:sz w:val="32"/>
-        </w:rPr>
-        <w:softHyphen/>
-      </w:r>
-      <w:r>
-        <w:rPr>
-          <w:rFonts w:ascii="Roboto" w:hAnsi="Roboto"/>
-          <w:sz w:val="32"/>
-        </w:rPr>
-        <w:softHyphen/>
-      </w:r>
-      <w:r>
-        <w:rPr>
-          <w:rFonts w:ascii="Roboto" w:hAnsi="Roboto"/>
-          <w:b/>
-        </w:rPr>
-        <w:t>Mentor for East Brunswick High School Robotics Team</w:t>
-      </w:r>
-      <w:r>
-        <w:rPr>
-          <w:rFonts w:ascii="Roboto" w:hAnsi="Roboto"/>
-          <w:b/>
-        </w:rPr>
-        <w:tab/>
-      </w:r>
-      <w:r>
-        <w:rPr>
-          <w:rFonts w:ascii="Roboto" w:hAnsi="Roboto"/>
-        </w:rPr>
-        <w:t>March 2016 – Present</w:t>
-      </w:r>
-    </w:p>
-    <w:p>
-      <w:pPr>
-        <w:tabs>
-          <w:tab w:val="left" w:pos="720"/>
-          <w:tab w:val="left" w:pos="1080"/>
-          <w:tab w:val="right" w:pos="10800"/>
-        </w:tabs>
-        <w:rPr>
-          <w:rFonts w:ascii="Roboto" w:hAnsi="Roboto"/>
-          <w:i/>
-        </w:rPr>
-      </w:pPr>
-      <w:r>
-        <w:rPr>
-          <w:rFonts w:ascii="Roboto" w:hAnsi="Roboto"/>
-        </w:rPr>
-        <w:tab/>
-      </w:r>
-      <w:r>
-        <w:rPr>
-          <w:rFonts w:ascii="Roboto" w:hAnsi="Roboto"/>
-        </w:rPr>
-        <w:tab/>
-      </w:r>
-      <w:r>
-        <w:rPr>
-          <w:rFonts w:ascii="Roboto" w:hAnsi="Roboto"/>
-          <w:i/>
-        </w:rPr>
-        <w:t xml:space="preserve">Lead formation of new FIRST robotics team to compete in rookie season in 2017 </w:t>
-      </w:r>
-    </w:p>
-    <w:p>
-      <w:pPr>
-        <w:tabs>
-          <w:tab w:val="left" w:pos="720"/>
-          <w:tab w:val="left" w:pos="1080"/>
-          <w:tab w:val="right" w:pos="10800"/>
-        </w:tabs>
-        <w:rPr>
-          <w:rFonts w:ascii="Roboto" w:hAnsi="Roboto"/>
-        </w:rPr>
-      </w:pPr>
-      <w:r>
-        <w:rPr>
-          <w:rFonts w:ascii="Roboto" w:hAnsi="Roboto"/>
-        </w:rPr>
-        <w:tab/>
-      </w:r>
-      <w:r>
-        <w:rPr>
-          <w:rFonts w:ascii="Roboto" w:hAnsi="Roboto"/>
-          <w:b/>
-        </w:rPr>
-        <w:t>Dance Instructor</w:t>
-      </w:r>
-      <w:r>
-        <w:rPr>
-          <w:rFonts w:ascii="Roboto" w:hAnsi="Roboto"/>
-          <w:b/>
-        </w:rPr>
-        <w:t>/Graphic Designer</w:t>
-      </w:r>
-      <w:r>
-        <w:rPr>
-          <w:rFonts w:ascii="Roboto" w:hAnsi="Roboto"/>
-          <w:b/>
-        </w:rPr>
-        <w:t>: Nrithya</w:t>
-      </w:r>
-      <w:r>
-        <w:rPr>
-          <w:rFonts w:ascii="Roboto" w:hAnsi="Roboto"/>
-          <w:b/>
-        </w:rPr>
-        <w:softHyphen/>
-      </w:r>
-      <w:r>
-        <w:rPr>
-          <w:rFonts w:ascii="Roboto" w:hAnsi="Roboto"/>
-          <w:b/>
-        </w:rPr>
-        <w:softHyphen/>
-      </w:r>
-      <w:r>
-        <w:rPr>
-          <w:rFonts w:ascii="Roboto" w:hAnsi="Roboto"/>
-          <w:b/>
-        </w:rPr>
-        <w:softHyphen/>
-      </w:r>
-      <w:r>
-        <w:rPr>
-          <w:rFonts w:ascii="Roboto" w:hAnsi="Roboto"/>
-          <w:b/>
-        </w:rPr>
-        <w:softHyphen/>
-      </w:r>
-      <w:r>
-        <w:rPr>
-          <w:rFonts w:ascii="Roboto" w:hAnsi="Roboto"/>
-          <w:b/>
-        </w:rPr>
-        <w:t xml:space="preserve">njali </w:t>
-      </w:r>
-      <w:r>
-        <w:rPr>
-          <w:rFonts w:ascii="Roboto" w:hAnsi="Roboto"/>
-          <w:b/>
-        </w:rPr>
-        <w:t>School</w:t>
-      </w:r>
-      <w:r>
-        <w:rPr>
-          <w:rFonts w:ascii="Roboto" w:hAnsi="Roboto"/>
-          <w:b/>
-        </w:rPr>
-        <w:t xml:space="preserve"> of Dance</w:t>
-      </w:r>
-      <w:r>
-        <w:rPr>
-          <w:rFonts w:ascii="Roboto" w:hAnsi="Roboto"/>
-          <w:b/>
-        </w:rPr>
-        <w:tab/>
-      </w:r>
-      <w:r>
-        <w:rPr>
-          <w:rFonts w:ascii="Roboto" w:hAnsi="Roboto"/>
-        </w:rPr>
-        <w:t>August 2012 – Present</w:t>
-      </w:r>
-    </w:p>
-    <w:p>
-      <w:pPr>
-        <w:tabs>
-          <w:tab w:val="left" w:pos="720"/>
-          <w:tab w:val="left" w:pos="1080"/>
-          <w:tab w:val="right" w:pos="10800"/>
-        </w:tabs>
-        <w:rPr>
-          <w:rFonts w:ascii="Roboto" w:hAnsi="Roboto"/>
-          <w:i/>
-        </w:rPr>
-      </w:pPr>
-      <w:r>
-        <w:rPr>
-          <w:rFonts w:ascii="Roboto" w:hAnsi="Roboto"/>
-        </w:rPr>
-        <w:tab/>
-      </w:r>
-      <w:r>
-        <w:rPr>
-          <w:rFonts w:ascii="Roboto" w:hAnsi="Roboto"/>
-        </w:rPr>
-        <w:tab/>
-      </w:r>
-      <w:r>
-        <w:rPr>
-          <w:rFonts w:ascii="Roboto" w:hAnsi="Roboto"/>
-          <w:i/>
-        </w:rPr>
-        <w:t>Performing a</w:t>
-      </w:r>
-      <w:r>
-        <w:rPr>
-          <w:rFonts w:ascii="Roboto" w:hAnsi="Roboto"/>
-          <w:i/>
-        </w:rPr>
-        <w:t xml:space="preserve">rtist and </w:t>
-      </w:r>
-      <w:r>
-        <w:rPr>
-          <w:rFonts w:ascii="Roboto" w:hAnsi="Roboto"/>
-          <w:i/>
-        </w:rPr>
-        <w:t>i</w:t>
-      </w:r>
-      <w:r>
-        <w:rPr>
-          <w:rFonts w:ascii="Roboto" w:hAnsi="Roboto"/>
-          <w:i/>
-        </w:rPr>
-        <w:t>nstructor for young aspiring Bharatanatyam students</w:t>
-      </w:r>
-    </w:p>
-    <w:p>
-      <w:pPr>
-        <w:tabs>
-          <w:tab w:val="left" w:pos="720"/>
-          <w:tab w:val="left" w:pos="1080"/>
-          <w:tab w:val="right" w:pos="10800"/>
-        </w:tabs>
-        <w:rPr>
-          <w:rFonts w:ascii="Roboto" w:hAnsi="Roboto"/>
-        </w:rPr>
-      </w:pPr>
-      <w:r>
-        <w:rPr>
-          <w:rFonts w:ascii="Roboto" w:hAnsi="Roboto"/>
-          <w:i/>
-        </w:rPr>
-        <w:tab/>
-      </w:r>
-      <w:r>
-        <w:rPr>
-          <w:rFonts w:ascii="Roboto" w:hAnsi="Roboto"/>
-          <w:i/>
-        </w:rPr>
-        <w:tab/>
-        <w:t xml:space="preserve">Design </w:t>
-      </w:r>
-      <w:r>
-        <w:rPr>
-          <w:rFonts w:ascii="Roboto" w:hAnsi="Roboto"/>
-          <w:i/>
-        </w:rPr>
-        <w:t>advertising/marketing material for company productions and performances</w:t>
-      </w:r>
-      <w:r>
-        <w:rPr>
-          <w:rFonts w:ascii="Roboto" w:hAnsi="Roboto"/>
-        </w:rPr>
-        <w:t xml:space="preserve"> </w:t>
-      </w:r>
-    </w:p>
-    <w:p>
-      <w:pPr>
-        <w:tabs>
-          <w:tab w:val="left" w:pos="720"/>
-          <w:tab w:val="left" w:pos="1080"/>
-          <w:tab w:val="right" w:pos="10800"/>
-        </w:tabs>
-        <w:rPr>
-          <w:rFonts w:ascii="Roboto" w:hAnsi="Roboto"/>
-        </w:rPr>
-      </w:pPr>
-      <w:r>
-        <w:rPr>
-          <w:rFonts w:ascii="Roboto" w:hAnsi="Roboto"/>
-        </w:rPr>
-        <w:tab/>
-      </w:r>
-      <w:r>
-        <w:rPr>
-          <w:rFonts w:ascii="Roboto" w:hAnsi="Roboto"/>
-          <w:b/>
-        </w:rPr>
-        <w:t xml:space="preserve">Internship: </w:t>
-      </w:r>
-      <w:r>
-        <w:rPr>
-          <w:rFonts w:ascii="Roboto" w:hAnsi="Roboto"/>
-          <w:b/>
-        </w:rPr>
-        <w:t>Sparta Systems</w:t>
-      </w:r>
-      <w:r>
-        <w:rPr>
-          <w:rFonts w:ascii="Roboto" w:hAnsi="Roboto"/>
-          <w:b/>
-        </w:rPr>
-        <w:tab/>
-      </w:r>
-      <w:r>
-        <w:rPr>
-          <w:rFonts w:ascii="Roboto" w:hAnsi="Roboto"/>
-        </w:rPr>
-        <w:t>May</w:t>
-      </w:r>
-      <w:r>
-        <w:rPr>
-          <w:rFonts w:ascii="Roboto" w:hAnsi="Roboto"/>
-        </w:rPr>
-        <w:t xml:space="preserve"> </w:t>
-      </w:r>
-      <w:r>
-        <w:rPr>
-          <w:rFonts w:ascii="Roboto" w:hAnsi="Roboto"/>
-        </w:rPr>
-        <w:t>– August 2016</w:t>
-      </w:r>
-    </w:p>
-    <w:p>
-      <w:pPr>
-        <w:tabs>
-          <w:tab w:val="left" w:pos="720"/>
-          <w:tab w:val="left" w:pos="1080"/>
-          <w:tab w:val="left" w:pos="5730"/>
-        </w:tabs>
-        <w:rPr>
-          <w:rFonts w:ascii="Roboto" w:hAnsi="Roboto"/>
-          <w:i/>
-        </w:rPr>
-      </w:pPr>
-      <w:r>
-        <w:rPr>
-          <w:rFonts w:ascii="Roboto" w:hAnsi="Roboto"/>
-        </w:rPr>
-        <w:tab/>
-      </w:r>
-      <w:r>
-        <w:rPr>
-          <w:rFonts w:ascii="Roboto" w:hAnsi="Roboto"/>
-        </w:rPr>
-        <w:tab/>
-      </w:r>
-      <w:r>
-        <w:rPr>
-          <w:rFonts w:ascii="Roboto" w:hAnsi="Roboto"/>
-          <w:i/>
-        </w:rPr>
-        <w:t>Refactore</w:t>
-      </w:r>
-      <w:r>
-        <w:rPr>
-          <w:rFonts w:ascii="Roboto" w:hAnsi="Roboto"/>
-          <w:i/>
-        </w:rPr>
-        <w:t>d 15 year old java codebase</w:t>
-      </w:r>
-    </w:p>
-    <w:p>
-      <w:pPr>
-        <w:tabs>
-          <w:tab w:val="left" w:pos="720"/>
-          <w:tab w:val="left" w:pos="1080"/>
-          <w:tab w:val="right" w:pos="10800"/>
-        </w:tabs>
-        <w:rPr>
-          <w:rFonts w:ascii="Roboto" w:hAnsi="Roboto"/>
-        </w:rPr>
-      </w:pPr>
-      <w:r>
-        <w:rPr>
-          <w:rFonts w:ascii="Roboto" w:hAnsi="Roboto"/>
-          <w:i/>
-        </w:rPr>
-        <w:tab/>
-      </w:r>
-      <w:r>
-        <w:rPr>
-          <w:rFonts w:ascii="Roboto" w:hAnsi="Roboto"/>
-          <w:i/>
-        </w:rPr>
-        <w:tab/>
-        <w:t xml:space="preserve">Re-designed </w:t>
-      </w:r>
-      <w:r>
-        <w:rPr>
-          <w:rFonts w:ascii="Roboto" w:hAnsi="Roboto"/>
-          <w:i/>
-        </w:rPr>
-        <w:t xml:space="preserve">front end of </w:t>
-      </w:r>
-      <w:r>
-        <w:rPr>
-          <w:rFonts w:ascii="Roboto" w:hAnsi="Roboto"/>
-          <w:i/>
-        </w:rPr>
-        <w:t xml:space="preserve">web-app with new UX </w:t>
-      </w:r>
-      <w:r>
-        <w:rPr>
-          <w:rFonts w:ascii="Roboto" w:hAnsi="Roboto"/>
-          <w:i/>
-        </w:rPr>
-        <w:t>using less and HTML</w:t>
-      </w:r>
-      <w:r>
-        <w:rPr>
-          <w:rFonts w:ascii="Roboto" w:hAnsi="Roboto"/>
-        </w:rPr>
-        <w:t xml:space="preserve"> </w:t>
-      </w:r>
-    </w:p>
-    <w:p>
-      <w:pPr>
-        <w:tabs>
-          <w:tab w:val="left" w:pos="720"/>
-          <w:tab w:val="left" w:pos="1080"/>
-          <w:tab w:val="right" w:pos="10800"/>
-        </w:tabs>
-        <w:rPr>
-          <w:rFonts w:ascii="Roboto" w:hAnsi="Roboto"/>
-        </w:rPr>
-      </w:pPr>
-      <w:r>
-        <w:rPr>
-          <w:rFonts w:ascii="Roboto" w:hAnsi="Roboto"/>
-        </w:rPr>
-        <w:tab/>
-      </w:r>
-      <w:r>
-        <w:rPr>
-          <w:rFonts w:ascii="Roboto" w:hAnsi="Roboto"/>
-          <w:b/>
-        </w:rPr>
-        <w:t xml:space="preserve">Internship: Nibbly/Worldview </w:t>
-      </w:r>
-      <w:r>
-        <w:rPr>
-          <w:rFonts w:ascii="Roboto" w:hAnsi="Roboto"/>
-          <w:b/>
-        </w:rPr>
-        <w:tab/>
-      </w:r>
-      <w:r>
-        <w:rPr>
-          <w:rFonts w:ascii="Roboto" w:hAnsi="Roboto"/>
-        </w:rPr>
-        <w:t>June</w:t>
-      </w:r>
-      <w:r>
-        <w:rPr>
-          <w:rFonts w:ascii="Roboto" w:hAnsi="Roboto"/>
-        </w:rPr>
-        <w:t xml:space="preserve"> – August </w:t>
+          <w:b/>
+        </w:rPr>
+        <w:t>Videographer: Nrithyanjali Institute of Dance</w:t>
+      </w:r>
+      <w:r>
+        <w:rPr>
+          <w:rFonts w:ascii="Roboto" w:hAnsi="Roboto"/>
+        </w:rPr>
+        <w:tab/>
+        <w:t xml:space="preserve">July – August </w:t>
       </w:r>
       <w:r>
         <w:rPr>
@@ -1155,97 +1248,6 @@
           <w:rFonts w:ascii="Roboto" w:hAnsi="Roboto"/>
           <w:i/>
         </w:rPr>
-        <w:t xml:space="preserve">Developed and </w:t>
-      </w:r>
-      <w:r>
-        <w:rPr>
-          <w:rFonts w:ascii="Roboto" w:hAnsi="Roboto"/>
-          <w:i/>
-        </w:rPr>
-        <w:t>d</w:t>
-      </w:r>
-      <w:r>
-        <w:rPr>
-          <w:rFonts w:ascii="Roboto" w:hAnsi="Roboto"/>
-          <w:i/>
-        </w:rPr>
-        <w:t xml:space="preserve">esigned Android App for </w:t>
-      </w:r>
-      <w:r>
-        <w:rPr>
-          <w:rFonts w:ascii="Roboto" w:hAnsi="Roboto"/>
-          <w:i/>
-        </w:rPr>
-        <w:t>tech startup</w:t>
-      </w:r>
-    </w:p>
-    <w:p>
-      <w:pPr>
-        <w:tabs>
-          <w:tab w:val="left" w:pos="720"/>
-          <w:tab w:val="left" w:pos="1080"/>
-          <w:tab w:val="right" w:pos="10800"/>
-        </w:tabs>
-        <w:rPr>
-          <w:rFonts w:ascii="Roboto" w:hAnsi="Roboto"/>
-        </w:rPr>
-      </w:pPr>
-      <w:r>
-        <w:rPr>
-          <w:rFonts w:ascii="Roboto" w:hAnsi="Roboto"/>
-        </w:rPr>
-        <w:tab/>
-      </w:r>
-      <w:r>
-        <w:rPr>
-          <w:rFonts w:ascii="Roboto" w:hAnsi="Roboto"/>
-          <w:b/>
-        </w:rPr>
-        <w:t>Photographer/Videographer: Nrithyanjali Institute of Dance</w:t>
-      </w:r>
-      <w:r>
-        <w:rPr>
-          <w:rFonts w:ascii="Roboto" w:hAnsi="Roboto"/>
-        </w:rPr>
-        <w:tab/>
-        <w:t xml:space="preserve">July – August </w:t>
-      </w:r>
-      <w:r>
-        <w:rPr>
-          <w:rFonts w:ascii="Roboto" w:hAnsi="Roboto"/>
-        </w:rPr>
-        <w:t>2015</w:t>
-      </w:r>
-    </w:p>
-    <w:p>
-      <w:pPr>
-        <w:tabs>
-          <w:tab w:val="left" w:pos="720"/>
-          <w:tab w:val="left" w:pos="1080"/>
-          <w:tab w:val="right" w:pos="10800"/>
-        </w:tabs>
-        <w:rPr>
-          <w:rFonts w:ascii="Roboto" w:hAnsi="Roboto"/>
-          <w:i/>
-        </w:rPr>
-      </w:pPr>
-      <w:r>
-        <w:rPr>
-          <w:rFonts w:ascii="Roboto" w:hAnsi="Roboto"/>
-        </w:rPr>
-        <w:tab/>
-      </w:r>
-      <w:r>
-        <w:rPr>
-          <w:rFonts w:ascii="Roboto" w:hAnsi="Roboto"/>
-        </w:rPr>
-        <w:tab/>
-      </w:r>
-      <w:r>
-        <w:rPr>
-          <w:rFonts w:ascii="Roboto" w:hAnsi="Roboto"/>
-          <w:i/>
-        </w:rPr>
         <w:t xml:space="preserve">Recorded and Edited Bharatanatyam Arangetram (dance recital) videos </w:t>
       </w:r>
     </w:p>
@@ -1289,6 +1291,10 @@
     </w:p>
     <w:p>
       <w:pPr>
+        <w:tabs>
+          <w:tab w:val="left" w:pos="720"/>
+          <w:tab w:val="left" w:pos="1080"/>
+        </w:tabs>
         <w:rPr>
           <w:rFonts w:ascii="Roboto" w:hAnsi="Roboto"/>
           <w:i/>
@@ -2642,7 +2648,7 @@
 </file>
 
 <file path=customXml/itemProps1.xml><?xml version="1.0" encoding="utf-8"?>
-<ds:datastoreItem xmlns:ds="http://schemas.openxmlformats.org/officeDocument/2006/customXml" ds:itemID="{72C4EF82-627A-4F71-B294-8F12E51EAB7C}">
+<ds:datastoreItem xmlns:ds="http://schemas.openxmlformats.org/officeDocument/2006/customXml" ds:itemID="{003DB982-71AA-451A-9E5C-F2DA0F0C3A01}">
   <ds:schemaRefs>
     <ds:schemaRef ds:uri="http://schemas.openxmlformats.org/officeDocument/2006/bibliography"/>
   </ds:schemaRefs>

--- a/Resume2016.docx
+++ b/Resume2016.docx
@@ -24,10 +24,10 @@
                   <wp:align>right</wp:align>
                 </wp:positionH>
                 <wp:positionV relativeFrom="margin">
-                  <wp:posOffset>-411480</wp:posOffset>
+                  <wp:posOffset>-410210</wp:posOffset>
                 </wp:positionV>
-                <wp:extent cx="3299460" cy="803910"/>
-                <wp:effectExtent l="0" t="0" r="0" b="0"/>
+                <wp:extent cx="3561715" cy="939800"/>
+                <wp:effectExtent l="0" t="0" r="635" b="0"/>
                 <wp:wrapSquare wrapText="bothSides"/>
                 <wp:docPr id="217" name="Text Box 2"/>
                 <wp:cNvGraphicFramePr>
@@ -42,7 +42,7 @@
                       <wps:spPr bwMode="auto">
                         <a:xfrm>
                           <a:off x="0" y="0"/>
-                          <a:ext cx="3299460" cy="804333"/>
+                          <a:ext cx="3561715" cy="939800"/>
                         </a:xfrm>
                         <a:prstGeom prst="rect">
                           <a:avLst/>
@@ -64,13 +64,13 @@
                               <w:jc w:val="right"/>
                               <w:rPr>
                                 <w:rFonts w:ascii="Roboto" w:hAnsi="Roboto"/>
-                                <w:sz w:val="18"/>
+                                <w:sz w:val="20"/>
                               </w:rPr>
                             </w:pPr>
                             <w:r>
                               <w:rPr>
                                 <w:rFonts w:ascii="Roboto" w:hAnsi="Roboto"/>
-                                <w:sz w:val="18"/>
+                                <w:sz w:val="20"/>
                               </w:rPr>
                               <w:t>732-997-8242</w:t>
                             </w:r>
@@ -80,13 +80,13 @@
                               <w:jc w:val="right"/>
                               <w:rPr>
                                 <w:rFonts w:ascii="Roboto" w:hAnsi="Roboto"/>
-                                <w:sz w:val="18"/>
+                                <w:sz w:val="20"/>
                               </w:rPr>
                             </w:pPr>
                             <w:r>
                               <w:rPr>
                                 <w:rFonts w:ascii="Roboto" w:hAnsi="Roboto"/>
-                                <w:sz w:val="18"/>
+                                <w:sz w:val="20"/>
                               </w:rPr>
                               <w:t>rangaraj.t@gmail.com / rrt50@scarletmail.rutgers.edu</w:t>
                             </w:r>
@@ -96,13 +96,13 @@
                               <w:jc w:val="right"/>
                               <w:rPr>
                                 <w:rFonts w:ascii="Roboto" w:hAnsi="Roboto"/>
-                                <w:sz w:val="18"/>
+                                <w:sz w:val="20"/>
                               </w:rPr>
                             </w:pPr>
                             <w:r>
                               <w:rPr>
                                 <w:rFonts w:ascii="Roboto" w:hAnsi="Roboto"/>
-                                <w:sz w:val="18"/>
+                                <w:sz w:val="20"/>
                               </w:rPr>
                               <w:t>github.com/rangat</w:t>
                             </w:r>
@@ -112,13 +112,13 @@
                               <w:jc w:val="right"/>
                               <w:rPr>
                                 <w:rFonts w:ascii="Roboto" w:hAnsi="Roboto"/>
-                                <w:sz w:val="18"/>
+                                <w:sz w:val="20"/>
                               </w:rPr>
                             </w:pPr>
                             <w:r>
                               <w:rPr>
                                 <w:rFonts w:ascii="Roboto" w:hAnsi="Roboto"/>
-                                <w:sz w:val="18"/>
+                                <w:sz w:val="20"/>
                               </w:rPr>
                               <w:t>www.linkedin.com/in/rangarajt</w:t>
                             </w:r>
@@ -126,6 +126,9 @@
                           <w:p>
                             <w:pPr>
                               <w:jc w:val="right"/>
+                              <w:rPr>
+                                <w:sz w:val="28"/>
+                              </w:rPr>
                             </w:pPr>
                           </w:p>
                         </w:txbxContent>
@@ -151,7 +154,7 @@
                 <v:stroke joinstyle="miter"/>
                 <v:path gradientshapeok="t" o:connecttype="rect"/>
               </v:shapetype>
-              <v:shape id="Text Box 2" o:spid="_x0000_s1026" type="#_x0000_t202" style="position:absolute;margin-left:208.6pt;margin-top:-32.4pt;width:259.8pt;height:63.3pt;z-index:251659264;visibility:visible;mso-wrap-style:square;mso-width-percent:0;mso-height-percent:0;mso-wrap-distance-left:9pt;mso-wrap-distance-top:3.6pt;mso-wrap-distance-right:9pt;mso-wrap-distance-bottom:3.6pt;mso-position-horizontal:right;mso-position-horizontal-relative:margin;mso-position-vertical:absolute;mso-position-vertical-relative:margin;mso-width-percent:0;mso-height-percent:0;mso-width-relative:margin;mso-height-relative:margin;v-text-anchor:top" o:gfxdata="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" stroked="f">
+              <v:shape id="Text Box 2" o:spid="_x0000_s1026" type="#_x0000_t202" style="position:absolute;margin-left:229.25pt;margin-top:-32.3pt;width:280.45pt;height:74pt;z-index:251659264;visibility:visible;mso-wrap-style:square;mso-width-percent:0;mso-height-percent:0;mso-wrap-distance-left:9pt;mso-wrap-distance-top:3.6pt;mso-wrap-distance-right:9pt;mso-wrap-distance-bottom:3.6pt;mso-position-horizontal:right;mso-position-horizontal-relative:margin;mso-position-vertical:absolute;mso-position-vertical-relative:margin;mso-width-percent:0;mso-height-percent:0;mso-width-relative:margin;mso-height-relative:margin;v-text-anchor:top" o:gfxdata="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" stroked="f">
                 <v:textbox>
                   <w:txbxContent>
                     <w:p>
@@ -159,13 +162,13 @@
                         <w:jc w:val="right"/>
                         <w:rPr>
                           <w:rFonts w:ascii="Roboto" w:hAnsi="Roboto"/>
-                          <w:sz w:val="18"/>
+                          <w:sz w:val="20"/>
                         </w:rPr>
                       </w:pPr>
                       <w:r>
                         <w:rPr>
                           <w:rFonts w:ascii="Roboto" w:hAnsi="Roboto"/>
-                          <w:sz w:val="18"/>
+                          <w:sz w:val="20"/>
                         </w:rPr>
                         <w:t>732-997-8242</w:t>
                       </w:r>
@@ -175,13 +178,13 @@
                         <w:jc w:val="right"/>
                         <w:rPr>
                           <w:rFonts w:ascii="Roboto" w:hAnsi="Roboto"/>
-                          <w:sz w:val="18"/>
+                          <w:sz w:val="20"/>
                         </w:rPr>
                       </w:pPr>
                       <w:r>
                         <w:rPr>
                           <w:rFonts w:ascii="Roboto" w:hAnsi="Roboto"/>
-                          <w:sz w:val="18"/>
+                          <w:sz w:val="20"/>
                         </w:rPr>
                         <w:t>rangaraj.t@gmail.com / rrt50@scarletmail.rutgers.edu</w:t>
                       </w:r>
@@ -191,13 +194,13 @@
                         <w:jc w:val="right"/>
                         <w:rPr>
                           <w:rFonts w:ascii="Roboto" w:hAnsi="Roboto"/>
-                          <w:sz w:val="18"/>
+                          <w:sz w:val="20"/>
                         </w:rPr>
                       </w:pPr>
                       <w:r>
                         <w:rPr>
                           <w:rFonts w:ascii="Roboto" w:hAnsi="Roboto"/>
-                          <w:sz w:val="18"/>
+                          <w:sz w:val="20"/>
                         </w:rPr>
                         <w:t>github.com/rangat</w:t>
                       </w:r>
@@ -207,13 +210,13 @@
                         <w:jc w:val="right"/>
                         <w:rPr>
                           <w:rFonts w:ascii="Roboto" w:hAnsi="Roboto"/>
-                          <w:sz w:val="18"/>
+                          <w:sz w:val="20"/>
                         </w:rPr>
                       </w:pPr>
                       <w:r>
                         <w:rPr>
                           <w:rFonts w:ascii="Roboto" w:hAnsi="Roboto"/>
-                          <w:sz w:val="18"/>
+                          <w:sz w:val="20"/>
                         </w:rPr>
                         <w:t>www.linkedin.com/in/rangarajt</w:t>
                       </w:r>
@@ -221,6 +224,9 @@
                     <w:p>
                       <w:pPr>
                         <w:jc w:val="right"/>
+                        <w:rPr>
+                          <w:sz w:val="28"/>
+                        </w:rPr>
                       </w:pPr>
                     </w:p>
                   </w:txbxContent>
@@ -585,625 +591,579 @@
         </w:rPr>
         <w:t>Languages</w:t>
       </w:r>
-    </w:p>
-    <w:p>
-      <w:pPr>
-        <w:tabs>
-          <w:tab w:val="left" w:pos="720"/>
-          <w:tab w:val="left" w:pos="1080"/>
-          <w:tab w:val="right" w:pos="10800"/>
-        </w:tabs>
-        <w:rPr>
-          <w:rFonts w:ascii="Roboto" w:hAnsi="Roboto"/>
-          <w:i/>
-        </w:rPr>
-      </w:pPr>
-      <w:r>
-        <w:rPr>
-          <w:rFonts w:ascii="Roboto" w:hAnsi="Roboto"/>
-          <w:b/>
-        </w:rPr>
-        <w:tab/>
-      </w:r>
-      <w:r>
-        <w:rPr>
-          <w:rFonts w:ascii="Roboto" w:hAnsi="Roboto"/>
-          <w:b/>
-        </w:rPr>
-        <w:tab/>
-      </w:r>
-      <w:r>
-        <w:rPr>
-          <w:rFonts w:ascii="Roboto" w:hAnsi="Roboto"/>
-          <w:i/>
-        </w:rPr>
-        <w:t>English (fluent), Tamil (spoken)</w:t>
-      </w:r>
-    </w:p>
-    <w:p>
-      <w:pPr>
-        <w:tabs>
-          <w:tab w:val="left" w:pos="720"/>
-          <w:tab w:val="left" w:pos="1080"/>
-          <w:tab w:val="right" w:pos="10800"/>
-        </w:tabs>
-        <w:rPr>
-          <w:rFonts w:ascii="Roboto" w:hAnsi="Roboto"/>
-          <w:sz w:val="32"/>
-        </w:rPr>
-      </w:pPr>
-      <w:r>
-        <w:rPr>
-          <w:rFonts w:ascii="Roboto" w:hAnsi="Roboto"/>
-          <w:sz w:val="32"/>
-        </w:rPr>
-        <w:t>Work Experience</w:t>
-      </w:r>
-    </w:p>
-    <w:p>
-      <w:pPr>
-        <w:tabs>
-          <w:tab w:val="left" w:pos="720"/>
-          <w:tab w:val="left" w:pos="1080"/>
-          <w:tab w:val="right" w:pos="10800"/>
-        </w:tabs>
-        <w:rPr>
-          <w:rFonts w:ascii="Roboto" w:hAnsi="Roboto"/>
-        </w:rPr>
-      </w:pPr>
-      <w:r>
-        <w:rPr>
-          <w:rFonts w:ascii="Roboto" w:hAnsi="Roboto"/>
-          <w:sz w:val="32"/>
-        </w:rPr>
-        <w:tab/>
-      </w:r>
-      <w:r>
-        <w:rPr>
-          <w:rFonts w:ascii="Roboto" w:hAnsi="Roboto"/>
-          <w:sz w:val="32"/>
-        </w:rPr>
-        <w:softHyphen/>
-      </w:r>
-      <w:r>
-        <w:rPr>
-          <w:rFonts w:ascii="Roboto" w:hAnsi="Roboto"/>
-          <w:sz w:val="32"/>
-        </w:rPr>
-        <w:softHyphen/>
-      </w:r>
-      <w:r>
-        <w:rPr>
-          <w:rFonts w:ascii="Roboto" w:hAnsi="Roboto"/>
-          <w:b/>
-        </w:rPr>
-        <w:t>Mentor for East Brunswick High School Robotics Team</w:t>
-      </w:r>
-      <w:r>
-        <w:rPr>
-          <w:rFonts w:ascii="Roboto" w:hAnsi="Roboto"/>
-          <w:b/>
-        </w:rPr>
-        <w:tab/>
-      </w:r>
-      <w:r>
-        <w:rPr>
-          <w:rFonts w:ascii="Roboto" w:hAnsi="Roboto"/>
-        </w:rPr>
-        <w:t>March 2016 – Present</w:t>
-      </w:r>
-    </w:p>
-    <w:p>
-      <w:pPr>
-        <w:tabs>
-          <w:tab w:val="left" w:pos="720"/>
-          <w:tab w:val="left" w:pos="1080"/>
-          <w:tab w:val="right" w:pos="10800"/>
-        </w:tabs>
-        <w:rPr>
-          <w:rFonts w:ascii="Roboto" w:hAnsi="Roboto"/>
-          <w:i/>
-        </w:rPr>
-      </w:pPr>
-      <w:r>
-        <w:rPr>
-          <w:rFonts w:ascii="Roboto" w:hAnsi="Roboto"/>
-        </w:rPr>
-        <w:tab/>
-      </w:r>
-      <w:r>
-        <w:rPr>
-          <w:rFonts w:ascii="Roboto" w:hAnsi="Roboto"/>
-        </w:rPr>
-        <w:tab/>
-      </w:r>
-      <w:r>
-        <w:rPr>
-          <w:rFonts w:ascii="Roboto" w:hAnsi="Roboto"/>
-          <w:i/>
-        </w:rPr>
-        <w:t xml:space="preserve">Lead formation of new FIRST robotics team to compete in rookie season in 2017 </w:t>
-      </w:r>
-    </w:p>
-    <w:p>
-      <w:pPr>
-        <w:tabs>
-          <w:tab w:val="left" w:pos="720"/>
-          <w:tab w:val="left" w:pos="1080"/>
-          <w:tab w:val="right" w:pos="10800"/>
-        </w:tabs>
-        <w:rPr>
-          <w:rFonts w:ascii="Roboto" w:hAnsi="Roboto"/>
-        </w:rPr>
-      </w:pPr>
-      <w:r>
-        <w:rPr>
-          <w:rFonts w:ascii="Roboto" w:hAnsi="Roboto"/>
-        </w:rPr>
-        <w:tab/>
-      </w:r>
-      <w:r>
-        <w:rPr>
-          <w:rFonts w:ascii="Roboto" w:hAnsi="Roboto"/>
-          <w:b/>
-        </w:rPr>
-        <w:t>Dance Instructor</w:t>
-      </w:r>
-      <w:r>
-        <w:rPr>
-          <w:rFonts w:ascii="Roboto" w:hAnsi="Roboto"/>
-          <w:b/>
-        </w:rPr>
-        <w:t>/Graphic Designer</w:t>
-      </w:r>
-      <w:r>
-        <w:rPr>
-          <w:rFonts w:ascii="Roboto" w:hAnsi="Roboto"/>
-          <w:b/>
-        </w:rPr>
-        <w:t>: Nrithya</w:t>
-      </w:r>
-      <w:r>
-        <w:rPr>
-          <w:rFonts w:ascii="Roboto" w:hAnsi="Roboto"/>
-          <w:b/>
-        </w:rPr>
-        <w:softHyphen/>
-      </w:r>
-      <w:r>
-        <w:rPr>
-          <w:rFonts w:ascii="Roboto" w:hAnsi="Roboto"/>
-          <w:b/>
-        </w:rPr>
-        <w:softHyphen/>
-      </w:r>
-      <w:r>
-        <w:rPr>
-          <w:rFonts w:ascii="Roboto" w:hAnsi="Roboto"/>
-          <w:b/>
-        </w:rPr>
-        <w:softHyphen/>
-      </w:r>
-      <w:r>
-        <w:rPr>
-          <w:rFonts w:ascii="Roboto" w:hAnsi="Roboto"/>
-          <w:b/>
-        </w:rPr>
-        <w:softHyphen/>
-      </w:r>
-      <w:r>
-        <w:rPr>
-          <w:rFonts w:ascii="Roboto" w:hAnsi="Roboto"/>
-          <w:b/>
-        </w:rPr>
-        <w:t xml:space="preserve">njali </w:t>
-      </w:r>
-      <w:r>
-        <w:rPr>
-          <w:rFonts w:ascii="Roboto" w:hAnsi="Roboto"/>
-          <w:b/>
-        </w:rPr>
-        <w:t>School</w:t>
-      </w:r>
-      <w:r>
-        <w:rPr>
-          <w:rFonts w:ascii="Roboto" w:hAnsi="Roboto"/>
-          <w:b/>
-        </w:rPr>
-        <w:t xml:space="preserve"> of Dance</w:t>
-      </w:r>
-      <w:r>
-        <w:rPr>
-          <w:rFonts w:ascii="Roboto" w:hAnsi="Roboto"/>
-          <w:b/>
-        </w:rPr>
-        <w:tab/>
-      </w:r>
-      <w:r>
-        <w:rPr>
-          <w:rFonts w:ascii="Roboto" w:hAnsi="Roboto"/>
-        </w:rPr>
-        <w:t>August 2012 – Present</w:t>
-      </w:r>
-    </w:p>
-    <w:p>
-      <w:pPr>
-        <w:tabs>
-          <w:tab w:val="left" w:pos="720"/>
-          <w:tab w:val="left" w:pos="1080"/>
-          <w:tab w:val="right" w:pos="10800"/>
-        </w:tabs>
-        <w:rPr>
-          <w:rFonts w:ascii="Roboto" w:hAnsi="Roboto"/>
-          <w:i/>
-        </w:rPr>
-      </w:pPr>
-      <w:r>
-        <w:rPr>
-          <w:rFonts w:ascii="Roboto" w:hAnsi="Roboto"/>
-        </w:rPr>
-        <w:tab/>
-      </w:r>
-      <w:r>
-        <w:rPr>
-          <w:rFonts w:ascii="Roboto" w:hAnsi="Roboto"/>
-        </w:rPr>
-        <w:tab/>
-      </w:r>
-      <w:r>
-        <w:rPr>
-          <w:rFonts w:ascii="Roboto" w:hAnsi="Roboto"/>
-          <w:i/>
-        </w:rPr>
-        <w:t>Performing a</w:t>
-      </w:r>
-      <w:r>
-        <w:rPr>
-          <w:rFonts w:ascii="Roboto" w:hAnsi="Roboto"/>
-          <w:i/>
-        </w:rPr>
-        <w:t xml:space="preserve">rtist and </w:t>
-      </w:r>
-      <w:r>
-        <w:rPr>
-          <w:rFonts w:ascii="Roboto" w:hAnsi="Roboto"/>
-          <w:i/>
-        </w:rPr>
-        <w:t>i</w:t>
-      </w:r>
-      <w:r>
-        <w:rPr>
-          <w:rFonts w:ascii="Roboto" w:hAnsi="Roboto"/>
-          <w:i/>
-        </w:rPr>
-        <w:t>nstructor for young aspiring Bharatanatyam students</w:t>
-      </w:r>
-    </w:p>
-    <w:p>
-      <w:pPr>
-        <w:tabs>
-          <w:tab w:val="left" w:pos="720"/>
-          <w:tab w:val="left" w:pos="1080"/>
-          <w:tab w:val="right" w:pos="10800"/>
-        </w:tabs>
-        <w:rPr>
-          <w:rFonts w:ascii="Roboto" w:hAnsi="Roboto"/>
-        </w:rPr>
-      </w:pPr>
-      <w:r>
-        <w:rPr>
-          <w:rFonts w:ascii="Roboto" w:hAnsi="Roboto"/>
-          <w:i/>
-        </w:rPr>
-        <w:tab/>
-      </w:r>
-      <w:r>
-        <w:rPr>
-          <w:rFonts w:ascii="Roboto" w:hAnsi="Roboto"/>
-          <w:i/>
-        </w:rPr>
-        <w:tab/>
-        <w:t xml:space="preserve">Design </w:t>
-      </w:r>
-      <w:r>
-        <w:rPr>
-          <w:rFonts w:ascii="Roboto" w:hAnsi="Roboto"/>
-          <w:i/>
-        </w:rPr>
-        <w:t>advertising/marketing material for company productions and performances</w:t>
-      </w:r>
-      <w:r>
-        <w:rPr>
-          <w:rFonts w:ascii="Roboto" w:hAnsi="Roboto"/>
-        </w:rPr>
-        <w:t xml:space="preserve"> </w:t>
-      </w:r>
-    </w:p>
-    <w:p>
-      <w:pPr>
-        <w:tabs>
-          <w:tab w:val="left" w:pos="720"/>
-          <w:tab w:val="left" w:pos="1080"/>
-          <w:tab w:val="right" w:pos="10800"/>
-        </w:tabs>
-        <w:rPr>
-          <w:rFonts w:ascii="Roboto" w:hAnsi="Roboto"/>
-        </w:rPr>
-      </w:pPr>
-      <w:r>
-        <w:rPr>
-          <w:rFonts w:ascii="Roboto" w:hAnsi="Roboto"/>
-        </w:rPr>
-        <w:tab/>
-      </w:r>
-      <w:r>
-        <w:rPr>
-          <w:rFonts w:ascii="Roboto" w:hAnsi="Roboto"/>
-          <w:b/>
-        </w:rPr>
-        <w:t xml:space="preserve">Internship: </w:t>
-      </w:r>
-      <w:r>
-        <w:rPr>
-          <w:rFonts w:ascii="Roboto" w:hAnsi="Roboto"/>
-          <w:b/>
-        </w:rPr>
-        <w:t>Sparta Systems</w:t>
-      </w:r>
-      <w:r>
-        <w:rPr>
-          <w:rFonts w:ascii="Roboto" w:hAnsi="Roboto"/>
-          <w:b/>
-        </w:rPr>
-        <w:tab/>
-      </w:r>
-      <w:r>
-        <w:rPr>
-          <w:rFonts w:ascii="Roboto" w:hAnsi="Roboto"/>
-        </w:rPr>
-        <w:t>May</w:t>
-      </w:r>
-      <w:r>
-        <w:rPr>
-          <w:rFonts w:ascii="Roboto" w:hAnsi="Roboto"/>
-        </w:rPr>
-        <w:t xml:space="preserve"> </w:t>
-      </w:r>
-      <w:r>
-        <w:rPr>
-          <w:rFonts w:ascii="Roboto" w:hAnsi="Roboto"/>
-        </w:rPr>
-        <w:t>– August 2016</w:t>
-      </w:r>
-    </w:p>
-    <w:p>
-      <w:pPr>
-        <w:tabs>
-          <w:tab w:val="left" w:pos="720"/>
-          <w:tab w:val="left" w:pos="1080"/>
-          <w:tab w:val="left" w:pos="5730"/>
-        </w:tabs>
-        <w:rPr>
-          <w:rFonts w:ascii="Roboto" w:hAnsi="Roboto"/>
-          <w:i/>
-        </w:rPr>
-      </w:pPr>
-      <w:r>
-        <w:rPr>
-          <w:rFonts w:ascii="Roboto" w:hAnsi="Roboto"/>
-        </w:rPr>
-        <w:tab/>
-      </w:r>
-      <w:r>
-        <w:rPr>
-          <w:rFonts w:ascii="Roboto" w:hAnsi="Roboto"/>
-        </w:rPr>
-        <w:tab/>
-      </w:r>
-      <w:r>
-        <w:rPr>
-          <w:rFonts w:ascii="Roboto" w:hAnsi="Roboto"/>
-          <w:i/>
-        </w:rPr>
-        <w:t>Refactore</w:t>
-      </w:r>
-      <w:r>
-        <w:rPr>
-          <w:rFonts w:ascii="Roboto" w:hAnsi="Roboto"/>
-          <w:i/>
-        </w:rPr>
-        <w:t>d 15 year old java codebase</w:t>
-      </w:r>
-    </w:p>
-    <w:p>
-      <w:pPr>
-        <w:tabs>
-          <w:tab w:val="left" w:pos="720"/>
-          <w:tab w:val="left" w:pos="1080"/>
-          <w:tab w:val="right" w:pos="10800"/>
-        </w:tabs>
-        <w:rPr>
-          <w:rFonts w:ascii="Roboto" w:hAnsi="Roboto"/>
-        </w:rPr>
-      </w:pPr>
-      <w:r>
-        <w:rPr>
-          <w:rFonts w:ascii="Roboto" w:hAnsi="Roboto"/>
-          <w:i/>
-        </w:rPr>
-        <w:tab/>
-      </w:r>
-      <w:r>
-        <w:rPr>
-          <w:rFonts w:ascii="Roboto" w:hAnsi="Roboto"/>
-          <w:i/>
-        </w:rPr>
-        <w:tab/>
-        <w:t xml:space="preserve">Re-designed </w:t>
-      </w:r>
-      <w:r>
-        <w:rPr>
-          <w:rFonts w:ascii="Roboto" w:hAnsi="Roboto"/>
-          <w:i/>
-        </w:rPr>
-        <w:t xml:space="preserve">front end of </w:t>
-      </w:r>
-      <w:r>
-        <w:rPr>
-          <w:rFonts w:ascii="Roboto" w:hAnsi="Roboto"/>
-          <w:i/>
-        </w:rPr>
-        <w:t xml:space="preserve">web-app with new UX </w:t>
-      </w:r>
-      <w:r>
-        <w:rPr>
-          <w:rFonts w:ascii="Roboto" w:hAnsi="Roboto"/>
-          <w:i/>
-        </w:rPr>
-        <w:t>using less and HTML</w:t>
-      </w:r>
-      <w:r>
-        <w:rPr>
-          <w:rFonts w:ascii="Roboto" w:hAnsi="Roboto"/>
-        </w:rPr>
-        <w:t xml:space="preserve"> </w:t>
-      </w:r>
-    </w:p>
-    <w:p>
-      <w:pPr>
-        <w:tabs>
-          <w:tab w:val="left" w:pos="720"/>
-          <w:tab w:val="left" w:pos="1080"/>
-          <w:tab w:val="right" w:pos="10800"/>
-        </w:tabs>
-        <w:rPr>
-          <w:rFonts w:ascii="Roboto" w:hAnsi="Roboto"/>
-        </w:rPr>
-      </w:pPr>
-      <w:r>
-        <w:rPr>
-          <w:rFonts w:ascii="Roboto" w:hAnsi="Roboto"/>
-        </w:rPr>
-        <w:tab/>
-      </w:r>
-      <w:r>
-        <w:rPr>
-          <w:rFonts w:ascii="Roboto" w:hAnsi="Roboto"/>
-          <w:b/>
-        </w:rPr>
-        <w:t xml:space="preserve">Internship: Nibbly/Worldview </w:t>
-      </w:r>
-      <w:r>
-        <w:rPr>
-          <w:rFonts w:ascii="Roboto" w:hAnsi="Roboto"/>
-          <w:b/>
-        </w:rPr>
-        <w:tab/>
-      </w:r>
-      <w:r>
-        <w:rPr>
-          <w:rFonts w:ascii="Roboto" w:hAnsi="Roboto"/>
-        </w:rPr>
-        <w:t>June</w:t>
-      </w:r>
-      <w:r>
-        <w:rPr>
-          <w:rFonts w:ascii="Roboto" w:hAnsi="Roboto"/>
-        </w:rPr>
-        <w:t xml:space="preserve"> – August </w:t>
-      </w:r>
-      <w:r>
-        <w:rPr>
-          <w:rFonts w:ascii="Roboto" w:hAnsi="Roboto"/>
-        </w:rPr>
-        <w:t>2015</w:t>
-      </w:r>
-    </w:p>
-    <w:p>
-      <w:pPr>
-        <w:tabs>
-          <w:tab w:val="left" w:pos="720"/>
-          <w:tab w:val="left" w:pos="1080"/>
-          <w:tab w:val="right" w:pos="10800"/>
-        </w:tabs>
-        <w:rPr>
-          <w:rFonts w:ascii="Roboto" w:hAnsi="Roboto"/>
-          <w:i/>
-        </w:rPr>
-      </w:pPr>
-      <w:r>
-        <w:rPr>
-          <w:rFonts w:ascii="Roboto" w:hAnsi="Roboto"/>
-        </w:rPr>
-        <w:tab/>
-      </w:r>
-      <w:r>
-        <w:rPr>
-          <w:rFonts w:ascii="Roboto" w:hAnsi="Roboto"/>
-        </w:rPr>
-        <w:tab/>
-      </w:r>
-      <w:r>
-        <w:rPr>
-          <w:rFonts w:ascii="Roboto" w:hAnsi="Roboto"/>
-          <w:i/>
-        </w:rPr>
-        <w:t xml:space="preserve">Developed and </w:t>
-      </w:r>
-      <w:r>
-        <w:rPr>
-          <w:rFonts w:ascii="Roboto" w:hAnsi="Roboto"/>
-          <w:i/>
-        </w:rPr>
-        <w:t>d</w:t>
-      </w:r>
-      <w:r>
-        <w:rPr>
-          <w:rFonts w:ascii="Roboto" w:hAnsi="Roboto"/>
-          <w:i/>
-        </w:rPr>
-        <w:t xml:space="preserve">esigned Android App for </w:t>
-      </w:r>
-      <w:r>
-        <w:rPr>
-          <w:rFonts w:ascii="Roboto" w:hAnsi="Roboto"/>
-          <w:i/>
-        </w:rPr>
-        <w:t>tech startup</w:t>
-      </w:r>
-    </w:p>
-    <w:p>
-      <w:pPr>
-        <w:tabs>
-          <w:tab w:val="left" w:pos="720"/>
-          <w:tab w:val="left" w:pos="1080"/>
-          <w:tab w:val="right" w:pos="10800"/>
-        </w:tabs>
-        <w:rPr>
-          <w:rFonts w:ascii="Roboto" w:hAnsi="Roboto"/>
-        </w:rPr>
-      </w:pPr>
-      <w:r>
-        <w:rPr>
-          <w:rFonts w:ascii="Roboto" w:hAnsi="Roboto"/>
-        </w:rPr>
-        <w:tab/>
-      </w:r>
-      <w:r>
-        <w:rPr>
-          <w:rFonts w:ascii="Roboto" w:hAnsi="Roboto"/>
-          <w:b/>
-        </w:rPr>
-        <w:t>Photographer/</w:t>
-      </w:r>
       <w:bookmarkStart w:id="0" w:name="_GoBack"/>
       <w:bookmarkEnd w:id="0"/>
-      <w:r>
-        <w:rPr>
-          <w:rFonts w:ascii="Roboto" w:hAnsi="Roboto"/>
-          <w:b/>
-        </w:rPr>
-        <w:t>Videographer: Nrithyanjali Institute of Dance</w:t>
+    </w:p>
+    <w:p>
+      <w:pPr>
+        <w:tabs>
+          <w:tab w:val="left" w:pos="720"/>
+          <w:tab w:val="left" w:pos="1080"/>
+          <w:tab w:val="right" w:pos="10800"/>
+        </w:tabs>
+        <w:rPr>
+          <w:rFonts w:ascii="Roboto" w:hAnsi="Roboto"/>
+          <w:i/>
+        </w:rPr>
+      </w:pPr>
+      <w:r>
+        <w:rPr>
+          <w:rFonts w:ascii="Roboto" w:hAnsi="Roboto"/>
+          <w:b/>
+        </w:rPr>
+        <w:tab/>
+      </w:r>
+      <w:r>
+        <w:rPr>
+          <w:rFonts w:ascii="Roboto" w:hAnsi="Roboto"/>
+          <w:b/>
+        </w:rPr>
+        <w:tab/>
+      </w:r>
+      <w:r>
+        <w:rPr>
+          <w:rFonts w:ascii="Roboto" w:hAnsi="Roboto"/>
+          <w:i/>
+        </w:rPr>
+        <w:t>English (fluent), Tamil (spoken)</w:t>
+      </w:r>
+    </w:p>
+    <w:p>
+      <w:pPr>
+        <w:tabs>
+          <w:tab w:val="left" w:pos="720"/>
+          <w:tab w:val="left" w:pos="1080"/>
+          <w:tab w:val="right" w:pos="10800"/>
+        </w:tabs>
+        <w:rPr>
+          <w:rFonts w:ascii="Roboto" w:hAnsi="Roboto"/>
+          <w:sz w:val="32"/>
+        </w:rPr>
+      </w:pPr>
+      <w:r>
+        <w:rPr>
+          <w:rFonts w:ascii="Roboto" w:hAnsi="Roboto"/>
+          <w:sz w:val="32"/>
+        </w:rPr>
+        <w:t>Work Experience</w:t>
+      </w:r>
+    </w:p>
+    <w:p>
+      <w:pPr>
+        <w:tabs>
+          <w:tab w:val="left" w:pos="720"/>
+          <w:tab w:val="left" w:pos="1080"/>
+          <w:tab w:val="right" w:pos="10800"/>
+        </w:tabs>
+        <w:rPr>
+          <w:rFonts w:ascii="Roboto" w:hAnsi="Roboto"/>
+        </w:rPr>
+      </w:pPr>
+      <w:r>
+        <w:rPr>
+          <w:rFonts w:ascii="Roboto" w:hAnsi="Roboto"/>
+          <w:sz w:val="32"/>
+        </w:rPr>
+        <w:tab/>
+      </w:r>
+      <w:r>
+        <w:rPr>
+          <w:rFonts w:ascii="Roboto" w:hAnsi="Roboto"/>
+          <w:b/>
+        </w:rPr>
+        <w:t xml:space="preserve"> </w:t>
+      </w:r>
+      <w:r>
+        <w:rPr>
+          <w:rFonts w:ascii="Roboto" w:hAnsi="Roboto"/>
+          <w:b/>
+        </w:rPr>
+        <w:t>Internship: Sparta Systems</w:t>
+      </w:r>
+      <w:r>
+        <w:rPr>
+          <w:rFonts w:ascii="Roboto" w:hAnsi="Roboto"/>
+          <w:b/>
+        </w:rPr>
+        <w:tab/>
+      </w:r>
+      <w:r>
+        <w:rPr>
+          <w:rFonts w:ascii="Roboto" w:hAnsi="Roboto"/>
+        </w:rPr>
+        <w:t>May – August 2016</w:t>
+      </w:r>
+    </w:p>
+    <w:p>
+      <w:pPr>
+        <w:tabs>
+          <w:tab w:val="left" w:pos="720"/>
+          <w:tab w:val="left" w:pos="1080"/>
+          <w:tab w:val="left" w:pos="5730"/>
+        </w:tabs>
+        <w:rPr>
+          <w:rFonts w:ascii="Roboto" w:hAnsi="Roboto"/>
+          <w:i/>
+        </w:rPr>
+      </w:pPr>
+      <w:r>
+        <w:rPr>
+          <w:rFonts w:ascii="Roboto" w:hAnsi="Roboto"/>
+        </w:rPr>
+        <w:tab/>
+      </w:r>
+      <w:r>
+        <w:rPr>
+          <w:rFonts w:ascii="Roboto" w:hAnsi="Roboto"/>
+        </w:rPr>
+        <w:tab/>
+      </w:r>
+      <w:r>
+        <w:rPr>
+          <w:rFonts w:ascii="Roboto" w:hAnsi="Roboto"/>
+          <w:i/>
+        </w:rPr>
+        <w:t>Refactored 15 year old java codebase</w:t>
+      </w:r>
+    </w:p>
+    <w:p>
+      <w:pPr>
+        <w:tabs>
+          <w:tab w:val="left" w:pos="720"/>
+          <w:tab w:val="left" w:pos="1080"/>
+          <w:tab w:val="right" w:pos="10800"/>
+        </w:tabs>
+        <w:rPr>
+          <w:rFonts w:ascii="Roboto" w:hAnsi="Roboto"/>
+        </w:rPr>
+      </w:pPr>
+      <w:r>
+        <w:rPr>
+          <w:rFonts w:ascii="Roboto" w:hAnsi="Roboto"/>
+          <w:i/>
+        </w:rPr>
+        <w:tab/>
+      </w:r>
+      <w:r>
+        <w:rPr>
+          <w:rFonts w:ascii="Roboto" w:hAnsi="Roboto"/>
+          <w:i/>
+        </w:rPr>
+        <w:tab/>
+        <w:t>Re-designed front end of web-app with new UX using less and HTML</w:t>
+      </w:r>
+      <w:r>
+        <w:rPr>
+          <w:rFonts w:ascii="Roboto" w:hAnsi="Roboto"/>
+        </w:rPr>
+        <w:t xml:space="preserve"> </w:t>
+      </w:r>
+    </w:p>
+    <w:p>
+      <w:pPr>
+        <w:tabs>
+          <w:tab w:val="left" w:pos="720"/>
+          <w:tab w:val="left" w:pos="1080"/>
+          <w:tab w:val="right" w:pos="10800"/>
+        </w:tabs>
+        <w:rPr>
+          <w:rFonts w:ascii="Roboto" w:hAnsi="Roboto"/>
+        </w:rPr>
+      </w:pPr>
+      <w:r>
+        <w:rPr>
+          <w:rFonts w:ascii="Roboto" w:hAnsi="Roboto"/>
+          <w:sz w:val="32"/>
+        </w:rPr>
+        <w:tab/>
+      </w:r>
+      <w:r>
+        <w:rPr>
+          <w:rFonts w:ascii="Roboto" w:hAnsi="Roboto"/>
+          <w:sz w:val="32"/>
+        </w:rPr>
+        <w:softHyphen/>
+      </w:r>
+      <w:r>
+        <w:rPr>
+          <w:rFonts w:ascii="Roboto" w:hAnsi="Roboto"/>
+          <w:sz w:val="32"/>
+        </w:rPr>
+        <w:softHyphen/>
+      </w:r>
+      <w:r>
+        <w:rPr>
+          <w:rFonts w:ascii="Roboto" w:hAnsi="Roboto"/>
+          <w:b/>
+        </w:rPr>
+        <w:t>Mentor for East Brunswick High School Robotics Team</w:t>
+      </w:r>
+      <w:r>
+        <w:rPr>
+          <w:rFonts w:ascii="Roboto" w:hAnsi="Roboto"/>
+          <w:b/>
+        </w:rPr>
+        <w:tab/>
+      </w:r>
+      <w:r>
+        <w:rPr>
+          <w:rFonts w:ascii="Roboto" w:hAnsi="Roboto"/>
+        </w:rPr>
+        <w:t>March 2016 – Present</w:t>
+      </w:r>
+    </w:p>
+    <w:p>
+      <w:pPr>
+        <w:tabs>
+          <w:tab w:val="left" w:pos="720"/>
+          <w:tab w:val="left" w:pos="1080"/>
+          <w:tab w:val="right" w:pos="10800"/>
+        </w:tabs>
+        <w:rPr>
+          <w:rFonts w:ascii="Roboto" w:hAnsi="Roboto"/>
+          <w:i/>
+        </w:rPr>
+      </w:pPr>
+      <w:r>
+        <w:rPr>
+          <w:rFonts w:ascii="Roboto" w:hAnsi="Roboto"/>
+        </w:rPr>
+        <w:tab/>
+      </w:r>
+      <w:r>
+        <w:rPr>
+          <w:rFonts w:ascii="Roboto" w:hAnsi="Roboto"/>
+        </w:rPr>
+        <w:tab/>
+      </w:r>
+      <w:r>
+        <w:rPr>
+          <w:rFonts w:ascii="Roboto" w:hAnsi="Roboto"/>
+          <w:i/>
+        </w:rPr>
+        <w:t xml:space="preserve">Lead formation of new FIRST robotics team to compete in rookie season in 2017 </w:t>
+      </w:r>
+    </w:p>
+    <w:p>
+      <w:pPr>
+        <w:tabs>
+          <w:tab w:val="left" w:pos="720"/>
+          <w:tab w:val="left" w:pos="1080"/>
+          <w:tab w:val="right" w:pos="10800"/>
+        </w:tabs>
+        <w:rPr>
+          <w:rFonts w:ascii="Roboto" w:hAnsi="Roboto"/>
+        </w:rPr>
+      </w:pPr>
+      <w:r>
+        <w:rPr>
+          <w:rFonts w:ascii="Roboto" w:hAnsi="Roboto"/>
+        </w:rPr>
+        <w:tab/>
+      </w:r>
+      <w:r>
+        <w:rPr>
+          <w:rFonts w:ascii="Roboto" w:hAnsi="Roboto"/>
+          <w:b/>
+        </w:rPr>
+        <w:t>Dance Instructor</w:t>
+      </w:r>
+      <w:r>
+        <w:rPr>
+          <w:rFonts w:ascii="Roboto" w:hAnsi="Roboto"/>
+          <w:b/>
+        </w:rPr>
+        <w:t>/Graphic Designer</w:t>
+      </w:r>
+      <w:r>
+        <w:rPr>
+          <w:rFonts w:ascii="Roboto" w:hAnsi="Roboto"/>
+          <w:b/>
+        </w:rPr>
+        <w:t>: Nrithya</w:t>
+      </w:r>
+      <w:r>
+        <w:rPr>
+          <w:rFonts w:ascii="Roboto" w:hAnsi="Roboto"/>
+          <w:b/>
+        </w:rPr>
+        <w:softHyphen/>
+      </w:r>
+      <w:r>
+        <w:rPr>
+          <w:rFonts w:ascii="Roboto" w:hAnsi="Roboto"/>
+          <w:b/>
+        </w:rPr>
+        <w:softHyphen/>
+      </w:r>
+      <w:r>
+        <w:rPr>
+          <w:rFonts w:ascii="Roboto" w:hAnsi="Roboto"/>
+          <w:b/>
+        </w:rPr>
+        <w:softHyphen/>
+      </w:r>
+      <w:r>
+        <w:rPr>
+          <w:rFonts w:ascii="Roboto" w:hAnsi="Roboto"/>
+          <w:b/>
+        </w:rPr>
+        <w:softHyphen/>
+      </w:r>
+      <w:r>
+        <w:rPr>
+          <w:rFonts w:ascii="Roboto" w:hAnsi="Roboto"/>
+          <w:b/>
+        </w:rPr>
+        <w:t xml:space="preserve">njali </w:t>
+      </w:r>
+      <w:r>
+        <w:rPr>
+          <w:rFonts w:ascii="Roboto" w:hAnsi="Roboto"/>
+          <w:b/>
+        </w:rPr>
+        <w:t>School</w:t>
+      </w:r>
+      <w:r>
+        <w:rPr>
+          <w:rFonts w:ascii="Roboto" w:hAnsi="Roboto"/>
+          <w:b/>
+        </w:rPr>
+        <w:t xml:space="preserve"> of Dance</w:t>
+      </w:r>
+      <w:r>
+        <w:rPr>
+          <w:rFonts w:ascii="Roboto" w:hAnsi="Roboto"/>
+          <w:b/>
+        </w:rPr>
+        <w:tab/>
+      </w:r>
+      <w:r>
+        <w:rPr>
+          <w:rFonts w:ascii="Roboto" w:hAnsi="Roboto"/>
+        </w:rPr>
+        <w:t>August 2012 – Present</w:t>
+      </w:r>
+    </w:p>
+    <w:p>
+      <w:pPr>
+        <w:tabs>
+          <w:tab w:val="left" w:pos="720"/>
+          <w:tab w:val="left" w:pos="1080"/>
+          <w:tab w:val="right" w:pos="10800"/>
+        </w:tabs>
+        <w:rPr>
+          <w:rFonts w:ascii="Roboto" w:hAnsi="Roboto"/>
+          <w:i/>
+        </w:rPr>
+      </w:pPr>
+      <w:r>
+        <w:rPr>
+          <w:rFonts w:ascii="Roboto" w:hAnsi="Roboto"/>
+        </w:rPr>
+        <w:tab/>
+      </w:r>
+      <w:r>
+        <w:rPr>
+          <w:rFonts w:ascii="Roboto" w:hAnsi="Roboto"/>
+        </w:rPr>
+        <w:tab/>
+      </w:r>
+      <w:r>
+        <w:rPr>
+          <w:rFonts w:ascii="Roboto" w:hAnsi="Roboto"/>
+          <w:i/>
+        </w:rPr>
+        <w:t>Performing a</w:t>
+      </w:r>
+      <w:r>
+        <w:rPr>
+          <w:rFonts w:ascii="Roboto" w:hAnsi="Roboto"/>
+          <w:i/>
+        </w:rPr>
+        <w:t xml:space="preserve">rtist and </w:t>
+      </w:r>
+      <w:r>
+        <w:rPr>
+          <w:rFonts w:ascii="Roboto" w:hAnsi="Roboto"/>
+          <w:i/>
+        </w:rPr>
+        <w:t>i</w:t>
+      </w:r>
+      <w:r>
+        <w:rPr>
+          <w:rFonts w:ascii="Roboto" w:hAnsi="Roboto"/>
+          <w:i/>
+        </w:rPr>
+        <w:t>nstructor for young aspiring Bharatanatyam students</w:t>
+      </w:r>
+    </w:p>
+    <w:p>
+      <w:pPr>
+        <w:tabs>
+          <w:tab w:val="left" w:pos="720"/>
+          <w:tab w:val="left" w:pos="1080"/>
+          <w:tab w:val="right" w:pos="10800"/>
+        </w:tabs>
+        <w:rPr>
+          <w:rFonts w:ascii="Roboto" w:hAnsi="Roboto"/>
+        </w:rPr>
+      </w:pPr>
+      <w:r>
+        <w:rPr>
+          <w:rFonts w:ascii="Roboto" w:hAnsi="Roboto"/>
+          <w:i/>
+        </w:rPr>
+        <w:tab/>
+      </w:r>
+      <w:r>
+        <w:rPr>
+          <w:rFonts w:ascii="Roboto" w:hAnsi="Roboto"/>
+          <w:i/>
+        </w:rPr>
+        <w:tab/>
+        <w:t xml:space="preserve">Design </w:t>
+      </w:r>
+      <w:r>
+        <w:rPr>
+          <w:rFonts w:ascii="Roboto" w:hAnsi="Roboto"/>
+          <w:i/>
+        </w:rPr>
+        <w:t>advertising/marketing material for company productions and performances</w:t>
+      </w:r>
+      <w:r>
+        <w:rPr>
+          <w:rFonts w:ascii="Roboto" w:hAnsi="Roboto"/>
+        </w:rPr>
+        <w:t xml:space="preserve"> </w:t>
+      </w:r>
+    </w:p>
+    <w:p>
+      <w:pPr>
+        <w:tabs>
+          <w:tab w:val="left" w:pos="720"/>
+          <w:tab w:val="left" w:pos="1080"/>
+          <w:tab w:val="right" w:pos="10800"/>
+        </w:tabs>
+        <w:rPr>
+          <w:rFonts w:ascii="Roboto" w:hAnsi="Roboto"/>
+        </w:rPr>
+      </w:pPr>
+      <w:r>
+        <w:rPr>
+          <w:rFonts w:ascii="Roboto" w:hAnsi="Roboto"/>
+        </w:rPr>
+        <w:tab/>
+      </w:r>
+      <w:r>
+        <w:rPr>
+          <w:rFonts w:ascii="Roboto" w:hAnsi="Roboto"/>
+          <w:b/>
+        </w:rPr>
+        <w:t xml:space="preserve">Internship: Nibbly/Worldview </w:t>
+      </w:r>
+      <w:r>
+        <w:rPr>
+          <w:rFonts w:ascii="Roboto" w:hAnsi="Roboto"/>
+          <w:b/>
+        </w:rPr>
+        <w:tab/>
+      </w:r>
+      <w:r>
+        <w:rPr>
+          <w:rFonts w:ascii="Roboto" w:hAnsi="Roboto"/>
+        </w:rPr>
+        <w:t>June</w:t>
+      </w:r>
+      <w:r>
+        <w:rPr>
+          <w:rFonts w:ascii="Roboto" w:hAnsi="Roboto"/>
+        </w:rPr>
+        <w:t xml:space="preserve"> – August </w:t>
+      </w:r>
+      <w:r>
+        <w:rPr>
+          <w:rFonts w:ascii="Roboto" w:hAnsi="Roboto"/>
+        </w:rPr>
+        <w:t>2015</w:t>
+      </w:r>
+    </w:p>
+    <w:p>
+      <w:pPr>
+        <w:tabs>
+          <w:tab w:val="left" w:pos="720"/>
+          <w:tab w:val="left" w:pos="1080"/>
+          <w:tab w:val="right" w:pos="10800"/>
+        </w:tabs>
+        <w:rPr>
+          <w:rFonts w:ascii="Roboto" w:hAnsi="Roboto"/>
+          <w:i/>
+        </w:rPr>
+      </w:pPr>
+      <w:r>
+        <w:rPr>
+          <w:rFonts w:ascii="Roboto" w:hAnsi="Roboto"/>
+        </w:rPr>
+        <w:tab/>
+      </w:r>
+      <w:r>
+        <w:rPr>
+          <w:rFonts w:ascii="Roboto" w:hAnsi="Roboto"/>
+        </w:rPr>
+        <w:tab/>
+      </w:r>
+      <w:r>
+        <w:rPr>
+          <w:rFonts w:ascii="Roboto" w:hAnsi="Roboto"/>
+          <w:i/>
+        </w:rPr>
+        <w:t xml:space="preserve">Developed and </w:t>
+      </w:r>
+      <w:r>
+        <w:rPr>
+          <w:rFonts w:ascii="Roboto" w:hAnsi="Roboto"/>
+          <w:i/>
+        </w:rPr>
+        <w:t>d</w:t>
+      </w:r>
+      <w:r>
+        <w:rPr>
+          <w:rFonts w:ascii="Roboto" w:hAnsi="Roboto"/>
+          <w:i/>
+        </w:rPr>
+        <w:t xml:space="preserve">esigned Android App for </w:t>
+      </w:r>
+      <w:r>
+        <w:rPr>
+          <w:rFonts w:ascii="Roboto" w:hAnsi="Roboto"/>
+          <w:i/>
+        </w:rPr>
+        <w:t>tech startup</w:t>
+      </w:r>
+    </w:p>
+    <w:p>
+      <w:pPr>
+        <w:tabs>
+          <w:tab w:val="left" w:pos="720"/>
+          <w:tab w:val="left" w:pos="1080"/>
+          <w:tab w:val="right" w:pos="10800"/>
+        </w:tabs>
+        <w:rPr>
+          <w:rFonts w:ascii="Roboto" w:hAnsi="Roboto"/>
+        </w:rPr>
+      </w:pPr>
+      <w:r>
+        <w:rPr>
+          <w:rFonts w:ascii="Roboto" w:hAnsi="Roboto"/>
+        </w:rPr>
+        <w:tab/>
+      </w:r>
+      <w:r>
+        <w:rPr>
+          <w:rFonts w:ascii="Roboto" w:hAnsi="Roboto"/>
+          <w:b/>
+        </w:rPr>
+        <w:t>Photographer/Videographer: Nrithyanjali Institute of Dance</w:t>
       </w:r>
       <w:r>
         <w:rPr>
@@ -2648,7 +2608,7 @@
 </file>
 
 <file path=customXml/itemProps1.xml><?xml version="1.0" encoding="utf-8"?>
-<ds:datastoreItem xmlns:ds="http://schemas.openxmlformats.org/officeDocument/2006/customXml" ds:itemID="{003DB982-71AA-451A-9E5C-F2DA0F0C3A01}">
+<ds:datastoreItem xmlns:ds="http://schemas.openxmlformats.org/officeDocument/2006/customXml" ds:itemID="{2DDFAF2E-3C77-4E05-A8F3-4C8D0D0FB7B7}">
   <ds:schemaRefs>
     <ds:schemaRef ds:uri="http://schemas.openxmlformats.org/officeDocument/2006/bibliography"/>
   </ds:schemaRefs>

--- a/Resume2016.docx
+++ b/Resume2016.docx
@@ -21,13 +21,13 @@
               <wp:anchor distT="45720" distB="45720" distL="114300" distR="114300" simplePos="0" relativeHeight="251659264" behindDoc="0" locked="0" layoutInCell="1" allowOverlap="1">
                 <wp:simplePos x="0" y="0"/>
                 <wp:positionH relativeFrom="margin">
-                  <wp:align>right</wp:align>
+                  <wp:posOffset>4991100</wp:posOffset>
                 </wp:positionH>
                 <wp:positionV relativeFrom="margin">
-                  <wp:posOffset>-410210</wp:posOffset>
+                  <wp:posOffset>-412750</wp:posOffset>
                 </wp:positionV>
-                <wp:extent cx="3561715" cy="939800"/>
-                <wp:effectExtent l="0" t="0" r="635" b="0"/>
+                <wp:extent cx="1870075" cy="922020"/>
+                <wp:effectExtent l="0" t="0" r="0" b="0"/>
                 <wp:wrapSquare wrapText="bothSides"/>
                 <wp:docPr id="217" name="Text Box 2"/>
                 <wp:cNvGraphicFramePr>
@@ -42,7 +42,7 @@
                       <wps:spPr bwMode="auto">
                         <a:xfrm>
                           <a:off x="0" y="0"/>
-                          <a:ext cx="3561715" cy="939800"/>
+                          <a:ext cx="1870075" cy="922020"/>
                         </a:xfrm>
                         <a:prstGeom prst="rect">
                           <a:avLst/>
@@ -64,13 +64,13 @@
                               <w:jc w:val="right"/>
                               <w:rPr>
                                 <w:rFonts w:ascii="Roboto" w:hAnsi="Roboto"/>
-                                <w:sz w:val="20"/>
+                                <w:sz w:val="18"/>
                               </w:rPr>
                             </w:pPr>
                             <w:r>
                               <w:rPr>
                                 <w:rFonts w:ascii="Roboto" w:hAnsi="Roboto"/>
-                                <w:sz w:val="20"/>
+                                <w:sz w:val="18"/>
                               </w:rPr>
                               <w:t>732-997-8242</w:t>
                             </w:r>
@@ -80,15 +80,15 @@
                               <w:jc w:val="right"/>
                               <w:rPr>
                                 <w:rFonts w:ascii="Roboto" w:hAnsi="Roboto"/>
-                                <w:sz w:val="20"/>
+                                <w:sz w:val="18"/>
                               </w:rPr>
                             </w:pPr>
                             <w:r>
                               <w:rPr>
                                 <w:rFonts w:ascii="Roboto" w:hAnsi="Roboto"/>
-                                <w:sz w:val="20"/>
+                                <w:sz w:val="18"/>
                               </w:rPr>
-                              <w:t>rangaraj.t@gmail.com / rrt50@scarletmail.rutgers.edu</w:t>
+                              <w:t>North Brunswick, NJ</w:t>
                             </w:r>
                           </w:p>
                           <w:p>
@@ -96,13 +96,36 @@
                               <w:jc w:val="right"/>
                               <w:rPr>
                                 <w:rFonts w:ascii="Roboto" w:hAnsi="Roboto"/>
-                                <w:sz w:val="20"/>
+                                <w:sz w:val="18"/>
                               </w:rPr>
                             </w:pPr>
                             <w:r>
                               <w:rPr>
                                 <w:rFonts w:ascii="Roboto" w:hAnsi="Roboto"/>
-                                <w:sz w:val="20"/>
+                                <w:sz w:val="18"/>
+                              </w:rPr>
+                              <w:t>rangaraj.t@gmail.com</w:t>
+                            </w:r>
+                          </w:p>
+                          <w:p>
+                            <w:pPr>
+                              <w:jc w:val="right"/>
+                              <w:rPr>
+                                <w:rFonts w:ascii="Roboto" w:hAnsi="Roboto"/>
+                                <w:sz w:val="18"/>
+                              </w:rPr>
+                            </w:pPr>
+                            <w:r>
+                              <w:rPr>
+                                <w:rFonts w:ascii="Roboto" w:hAnsi="Roboto"/>
+                                <w:sz w:val="18"/>
+                              </w:rPr>
+                              <w:t>www.</w:t>
+                            </w:r>
+                            <w:r>
+                              <w:rPr>
+                                <w:rFonts w:ascii="Roboto" w:hAnsi="Roboto"/>
+                                <w:sz w:val="18"/>
                               </w:rPr>
                               <w:t>github.com/rangat</w:t>
                             </w:r>
@@ -112,24 +135,16 @@
                               <w:jc w:val="right"/>
                               <w:rPr>
                                 <w:rFonts w:ascii="Roboto" w:hAnsi="Roboto"/>
-                                <w:sz w:val="20"/>
+                                <w:sz w:val="18"/>
                               </w:rPr>
                             </w:pPr>
                             <w:r>
                               <w:rPr>
                                 <w:rFonts w:ascii="Roboto" w:hAnsi="Roboto"/>
-                                <w:sz w:val="20"/>
+                                <w:sz w:val="18"/>
                               </w:rPr>
                               <w:t>www.linkedin.com/in/rangarajt</w:t>
                             </w:r>
-                          </w:p>
-                          <w:p>
-                            <w:pPr>
-                              <w:jc w:val="right"/>
-                              <w:rPr>
-                                <w:sz w:val="28"/>
-                              </w:rPr>
-                            </w:pPr>
                           </w:p>
                         </w:txbxContent>
                       </wps:txbx>
@@ -154,7 +169,7 @@
                 <v:stroke joinstyle="miter"/>
                 <v:path gradientshapeok="t" o:connecttype="rect"/>
               </v:shapetype>
-              <v:shape id="Text Box 2" o:spid="_x0000_s1026" type="#_x0000_t202" style="position:absolute;margin-left:229.25pt;margin-top:-32.3pt;width:280.45pt;height:74pt;z-index:251659264;visibility:visible;mso-wrap-style:square;mso-width-percent:0;mso-height-percent:0;mso-wrap-distance-left:9pt;mso-wrap-distance-top:3.6pt;mso-wrap-distance-right:9pt;mso-wrap-distance-bottom:3.6pt;mso-position-horizontal:right;mso-position-horizontal-relative:margin;mso-position-vertical:absolute;mso-position-vertical-relative:margin;mso-width-percent:0;mso-height-percent:0;mso-width-relative:margin;mso-height-relative:margin;v-text-anchor:top" o:gfxdata="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" stroked="f">
+              <v:shape id="Text Box 2" o:spid="_x0000_s1026" type="#_x0000_t202" style="position:absolute;margin-left:393pt;margin-top:-32.5pt;width:147.25pt;height:72.6pt;z-index:251659264;visibility:visible;mso-wrap-style:square;mso-width-percent:0;mso-height-percent:0;mso-wrap-distance-left:9pt;mso-wrap-distance-top:3.6pt;mso-wrap-distance-right:9pt;mso-wrap-distance-bottom:3.6pt;mso-position-horizontal:absolute;mso-position-horizontal-relative:margin;mso-position-vertical:absolute;mso-position-vertical-relative:margin;mso-width-percent:0;mso-height-percent:0;mso-width-relative:margin;mso-height-relative:margin;v-text-anchor:top" o:gfxdata="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" stroked="f">
                 <v:textbox>
                   <w:txbxContent>
                     <w:p>
@@ -162,13 +177,13 @@
                         <w:jc w:val="right"/>
                         <w:rPr>
                           <w:rFonts w:ascii="Roboto" w:hAnsi="Roboto"/>
-                          <w:sz w:val="20"/>
+                          <w:sz w:val="18"/>
                         </w:rPr>
                       </w:pPr>
                       <w:r>
                         <w:rPr>
                           <w:rFonts w:ascii="Roboto" w:hAnsi="Roboto"/>
-                          <w:sz w:val="20"/>
+                          <w:sz w:val="18"/>
                         </w:rPr>
                         <w:t>732-997-8242</w:t>
                       </w:r>
@@ -178,15 +193,15 @@
                         <w:jc w:val="right"/>
                         <w:rPr>
                           <w:rFonts w:ascii="Roboto" w:hAnsi="Roboto"/>
-                          <w:sz w:val="20"/>
+                          <w:sz w:val="18"/>
                         </w:rPr>
                       </w:pPr>
                       <w:r>
                         <w:rPr>
                           <w:rFonts w:ascii="Roboto" w:hAnsi="Roboto"/>
-                          <w:sz w:val="20"/>
+                          <w:sz w:val="18"/>
                         </w:rPr>
-                        <w:t>rangaraj.t@gmail.com / rrt50@scarletmail.rutgers.edu</w:t>
+                        <w:t>North Brunswick, NJ</w:t>
                       </w:r>
                     </w:p>
                     <w:p>
@@ -194,13 +209,36 @@
                         <w:jc w:val="right"/>
                         <w:rPr>
                           <w:rFonts w:ascii="Roboto" w:hAnsi="Roboto"/>
-                          <w:sz w:val="20"/>
+                          <w:sz w:val="18"/>
                         </w:rPr>
                       </w:pPr>
                       <w:r>
                         <w:rPr>
                           <w:rFonts w:ascii="Roboto" w:hAnsi="Roboto"/>
-                          <w:sz w:val="20"/>
+                          <w:sz w:val="18"/>
+                        </w:rPr>
+                        <w:t>rangaraj.t@gmail.com</w:t>
+                      </w:r>
+                    </w:p>
+                    <w:p>
+                      <w:pPr>
+                        <w:jc w:val="right"/>
+                        <w:rPr>
+                          <w:rFonts w:ascii="Roboto" w:hAnsi="Roboto"/>
+                          <w:sz w:val="18"/>
+                        </w:rPr>
+                      </w:pPr>
+                      <w:r>
+                        <w:rPr>
+                          <w:rFonts w:ascii="Roboto" w:hAnsi="Roboto"/>
+                          <w:sz w:val="18"/>
+                        </w:rPr>
+                        <w:t>www.</w:t>
+                      </w:r>
+                      <w:r>
+                        <w:rPr>
+                          <w:rFonts w:ascii="Roboto" w:hAnsi="Roboto"/>
+                          <w:sz w:val="18"/>
                         </w:rPr>
                         <w:t>github.com/rangat</w:t>
                       </w:r>
@@ -210,24 +248,16 @@
                         <w:jc w:val="right"/>
                         <w:rPr>
                           <w:rFonts w:ascii="Roboto" w:hAnsi="Roboto"/>
-                          <w:sz w:val="20"/>
+                          <w:sz w:val="18"/>
                         </w:rPr>
                       </w:pPr>
                       <w:r>
                         <w:rPr>
                           <w:rFonts w:ascii="Roboto" w:hAnsi="Roboto"/>
-                          <w:sz w:val="20"/>
+                          <w:sz w:val="18"/>
                         </w:rPr>
                         <w:t>www.linkedin.com/in/rangarajt</w:t>
                       </w:r>
-                    </w:p>
-                    <w:p>
-                      <w:pPr>
-                        <w:jc w:val="right"/>
-                        <w:rPr>
-                          <w:sz w:val="28"/>
-                        </w:rPr>
-                      </w:pPr>
                     </w:p>
                   </w:txbxContent>
                 </v:textbox>
@@ -240,6 +270,11 @@
     </w:p>
     <w:p>
       <w:pPr>
+        <w:tabs>
+          <w:tab w:val="left" w:pos="720"/>
+          <w:tab w:val="left" w:pos="1080"/>
+          <w:tab w:val="right" w:pos="10800"/>
+        </w:tabs>
         <w:rPr>
           <w:rFonts w:ascii="Roboto" w:hAnsi="Roboto"/>
           <w:sz w:val="32"/>
@@ -250,349 +285,921 @@
           <w:rFonts w:ascii="Roboto" w:hAnsi="Roboto"/>
           <w:sz w:val="32"/>
         </w:rPr>
-        <w:t>Education</w:t>
-      </w:r>
-    </w:p>
-    <w:p>
-      <w:pPr>
-        <w:tabs>
-          <w:tab w:val="right" w:pos="10800"/>
-        </w:tabs>
-        <w:ind w:firstLine="720"/>
-        <w:rPr>
-          <w:rFonts w:ascii="Roboto" w:hAnsi="Roboto"/>
-        </w:rPr>
-      </w:pPr>
-      <w:r>
-        <w:rPr>
-          <w:rFonts w:ascii="Roboto" w:hAnsi="Roboto"/>
-          <w:b/>
-        </w:rPr>
-        <w:t>Rutgers University New Brunswick</w:t>
-      </w:r>
-      <w:r>
-        <w:rPr>
-          <w:rFonts w:ascii="Roboto" w:hAnsi="Roboto"/>
-        </w:rPr>
-        <w:tab/>
-        <w:t>Class of 2019</w:t>
-      </w:r>
-    </w:p>
-    <w:p>
-      <w:pPr>
-        <w:tabs>
-          <w:tab w:val="left" w:pos="1080"/>
-          <w:tab w:val="right" w:pos="10800"/>
-        </w:tabs>
-        <w:ind w:firstLine="720"/>
-        <w:rPr>
-          <w:rFonts w:ascii="Roboto" w:hAnsi="Roboto"/>
-        </w:rPr>
-      </w:pPr>
-      <w:r>
-        <w:rPr>
-          <w:rFonts w:ascii="Roboto" w:hAnsi="Roboto"/>
-          <w:i/>
-          <w:sz w:val="22"/>
-        </w:rPr>
-        <w:tab/>
-      </w:r>
-      <w:r>
-        <w:rPr>
-          <w:rFonts w:ascii="Roboto" w:hAnsi="Roboto"/>
-          <w:i/>
-          <w:sz w:val="22"/>
-        </w:rPr>
-        <w:t>Expected B.S. in Computer Science</w:t>
-      </w:r>
-    </w:p>
-    <w:p>
-      <w:pPr>
-        <w:tabs>
-          <w:tab w:val="left" w:pos="720"/>
-          <w:tab w:val="right" w:pos="10800"/>
-        </w:tabs>
-        <w:ind w:firstLine="720"/>
-        <w:rPr>
-          <w:rFonts w:ascii="Roboto" w:hAnsi="Roboto"/>
-        </w:rPr>
-      </w:pPr>
-      <w:r>
-        <w:rPr>
-          <w:rFonts w:ascii="Roboto" w:hAnsi="Roboto"/>
-          <w:b/>
-        </w:rPr>
-        <w:t>North</w:t>
-      </w:r>
-      <w:r>
-        <w:rPr>
-          <w:rFonts w:ascii="Roboto" w:hAnsi="Roboto"/>
-          <w:b/>
-        </w:rPr>
-        <w:t xml:space="preserve"> Brunswick Township High School</w:t>
-      </w:r>
-      <w:r>
-        <w:rPr>
-          <w:rFonts w:ascii="Roboto" w:hAnsi="Roboto"/>
-        </w:rPr>
-        <w:t xml:space="preserve">  </w:t>
-      </w:r>
-      <w:r>
-        <w:rPr>
-          <w:rFonts w:ascii="Roboto" w:hAnsi="Roboto"/>
-        </w:rPr>
-        <w:tab/>
-        <w:t>Class of 2015</w:t>
-      </w:r>
-    </w:p>
-    <w:p>
-      <w:pPr>
-        <w:tabs>
-          <w:tab w:val="right" w:pos="10800"/>
-        </w:tabs>
+        <w:t>Work Experience</w:t>
+      </w:r>
+    </w:p>
+    <w:p>
+      <w:pPr>
+        <w:tabs>
+          <w:tab w:val="left" w:pos="720"/>
+          <w:tab w:val="left" w:pos="1080"/>
+          <w:tab w:val="right" w:pos="10800"/>
+        </w:tabs>
+        <w:rPr>
+          <w:rFonts w:ascii="Roboto" w:hAnsi="Roboto"/>
+        </w:rPr>
+      </w:pPr>
+      <w:r>
         <w:rPr>
           <w:rFonts w:ascii="Roboto" w:hAnsi="Roboto"/>
           <w:sz w:val="32"/>
         </w:rPr>
+        <w:tab/>
+      </w:r>
+      <w:r>
+        <w:rPr>
+          <w:rFonts w:ascii="Roboto" w:hAnsi="Roboto"/>
+          <w:b/>
+        </w:rPr>
+        <w:t xml:space="preserve"> </w:t>
+      </w:r>
+      <w:r>
+        <w:rPr>
+          <w:rFonts w:ascii="Roboto" w:hAnsi="Roboto"/>
+          <w:b/>
+        </w:rPr>
+        <w:t>Internship: Sparta Systems</w:t>
+      </w:r>
+      <w:r>
+        <w:rPr>
+          <w:rFonts w:ascii="Roboto" w:hAnsi="Roboto"/>
+          <w:b/>
+        </w:rPr>
+        <w:tab/>
+      </w:r>
+      <w:r>
+        <w:rPr>
+          <w:rFonts w:ascii="Roboto" w:hAnsi="Roboto"/>
+        </w:rPr>
+        <w:t>May – August 2016</w:t>
+      </w:r>
+    </w:p>
+    <w:p>
+      <w:pPr>
+        <w:tabs>
+          <w:tab w:val="left" w:pos="720"/>
+          <w:tab w:val="left" w:pos="1080"/>
+          <w:tab w:val="left" w:pos="5730"/>
+        </w:tabs>
+        <w:rPr>
+          <w:rFonts w:ascii="Roboto" w:hAnsi="Roboto"/>
+          <w:i/>
+        </w:rPr>
+      </w:pPr>
+      <w:r>
+        <w:rPr>
+          <w:rFonts w:ascii="Roboto" w:hAnsi="Roboto"/>
+        </w:rPr>
+        <w:tab/>
+      </w:r>
+      <w:r>
+        <w:rPr>
+          <w:rFonts w:ascii="Roboto" w:hAnsi="Roboto"/>
+        </w:rPr>
+        <w:tab/>
+      </w:r>
+      <w:r>
+        <w:rPr>
+          <w:rFonts w:ascii="Roboto" w:hAnsi="Roboto"/>
+          <w:i/>
+        </w:rPr>
+        <w:t>Refactored 15 year old java codebase</w:t>
+      </w:r>
+    </w:p>
+    <w:p>
+      <w:pPr>
+        <w:tabs>
+          <w:tab w:val="left" w:pos="720"/>
+          <w:tab w:val="left" w:pos="1080"/>
+          <w:tab w:val="right" w:pos="10800"/>
+        </w:tabs>
+        <w:rPr>
+          <w:rFonts w:ascii="Roboto" w:hAnsi="Roboto"/>
+        </w:rPr>
+      </w:pPr>
+      <w:r>
+        <w:rPr>
+          <w:rFonts w:ascii="Roboto" w:hAnsi="Roboto"/>
+          <w:i/>
+        </w:rPr>
+        <w:tab/>
+      </w:r>
+      <w:r>
+        <w:rPr>
+          <w:rFonts w:ascii="Roboto" w:hAnsi="Roboto"/>
+          <w:i/>
+        </w:rPr>
+        <w:tab/>
+        <w:t>Re-designed front end of web-app with new UX using less and HTML</w:t>
+      </w:r>
+      <w:r>
+        <w:rPr>
+          <w:rFonts w:ascii="Roboto" w:hAnsi="Roboto"/>
+        </w:rPr>
+        <w:t xml:space="preserve"> </w:t>
+      </w:r>
+    </w:p>
+    <w:p>
+      <w:pPr>
+        <w:tabs>
+          <w:tab w:val="left" w:pos="720"/>
+          <w:tab w:val="left" w:pos="1080"/>
+          <w:tab w:val="right" w:pos="10800"/>
+        </w:tabs>
+        <w:rPr>
+          <w:rFonts w:ascii="Roboto" w:hAnsi="Roboto"/>
+        </w:rPr>
       </w:pPr>
       <w:r>
         <w:rPr>
           <w:rFonts w:ascii="Roboto" w:hAnsi="Roboto"/>
           <w:sz w:val="32"/>
         </w:rPr>
-        <w:t>Skills</w:t>
-      </w:r>
-    </w:p>
-    <w:p>
-      <w:pPr>
-        <w:tabs>
-          <w:tab w:val="left" w:pos="720"/>
-          <w:tab w:val="right" w:pos="10800"/>
-        </w:tabs>
-        <w:rPr>
-          <w:rFonts w:ascii="Roboto" w:hAnsi="Roboto"/>
-          <w:b/>
-        </w:rPr>
-      </w:pPr>
-      <w:r>
-        <w:rPr>
-          <w:rFonts w:ascii="Roboto" w:hAnsi="Roboto"/>
-        </w:rPr>
-        <w:tab/>
-      </w:r>
-      <w:r>
-        <w:rPr>
-          <w:rFonts w:ascii="Roboto" w:hAnsi="Roboto"/>
-          <w:b/>
-        </w:rPr>
-        <w:t>Computer Languages</w:t>
-      </w:r>
-      <w:r>
-        <w:rPr>
-          <w:rFonts w:ascii="Roboto" w:hAnsi="Roboto"/>
-          <w:b/>
-        </w:rPr>
-        <w:t>/Frameworks/Technologies</w:t>
-      </w:r>
-    </w:p>
-    <w:p>
-      <w:pPr>
-        <w:tabs>
-          <w:tab w:val="left" w:pos="720"/>
-          <w:tab w:val="left" w:pos="1080"/>
-          <w:tab w:val="right" w:pos="10800"/>
-        </w:tabs>
-        <w:rPr>
-          <w:rFonts w:ascii="Roboto" w:hAnsi="Roboto"/>
-          <w:i/>
-        </w:rPr>
-      </w:pPr>
-      <w:r>
-        <w:rPr>
-          <w:rFonts w:ascii="Roboto" w:hAnsi="Roboto"/>
-        </w:rPr>
-        <w:tab/>
-      </w:r>
-      <w:r>
-        <w:rPr>
-          <w:rFonts w:ascii="Roboto" w:hAnsi="Roboto"/>
-        </w:rPr>
-        <w:tab/>
-      </w:r>
-      <w:r>
-        <w:rPr>
-          <w:rFonts w:ascii="Roboto" w:hAnsi="Roboto"/>
-          <w:i/>
-        </w:rPr>
-        <w:t>Java, CSS, Less, HTML</w:t>
-      </w:r>
-      <w:r>
-        <w:rPr>
-          <w:rFonts w:ascii="Roboto" w:hAnsi="Roboto"/>
-          <w:i/>
-        </w:rPr>
-        <w:t xml:space="preserve">, </w:t>
-      </w:r>
-      <w:r>
-        <w:rPr>
-          <w:rFonts w:ascii="Roboto" w:hAnsi="Roboto"/>
-          <w:i/>
-        </w:rPr>
-        <w:t xml:space="preserve">XML, </w:t>
-      </w:r>
-      <w:r>
-        <w:rPr>
-          <w:rFonts w:ascii="Roboto" w:hAnsi="Roboto"/>
-          <w:i/>
-        </w:rPr>
-        <w:t>Android</w:t>
-      </w:r>
-    </w:p>
-    <w:p>
-      <w:pPr>
-        <w:tabs>
-          <w:tab w:val="left" w:pos="720"/>
-          <w:tab w:val="left" w:pos="1080"/>
-          <w:tab w:val="right" w:pos="10800"/>
-        </w:tabs>
-        <w:rPr>
-          <w:rFonts w:ascii="Roboto" w:hAnsi="Roboto"/>
-          <w:b/>
-        </w:rPr>
-      </w:pPr>
-      <w:r>
-        <w:rPr>
-          <w:rFonts w:ascii="Roboto" w:hAnsi="Roboto"/>
-        </w:rPr>
-        <w:tab/>
-      </w:r>
-      <w:r>
-        <w:rPr>
-          <w:rFonts w:ascii="Roboto" w:hAnsi="Roboto"/>
-          <w:b/>
-        </w:rPr>
-        <w:t>Computer Software</w:t>
-      </w:r>
-    </w:p>
-    <w:p>
-      <w:pPr>
-        <w:tabs>
-          <w:tab w:val="left" w:pos="720"/>
-          <w:tab w:val="left" w:pos="1080"/>
-          <w:tab w:val="right" w:pos="10800"/>
-        </w:tabs>
-        <w:rPr>
-          <w:rFonts w:ascii="Roboto" w:hAnsi="Roboto"/>
-          <w:i/>
-        </w:rPr>
-      </w:pPr>
-      <w:r>
-        <w:rPr>
-          <w:rFonts w:ascii="Roboto" w:hAnsi="Roboto"/>
-        </w:rPr>
-        <w:tab/>
-      </w:r>
-      <w:r>
-        <w:rPr>
-          <w:rFonts w:ascii="Roboto" w:hAnsi="Roboto"/>
-        </w:rPr>
-        <w:tab/>
-      </w:r>
-      <w:r>
-        <w:rPr>
-          <w:rFonts w:ascii="Roboto" w:hAnsi="Roboto"/>
-          <w:i/>
-        </w:rPr>
-        <w:t>Adobe Photoshop, Adobe Premiere, Solidworks, Android Studio, Intellij</w:t>
-      </w:r>
-    </w:p>
-    <w:p>
-      <w:pPr>
-        <w:tabs>
-          <w:tab w:val="left" w:pos="720"/>
-          <w:tab w:val="left" w:pos="1080"/>
-          <w:tab w:val="right" w:pos="10800"/>
-        </w:tabs>
-        <w:rPr>
-          <w:rFonts w:ascii="Roboto" w:hAnsi="Roboto"/>
-          <w:b/>
-        </w:rPr>
-      </w:pPr>
-      <w:r>
-        <w:rPr>
-          <w:rFonts w:ascii="Roboto" w:hAnsi="Roboto"/>
-        </w:rPr>
-        <w:tab/>
-      </w:r>
-      <w:r>
-        <w:rPr>
-          <w:rFonts w:ascii="Roboto" w:hAnsi="Roboto"/>
-          <w:b/>
-        </w:rPr>
-        <w:t>Teaching</w:t>
-      </w:r>
-    </w:p>
-    <w:p>
-      <w:pPr>
-        <w:tabs>
-          <w:tab w:val="left" w:pos="720"/>
-          <w:tab w:val="left" w:pos="1080"/>
-          <w:tab w:val="right" w:pos="10800"/>
-        </w:tabs>
-        <w:rPr>
-          <w:rFonts w:ascii="Roboto" w:hAnsi="Roboto"/>
-          <w:i/>
-        </w:rPr>
-      </w:pPr>
-      <w:r>
-        <w:rPr>
-          <w:rFonts w:ascii="Roboto" w:hAnsi="Roboto"/>
-          <w:b/>
-        </w:rPr>
-        <w:tab/>
-      </w:r>
-      <w:r>
-        <w:rPr>
-          <w:rFonts w:ascii="Roboto" w:hAnsi="Roboto"/>
-          <w:b/>
-        </w:rPr>
-        <w:tab/>
-      </w:r>
-      <w:r>
-        <w:rPr>
-          <w:rFonts w:ascii="Roboto" w:hAnsi="Roboto"/>
-          <w:i/>
-        </w:rPr>
-        <w:t>Bharatanatyam Educator</w:t>
-      </w:r>
-    </w:p>
-    <w:p>
-      <w:pPr>
-        <w:tabs>
-          <w:tab w:val="left" w:pos="720"/>
-          <w:tab w:val="left" w:pos="1080"/>
-          <w:tab w:val="right" w:pos="10800"/>
-        </w:tabs>
-        <w:rPr>
-          <w:rFonts w:ascii="Roboto" w:hAnsi="Roboto"/>
-          <w:b/>
-        </w:rPr>
-      </w:pPr>
-      <w:r>
-        <w:rPr>
-          <w:rFonts w:ascii="Roboto" w:hAnsi="Roboto"/>
-        </w:rPr>
-        <w:tab/>
-      </w:r>
-      <w:r>
-        <w:rPr>
-          <w:rFonts w:ascii="Roboto" w:hAnsi="Roboto"/>
-          <w:b/>
-        </w:rPr>
-        <w:t>Languages</w:t>
+        <w:tab/>
+      </w:r>
+      <w:r>
+        <w:rPr>
+          <w:rFonts w:ascii="Roboto" w:hAnsi="Roboto"/>
+          <w:sz w:val="32"/>
+        </w:rPr>
+        <w:softHyphen/>
+      </w:r>
+      <w:r>
+        <w:rPr>
+          <w:rFonts w:ascii="Roboto" w:hAnsi="Roboto"/>
+          <w:sz w:val="32"/>
+        </w:rPr>
+        <w:softHyphen/>
+      </w:r>
+      <w:r>
+        <w:rPr>
+          <w:rFonts w:ascii="Roboto" w:hAnsi="Roboto"/>
+          <w:b/>
+        </w:rPr>
+        <w:t>Mentor for East Brunswick High School Robotic</w:t>
       </w:r>
       <w:bookmarkStart w:id="0" w:name="_GoBack"/>
       <w:bookmarkEnd w:id="0"/>
+      <w:r>
+        <w:rPr>
+          <w:rFonts w:ascii="Roboto" w:hAnsi="Roboto"/>
+          <w:b/>
+        </w:rPr>
+        <w:t>s Team</w:t>
+      </w:r>
+      <w:r>
+        <w:rPr>
+          <w:rFonts w:ascii="Roboto" w:hAnsi="Roboto"/>
+          <w:b/>
+        </w:rPr>
+        <w:tab/>
+      </w:r>
+      <w:r>
+        <w:rPr>
+          <w:rFonts w:ascii="Roboto" w:hAnsi="Roboto"/>
+        </w:rPr>
+        <w:t>March 2016 – Present</w:t>
+      </w:r>
+    </w:p>
+    <w:p>
+      <w:pPr>
+        <w:tabs>
+          <w:tab w:val="left" w:pos="720"/>
+          <w:tab w:val="left" w:pos="1080"/>
+          <w:tab w:val="right" w:pos="10800"/>
+        </w:tabs>
+        <w:rPr>
+          <w:rFonts w:ascii="Roboto" w:hAnsi="Roboto"/>
+          <w:i/>
+        </w:rPr>
+      </w:pPr>
+      <w:r>
+        <w:rPr>
+          <w:rFonts w:ascii="Roboto" w:hAnsi="Roboto"/>
+        </w:rPr>
+        <w:tab/>
+      </w:r>
+      <w:r>
+        <w:rPr>
+          <w:rFonts w:ascii="Roboto" w:hAnsi="Roboto"/>
+        </w:rPr>
+        <w:tab/>
+      </w:r>
+      <w:r>
+        <w:rPr>
+          <w:rFonts w:ascii="Roboto" w:hAnsi="Roboto"/>
+          <w:i/>
+        </w:rPr>
+        <w:t xml:space="preserve">Lead formation of new FIRST robotics team to compete in rookie season in 2017 </w:t>
+      </w:r>
+    </w:p>
+    <w:p>
+      <w:pPr>
+        <w:tabs>
+          <w:tab w:val="left" w:pos="720"/>
+          <w:tab w:val="left" w:pos="1080"/>
+          <w:tab w:val="right" w:pos="10800"/>
+        </w:tabs>
+        <w:rPr>
+          <w:rFonts w:ascii="Roboto" w:hAnsi="Roboto"/>
+        </w:rPr>
+      </w:pPr>
+      <w:r>
+        <w:rPr>
+          <w:rFonts w:ascii="Roboto" w:hAnsi="Roboto"/>
+        </w:rPr>
+        <w:tab/>
+      </w:r>
+      <w:r>
+        <w:rPr>
+          <w:rFonts w:ascii="Roboto" w:hAnsi="Roboto"/>
+          <w:b/>
+        </w:rPr>
+        <w:t>Dance Instructor/Graphic Designer: Nrithya</w:t>
+      </w:r>
+      <w:r>
+        <w:rPr>
+          <w:rFonts w:ascii="Roboto" w:hAnsi="Roboto"/>
+          <w:b/>
+        </w:rPr>
+        <w:softHyphen/>
+      </w:r>
+      <w:r>
+        <w:rPr>
+          <w:rFonts w:ascii="Roboto" w:hAnsi="Roboto"/>
+          <w:b/>
+        </w:rPr>
+        <w:softHyphen/>
+      </w:r>
+      <w:r>
+        <w:rPr>
+          <w:rFonts w:ascii="Roboto" w:hAnsi="Roboto"/>
+          <w:b/>
+        </w:rPr>
+        <w:softHyphen/>
+      </w:r>
+      <w:r>
+        <w:rPr>
+          <w:rFonts w:ascii="Roboto" w:hAnsi="Roboto"/>
+          <w:b/>
+        </w:rPr>
+        <w:softHyphen/>
+      </w:r>
+      <w:r>
+        <w:rPr>
+          <w:rFonts w:ascii="Roboto" w:hAnsi="Roboto"/>
+          <w:b/>
+        </w:rPr>
+        <w:t>njali School of Dance</w:t>
+      </w:r>
+      <w:r>
+        <w:rPr>
+          <w:rFonts w:ascii="Roboto" w:hAnsi="Roboto"/>
+          <w:b/>
+        </w:rPr>
+        <w:tab/>
+      </w:r>
+      <w:r>
+        <w:rPr>
+          <w:rFonts w:ascii="Roboto" w:hAnsi="Roboto"/>
+        </w:rPr>
+        <w:t>August 2012 – Present</w:t>
+      </w:r>
+    </w:p>
+    <w:p>
+      <w:pPr>
+        <w:tabs>
+          <w:tab w:val="left" w:pos="720"/>
+          <w:tab w:val="left" w:pos="1080"/>
+          <w:tab w:val="right" w:pos="10800"/>
+        </w:tabs>
+        <w:rPr>
+          <w:rFonts w:ascii="Roboto" w:hAnsi="Roboto"/>
+          <w:i/>
+        </w:rPr>
+      </w:pPr>
+      <w:r>
+        <w:rPr>
+          <w:rFonts w:ascii="Roboto" w:hAnsi="Roboto"/>
+        </w:rPr>
+        <w:tab/>
+      </w:r>
+      <w:r>
+        <w:rPr>
+          <w:rFonts w:ascii="Roboto" w:hAnsi="Roboto"/>
+        </w:rPr>
+        <w:tab/>
+      </w:r>
+      <w:r>
+        <w:rPr>
+          <w:rFonts w:ascii="Roboto" w:hAnsi="Roboto"/>
+          <w:i/>
+        </w:rPr>
+        <w:t>Performing artist and instructor for young aspiring Bharatanatyam students</w:t>
+      </w:r>
+    </w:p>
+    <w:p>
+      <w:pPr>
+        <w:tabs>
+          <w:tab w:val="left" w:pos="720"/>
+          <w:tab w:val="left" w:pos="1080"/>
+          <w:tab w:val="right" w:pos="10800"/>
+        </w:tabs>
+        <w:rPr>
+          <w:rFonts w:ascii="Roboto" w:hAnsi="Roboto"/>
+        </w:rPr>
+      </w:pPr>
+      <w:r>
+        <w:rPr>
+          <w:rFonts w:ascii="Roboto" w:hAnsi="Roboto"/>
+          <w:i/>
+        </w:rPr>
+        <w:tab/>
+      </w:r>
+      <w:r>
+        <w:rPr>
+          <w:rFonts w:ascii="Roboto" w:hAnsi="Roboto"/>
+          <w:i/>
+        </w:rPr>
+        <w:tab/>
+        <w:t>Design advertising/marketing material for company productions and performances</w:t>
+      </w:r>
+      <w:r>
+        <w:rPr>
+          <w:rFonts w:ascii="Roboto" w:hAnsi="Roboto"/>
+        </w:rPr>
+        <w:t xml:space="preserve"> </w:t>
+      </w:r>
+    </w:p>
+    <w:p>
+      <w:pPr>
+        <w:tabs>
+          <w:tab w:val="left" w:pos="720"/>
+          <w:tab w:val="left" w:pos="1080"/>
+          <w:tab w:val="right" w:pos="10800"/>
+        </w:tabs>
+        <w:rPr>
+          <w:rFonts w:ascii="Roboto" w:hAnsi="Roboto"/>
+        </w:rPr>
+      </w:pPr>
+      <w:r>
+        <w:rPr>
+          <w:rFonts w:ascii="Roboto" w:hAnsi="Roboto"/>
+        </w:rPr>
+        <w:tab/>
+      </w:r>
+      <w:r>
+        <w:rPr>
+          <w:rFonts w:ascii="Roboto" w:hAnsi="Roboto"/>
+          <w:b/>
+        </w:rPr>
+        <w:t xml:space="preserve">Internship: Nibbly/Worldview </w:t>
+      </w:r>
+      <w:r>
+        <w:rPr>
+          <w:rFonts w:ascii="Roboto" w:hAnsi="Roboto"/>
+          <w:b/>
+        </w:rPr>
+        <w:tab/>
+      </w:r>
+      <w:r>
+        <w:rPr>
+          <w:rFonts w:ascii="Roboto" w:hAnsi="Roboto"/>
+        </w:rPr>
+        <w:t>June – August 2015</w:t>
+      </w:r>
+    </w:p>
+    <w:p>
+      <w:pPr>
+        <w:tabs>
+          <w:tab w:val="left" w:pos="720"/>
+          <w:tab w:val="left" w:pos="1080"/>
+          <w:tab w:val="right" w:pos="10800"/>
+        </w:tabs>
+        <w:rPr>
+          <w:rFonts w:ascii="Roboto" w:hAnsi="Roboto"/>
+          <w:i/>
+        </w:rPr>
+      </w:pPr>
+      <w:r>
+        <w:rPr>
+          <w:rFonts w:ascii="Roboto" w:hAnsi="Roboto"/>
+        </w:rPr>
+        <w:tab/>
+      </w:r>
+      <w:r>
+        <w:rPr>
+          <w:rFonts w:ascii="Roboto" w:hAnsi="Roboto"/>
+        </w:rPr>
+        <w:tab/>
+      </w:r>
+      <w:r>
+        <w:rPr>
+          <w:rFonts w:ascii="Roboto" w:hAnsi="Roboto"/>
+          <w:i/>
+        </w:rPr>
+        <w:t>Developed and designed Android App for tech startup</w:t>
+      </w:r>
+    </w:p>
+    <w:p>
+      <w:pPr>
+        <w:tabs>
+          <w:tab w:val="left" w:pos="720"/>
+          <w:tab w:val="left" w:pos="1080"/>
+          <w:tab w:val="right" w:pos="10800"/>
+        </w:tabs>
+        <w:rPr>
+          <w:rFonts w:ascii="Roboto" w:hAnsi="Roboto"/>
+        </w:rPr>
+      </w:pPr>
+      <w:r>
+        <w:rPr>
+          <w:rFonts w:ascii="Roboto" w:hAnsi="Roboto"/>
+        </w:rPr>
+        <w:tab/>
+      </w:r>
+      <w:r>
+        <w:rPr>
+          <w:rFonts w:ascii="Roboto" w:hAnsi="Roboto"/>
+          <w:b/>
+        </w:rPr>
+        <w:t>Photographer/Videographer: Nrithyanjali Institute of Dance</w:t>
+      </w:r>
+      <w:r>
+        <w:rPr>
+          <w:rFonts w:ascii="Roboto" w:hAnsi="Roboto"/>
+        </w:rPr>
+        <w:tab/>
+        <w:t>July – August 2015</w:t>
+      </w:r>
+    </w:p>
+    <w:p>
+      <w:pPr>
+        <w:tabs>
+          <w:tab w:val="left" w:pos="720"/>
+          <w:tab w:val="left" w:pos="1080"/>
+          <w:tab w:val="right" w:pos="10800"/>
+        </w:tabs>
+        <w:rPr>
+          <w:rFonts w:ascii="Roboto" w:hAnsi="Roboto"/>
+          <w:i/>
+        </w:rPr>
+      </w:pPr>
+      <w:r>
+        <w:rPr>
+          <w:rFonts w:ascii="Roboto" w:hAnsi="Roboto"/>
+        </w:rPr>
+        <w:tab/>
+      </w:r>
+      <w:r>
+        <w:rPr>
+          <w:rFonts w:ascii="Roboto" w:hAnsi="Roboto"/>
+        </w:rPr>
+        <w:tab/>
+      </w:r>
+      <w:r>
+        <w:rPr>
+          <w:rFonts w:ascii="Roboto" w:hAnsi="Roboto"/>
+          <w:i/>
+        </w:rPr>
+        <w:t xml:space="preserve">Recorded and Edited Bharatanatyam Arangetram (dance recital) videos </w:t>
+      </w:r>
+    </w:p>
+    <w:p>
+      <w:pPr>
+        <w:tabs>
+          <w:tab w:val="left" w:pos="720"/>
+          <w:tab w:val="left" w:pos="1080"/>
+          <w:tab w:val="right" w:pos="10800"/>
+        </w:tabs>
+        <w:rPr>
+          <w:rFonts w:ascii="Roboto" w:hAnsi="Roboto"/>
+        </w:rPr>
+      </w:pPr>
+      <w:r>
+        <w:rPr>
+          <w:rFonts w:ascii="Roboto" w:hAnsi="Roboto"/>
+        </w:rPr>
+        <w:tab/>
+      </w:r>
+      <w:r>
+        <w:rPr>
+          <w:rFonts w:ascii="Roboto" w:hAnsi="Roboto"/>
+          <w:b/>
+        </w:rPr>
+        <w:t>Research Internship: Stevens Institute of Technology</w:t>
+      </w:r>
+      <w:r>
+        <w:rPr>
+          <w:rFonts w:ascii="Roboto" w:hAnsi="Roboto"/>
+          <w:b/>
+        </w:rPr>
+        <w:tab/>
+      </w:r>
+      <w:r>
+        <w:rPr>
+          <w:rFonts w:ascii="Roboto" w:hAnsi="Roboto"/>
+        </w:rPr>
+        <w:t>June – August 2014</w:t>
+      </w:r>
+    </w:p>
+    <w:p>
+      <w:pPr>
+        <w:tabs>
+          <w:tab w:val="left" w:pos="720"/>
+          <w:tab w:val="left" w:pos="1080"/>
+        </w:tabs>
+        <w:rPr>
+          <w:rFonts w:ascii="Roboto" w:hAnsi="Roboto"/>
+          <w:i/>
+        </w:rPr>
+      </w:pPr>
+      <w:r>
+        <w:rPr>
+          <w:rFonts w:ascii="Roboto" w:hAnsi="Roboto"/>
+        </w:rPr>
+        <w:tab/>
+      </w:r>
+      <w:r>
+        <w:rPr>
+          <w:rFonts w:ascii="Roboto" w:hAnsi="Roboto"/>
+        </w:rPr>
+        <w:tab/>
+      </w:r>
+      <w:r>
+        <w:rPr>
+          <w:rFonts w:ascii="Roboto" w:hAnsi="Roboto"/>
+          <w:i/>
+        </w:rPr>
+        <w:t>Worked in mechanical engineering lab t</w:t>
+      </w:r>
+      <w:r>
+        <w:rPr>
+          <w:rFonts w:ascii="Roboto" w:hAnsi="Roboto"/>
+          <w:i/>
+        </w:rPr>
+        <w:t>o develop autonomous 3D scanner</w:t>
+      </w:r>
+      <w:r>
+        <w:rPr>
+          <w:rFonts w:ascii="Roboto" w:hAnsi="Roboto"/>
+        </w:rPr>
+        <w:tab/>
+      </w:r>
+    </w:p>
+    <w:p>
+      <w:pPr>
+        <w:rPr>
+          <w:rFonts w:ascii="Roboto" w:hAnsi="Roboto"/>
+          <w:sz w:val="32"/>
+        </w:rPr>
+      </w:pPr>
+      <w:r>
+        <w:rPr>
+          <w:rFonts w:ascii="Roboto" w:hAnsi="Roboto"/>
+          <w:sz w:val="32"/>
+        </w:rPr>
+        <w:t>Education</w:t>
+      </w:r>
+    </w:p>
+    <w:p>
+      <w:pPr>
+        <w:tabs>
+          <w:tab w:val="right" w:pos="10800"/>
+        </w:tabs>
+        <w:ind w:firstLine="720"/>
+        <w:rPr>
+          <w:rFonts w:ascii="Roboto" w:hAnsi="Roboto"/>
+        </w:rPr>
+      </w:pPr>
+      <w:r>
+        <w:rPr>
+          <w:rFonts w:ascii="Roboto" w:hAnsi="Roboto"/>
+          <w:b/>
+        </w:rPr>
+        <w:t>Rutgers University New Brunswick</w:t>
+      </w:r>
+      <w:r>
+        <w:rPr>
+          <w:rFonts w:ascii="Roboto" w:hAnsi="Roboto"/>
+        </w:rPr>
+        <w:tab/>
+        <w:t>Class of 2019</w:t>
+      </w:r>
+    </w:p>
+    <w:p>
+      <w:pPr>
+        <w:tabs>
+          <w:tab w:val="left" w:pos="1080"/>
+          <w:tab w:val="right" w:pos="10800"/>
+        </w:tabs>
+        <w:ind w:firstLine="720"/>
+        <w:rPr>
+          <w:rFonts w:ascii="Roboto" w:hAnsi="Roboto"/>
+        </w:rPr>
+      </w:pPr>
+      <w:r>
+        <w:rPr>
+          <w:rFonts w:ascii="Roboto" w:hAnsi="Roboto"/>
+          <w:i/>
+          <w:sz w:val="22"/>
+        </w:rPr>
+        <w:tab/>
+      </w:r>
+      <w:r>
+        <w:rPr>
+          <w:rFonts w:ascii="Roboto" w:hAnsi="Roboto"/>
+          <w:i/>
+          <w:sz w:val="22"/>
+        </w:rPr>
+        <w:t>Expected B.S. in Computer Science</w:t>
+      </w:r>
+    </w:p>
+    <w:p>
+      <w:pPr>
+        <w:tabs>
+          <w:tab w:val="left" w:pos="720"/>
+          <w:tab w:val="right" w:pos="10800"/>
+        </w:tabs>
+        <w:ind w:firstLine="720"/>
+        <w:rPr>
+          <w:rFonts w:ascii="Roboto" w:hAnsi="Roboto"/>
+        </w:rPr>
+      </w:pPr>
+      <w:r>
+        <w:rPr>
+          <w:rFonts w:ascii="Roboto" w:hAnsi="Roboto"/>
+          <w:b/>
+        </w:rPr>
+        <w:t>North</w:t>
+      </w:r>
+      <w:r>
+        <w:rPr>
+          <w:rFonts w:ascii="Roboto" w:hAnsi="Roboto"/>
+          <w:b/>
+        </w:rPr>
+        <w:t xml:space="preserve"> Brunswick Township High School</w:t>
+      </w:r>
+      <w:r>
+        <w:rPr>
+          <w:rFonts w:ascii="Roboto" w:hAnsi="Roboto"/>
+        </w:rPr>
+        <w:t xml:space="preserve">  </w:t>
+      </w:r>
+      <w:r>
+        <w:rPr>
+          <w:rFonts w:ascii="Roboto" w:hAnsi="Roboto"/>
+        </w:rPr>
+        <w:tab/>
+        <w:t>Class of 2015</w:t>
+      </w:r>
+    </w:p>
+    <w:p>
+      <w:pPr>
+        <w:tabs>
+          <w:tab w:val="right" w:pos="10800"/>
+        </w:tabs>
+        <w:rPr>
+          <w:rFonts w:ascii="Roboto" w:hAnsi="Roboto"/>
+          <w:sz w:val="32"/>
+        </w:rPr>
+      </w:pPr>
+      <w:r>
+        <w:rPr>
+          <w:rFonts w:ascii="Roboto" w:hAnsi="Roboto"/>
+          <w:sz w:val="32"/>
+        </w:rPr>
+        <w:t>Skills</w:t>
+      </w:r>
+    </w:p>
+    <w:p>
+      <w:pPr>
+        <w:tabs>
+          <w:tab w:val="left" w:pos="720"/>
+          <w:tab w:val="right" w:pos="10800"/>
+        </w:tabs>
+        <w:rPr>
+          <w:rFonts w:ascii="Roboto" w:hAnsi="Roboto"/>
+          <w:b/>
+        </w:rPr>
+      </w:pPr>
+      <w:r>
+        <w:rPr>
+          <w:rFonts w:ascii="Roboto" w:hAnsi="Roboto"/>
+        </w:rPr>
+        <w:tab/>
+      </w:r>
+      <w:r>
+        <w:rPr>
+          <w:rFonts w:ascii="Roboto" w:hAnsi="Roboto"/>
+          <w:b/>
+        </w:rPr>
+        <w:t>Computer Languages</w:t>
+      </w:r>
+      <w:r>
+        <w:rPr>
+          <w:rFonts w:ascii="Roboto" w:hAnsi="Roboto"/>
+          <w:b/>
+        </w:rPr>
+        <w:t>/Frameworks/Technologies</w:t>
+      </w:r>
+    </w:p>
+    <w:p>
+      <w:pPr>
+        <w:tabs>
+          <w:tab w:val="left" w:pos="720"/>
+          <w:tab w:val="left" w:pos="1080"/>
+          <w:tab w:val="right" w:pos="10800"/>
+        </w:tabs>
+        <w:rPr>
+          <w:rFonts w:ascii="Roboto" w:hAnsi="Roboto"/>
+          <w:i/>
+        </w:rPr>
+      </w:pPr>
+      <w:r>
+        <w:rPr>
+          <w:rFonts w:ascii="Roboto" w:hAnsi="Roboto"/>
+        </w:rPr>
+        <w:tab/>
+      </w:r>
+      <w:r>
+        <w:rPr>
+          <w:rFonts w:ascii="Roboto" w:hAnsi="Roboto"/>
+        </w:rPr>
+        <w:tab/>
+      </w:r>
+      <w:r>
+        <w:rPr>
+          <w:rFonts w:ascii="Roboto" w:hAnsi="Roboto"/>
+          <w:i/>
+        </w:rPr>
+        <w:t>Java, CSS, Less, HTML</w:t>
+      </w:r>
+      <w:r>
+        <w:rPr>
+          <w:rFonts w:ascii="Roboto" w:hAnsi="Roboto"/>
+          <w:i/>
+        </w:rPr>
+        <w:t xml:space="preserve">, </w:t>
+      </w:r>
+      <w:r>
+        <w:rPr>
+          <w:rFonts w:ascii="Roboto" w:hAnsi="Roboto"/>
+          <w:i/>
+        </w:rPr>
+        <w:t xml:space="preserve">XML, </w:t>
+      </w:r>
+      <w:r>
+        <w:rPr>
+          <w:rFonts w:ascii="Roboto" w:hAnsi="Roboto"/>
+          <w:i/>
+        </w:rPr>
+        <w:t>Android</w:t>
+      </w:r>
+    </w:p>
+    <w:p>
+      <w:pPr>
+        <w:tabs>
+          <w:tab w:val="left" w:pos="720"/>
+          <w:tab w:val="left" w:pos="1080"/>
+          <w:tab w:val="right" w:pos="10800"/>
+        </w:tabs>
+        <w:rPr>
+          <w:rFonts w:ascii="Roboto" w:hAnsi="Roboto"/>
+          <w:b/>
+        </w:rPr>
+      </w:pPr>
+      <w:r>
+        <w:rPr>
+          <w:rFonts w:ascii="Roboto" w:hAnsi="Roboto"/>
+        </w:rPr>
+        <w:tab/>
+      </w:r>
+      <w:r>
+        <w:rPr>
+          <w:rFonts w:ascii="Roboto" w:hAnsi="Roboto"/>
+          <w:b/>
+        </w:rPr>
+        <w:t>Computer Software</w:t>
+      </w:r>
+    </w:p>
+    <w:p>
+      <w:pPr>
+        <w:tabs>
+          <w:tab w:val="left" w:pos="720"/>
+          <w:tab w:val="left" w:pos="1080"/>
+          <w:tab w:val="right" w:pos="10800"/>
+        </w:tabs>
+        <w:rPr>
+          <w:rFonts w:ascii="Roboto" w:hAnsi="Roboto"/>
+          <w:i/>
+        </w:rPr>
+      </w:pPr>
+      <w:r>
+        <w:rPr>
+          <w:rFonts w:ascii="Roboto" w:hAnsi="Roboto"/>
+        </w:rPr>
+        <w:tab/>
+      </w:r>
+      <w:r>
+        <w:rPr>
+          <w:rFonts w:ascii="Roboto" w:hAnsi="Roboto"/>
+        </w:rPr>
+        <w:tab/>
+      </w:r>
+      <w:r>
+        <w:rPr>
+          <w:rFonts w:ascii="Roboto" w:hAnsi="Roboto"/>
+          <w:i/>
+        </w:rPr>
+        <w:t>Adobe Photoshop, Adobe Premiere, Solidworks, Android Studio, Intellij</w:t>
+      </w:r>
+    </w:p>
+    <w:p>
+      <w:pPr>
+        <w:tabs>
+          <w:tab w:val="left" w:pos="720"/>
+          <w:tab w:val="left" w:pos="1080"/>
+          <w:tab w:val="right" w:pos="10800"/>
+        </w:tabs>
+        <w:rPr>
+          <w:rFonts w:ascii="Roboto" w:hAnsi="Roboto"/>
+          <w:b/>
+        </w:rPr>
+      </w:pPr>
+      <w:r>
+        <w:rPr>
+          <w:rFonts w:ascii="Roboto" w:hAnsi="Roboto"/>
+        </w:rPr>
+        <w:tab/>
+      </w:r>
+      <w:r>
+        <w:rPr>
+          <w:rFonts w:ascii="Roboto" w:hAnsi="Roboto"/>
+          <w:b/>
+        </w:rPr>
+        <w:t>Teaching</w:t>
+      </w:r>
+    </w:p>
+    <w:p>
+      <w:pPr>
+        <w:tabs>
+          <w:tab w:val="left" w:pos="720"/>
+          <w:tab w:val="left" w:pos="1080"/>
+          <w:tab w:val="right" w:pos="10800"/>
+        </w:tabs>
+        <w:rPr>
+          <w:rFonts w:ascii="Roboto" w:hAnsi="Roboto"/>
+          <w:i/>
+        </w:rPr>
+      </w:pPr>
+      <w:r>
+        <w:rPr>
+          <w:rFonts w:ascii="Roboto" w:hAnsi="Roboto"/>
+          <w:b/>
+        </w:rPr>
+        <w:tab/>
+      </w:r>
+      <w:r>
+        <w:rPr>
+          <w:rFonts w:ascii="Roboto" w:hAnsi="Roboto"/>
+          <w:b/>
+        </w:rPr>
+        <w:tab/>
+      </w:r>
+      <w:r>
+        <w:rPr>
+          <w:rFonts w:ascii="Roboto" w:hAnsi="Roboto"/>
+          <w:i/>
+        </w:rPr>
+        <w:t>Bharatanatyam Educator</w:t>
+      </w:r>
+    </w:p>
+    <w:p>
+      <w:pPr>
+        <w:tabs>
+          <w:tab w:val="left" w:pos="720"/>
+          <w:tab w:val="left" w:pos="1080"/>
+          <w:tab w:val="right" w:pos="10800"/>
+        </w:tabs>
+        <w:rPr>
+          <w:rFonts w:ascii="Roboto" w:hAnsi="Roboto"/>
+          <w:b/>
+        </w:rPr>
+      </w:pPr>
+      <w:r>
+        <w:rPr>
+          <w:rFonts w:ascii="Roboto" w:hAnsi="Roboto"/>
+        </w:rPr>
+        <w:tab/>
+      </w:r>
+      <w:r>
+        <w:rPr>
+          <w:rFonts w:ascii="Roboto" w:hAnsi="Roboto"/>
+          <w:b/>
+        </w:rPr>
+        <w:t>Languages</w:t>
+      </w:r>
     </w:p>
     <w:p>
       <w:pPr>
@@ -633,38 +1240,220 @@
         <w:tabs>
           <w:tab w:val="left" w:pos="720"/>
           <w:tab w:val="left" w:pos="1080"/>
-          <w:tab w:val="right" w:pos="10800"/>
-        </w:tabs>
+          <w:tab w:val="left" w:pos="4245"/>
+        </w:tabs>
+        <w:rPr>
+          <w:rFonts w:ascii="Roboto" w:hAnsi="Roboto"/>
+        </w:rPr>
+      </w:pPr>
+      <w:r>
         <w:rPr>
           <w:rFonts w:ascii="Roboto" w:hAnsi="Roboto"/>
           <w:sz w:val="32"/>
         </w:rPr>
-      </w:pPr>
+        <w:t>Accolades</w:t>
+      </w:r>
       <w:r>
         <w:rPr>
           <w:rFonts w:ascii="Roboto" w:hAnsi="Roboto"/>
           <w:sz w:val="32"/>
         </w:rPr>
-        <w:t>Work Experience</w:t>
-      </w:r>
-    </w:p>
-    <w:p>
-      <w:pPr>
-        <w:tabs>
-          <w:tab w:val="left" w:pos="720"/>
-          <w:tab w:val="left" w:pos="1080"/>
-          <w:tab w:val="right" w:pos="10800"/>
-        </w:tabs>
-        <w:rPr>
-          <w:rFonts w:ascii="Roboto" w:hAnsi="Roboto"/>
-        </w:rPr>
-      </w:pPr>
-      <w:r>
-        <w:rPr>
-          <w:rFonts w:ascii="Roboto" w:hAnsi="Roboto"/>
-          <w:sz w:val="32"/>
-        </w:rPr>
-        <w:tab/>
+        <w:t xml:space="preserve"> and Projects</w:t>
+      </w:r>
+      <w:r>
+        <w:rPr>
+          <w:rFonts w:ascii="Roboto" w:hAnsi="Roboto"/>
+        </w:rPr>
+        <w:tab/>
+      </w:r>
+    </w:p>
+    <w:p>
+      <w:pPr>
+        <w:tabs>
+          <w:tab w:val="left" w:pos="720"/>
+          <w:tab w:val="left" w:pos="1080"/>
+          <w:tab w:val="right" w:pos="10800"/>
+        </w:tabs>
+        <w:rPr>
+          <w:rFonts w:ascii="Roboto" w:hAnsi="Roboto"/>
+        </w:rPr>
+      </w:pPr>
+      <w:r>
+        <w:rPr>
+          <w:rFonts w:ascii="Roboto" w:hAnsi="Roboto"/>
+        </w:rPr>
+        <w:tab/>
+      </w:r>
+      <w:r>
+        <w:rPr>
+          <w:rFonts w:ascii="Roboto" w:hAnsi="Roboto"/>
+          <w:b/>
+        </w:rPr>
+        <w:t>Runner-Up of Best FOSS Hack</w:t>
+      </w:r>
+      <w:r>
+        <w:rPr>
+          <w:rFonts w:ascii="Roboto" w:hAnsi="Roboto"/>
+        </w:rPr>
+        <w:tab/>
+        <w:t>Brick Hack 2</w:t>
+      </w:r>
+    </w:p>
+    <w:p>
+      <w:pPr>
+        <w:tabs>
+          <w:tab w:val="left" w:pos="720"/>
+          <w:tab w:val="left" w:pos="1080"/>
+          <w:tab w:val="right" w:pos="10800"/>
+        </w:tabs>
+        <w:rPr>
+          <w:rFonts w:ascii="Roboto" w:hAnsi="Roboto"/>
+          <w:i/>
+        </w:rPr>
+      </w:pPr>
+      <w:r>
+        <w:rPr>
+          <w:rFonts w:ascii="Roboto" w:hAnsi="Roboto"/>
+        </w:rPr>
+        <w:tab/>
+      </w:r>
+      <w:r>
+        <w:rPr>
+          <w:rFonts w:ascii="Roboto" w:hAnsi="Roboto"/>
+        </w:rPr>
+        <w:tab/>
+      </w:r>
+      <w:r>
+        <w:rPr>
+          <w:rFonts w:ascii="Roboto" w:hAnsi="Roboto"/>
+          <w:i/>
+        </w:rPr>
+        <w:t xml:space="preserve">Developed </w:t>
+      </w:r>
+      <w:r>
+        <w:rPr>
+          <w:rFonts w:ascii="Roboto" w:hAnsi="Roboto"/>
+          <w:i/>
+        </w:rPr>
+        <w:t xml:space="preserve">Fitness tracking app and game that used real life data to effect in game stats </w:t>
+      </w:r>
+    </w:p>
+    <w:p>
+      <w:pPr>
+        <w:tabs>
+          <w:tab w:val="left" w:pos="720"/>
+          <w:tab w:val="left" w:pos="1080"/>
+          <w:tab w:val="right" w:pos="10800"/>
+        </w:tabs>
+        <w:rPr>
+          <w:rFonts w:ascii="Roboto" w:hAnsi="Roboto"/>
+        </w:rPr>
+      </w:pPr>
+      <w:r>
+        <w:rPr>
+          <w:rFonts w:ascii="Roboto" w:hAnsi="Roboto"/>
+        </w:rPr>
+        <w:tab/>
+      </w:r>
+      <w:r>
+        <w:rPr>
+          <w:rFonts w:ascii="Roboto" w:hAnsi="Roboto"/>
+          <w:b/>
+        </w:rPr>
+        <w:t>Google API Award</w:t>
+      </w:r>
+      <w:r>
+        <w:rPr>
+          <w:rFonts w:ascii="Roboto" w:hAnsi="Roboto"/>
+          <w:b/>
+        </w:rPr>
+        <w:tab/>
+      </w:r>
+      <w:r>
+        <w:rPr>
+          <w:rFonts w:ascii="Roboto" w:hAnsi="Roboto"/>
+        </w:rPr>
+        <w:t>Hack RU Fall 2015</w:t>
+      </w:r>
+    </w:p>
+    <w:p>
+      <w:pPr>
+        <w:tabs>
+          <w:tab w:val="left" w:pos="720"/>
+          <w:tab w:val="left" w:pos="1080"/>
+          <w:tab w:val="right" w:pos="10800"/>
+        </w:tabs>
+        <w:rPr>
+          <w:rFonts w:ascii="Roboto" w:hAnsi="Roboto"/>
+          <w:i/>
+        </w:rPr>
+      </w:pPr>
+      <w:r>
+        <w:rPr>
+          <w:rFonts w:ascii="Roboto" w:hAnsi="Roboto"/>
+        </w:rPr>
+        <w:tab/>
+      </w:r>
+      <w:r>
+        <w:rPr>
+          <w:rFonts w:ascii="Roboto" w:hAnsi="Roboto"/>
+        </w:rPr>
+        <w:tab/>
+      </w:r>
+      <w:proofErr w:type="spellStart"/>
+      <w:r>
+        <w:rPr>
+          <w:rFonts w:ascii="Roboto" w:hAnsi="Roboto"/>
+        </w:rPr>
+        <w:t>AiFred</w:t>
+      </w:r>
+      <w:proofErr w:type="spellEnd"/>
+      <w:r>
+        <w:rPr>
+          <w:rFonts w:ascii="Roboto" w:hAnsi="Roboto"/>
+        </w:rPr>
+        <w:t xml:space="preserve">: </w:t>
+      </w:r>
+      <w:r>
+        <w:rPr>
+          <w:rFonts w:ascii="Roboto" w:hAnsi="Roboto"/>
+          <w:i/>
+        </w:rPr>
+        <w:t xml:space="preserve">Hardware Hack of coffee machine to work with custom app </w:t>
+      </w:r>
+    </w:p>
+    <w:p>
+      <w:pPr>
+        <w:tabs>
+          <w:tab w:val="left" w:pos="720"/>
+          <w:tab w:val="left" w:pos="1080"/>
+          <w:tab w:val="right" w:pos="10800"/>
+        </w:tabs>
+        <w:rPr>
+          <w:rFonts w:ascii="Roboto" w:hAnsi="Roboto"/>
+          <w:b/>
+        </w:rPr>
+      </w:pPr>
+      <w:r>
+        <w:rPr>
+          <w:rFonts w:ascii="Roboto" w:hAnsi="Roboto"/>
+          <w:i/>
+        </w:rPr>
+        <w:tab/>
+      </w:r>
+      <w:r>
+        <w:rPr>
+          <w:rFonts w:ascii="Roboto" w:hAnsi="Roboto"/>
+          <w:b/>
+        </w:rPr>
+        <w:t>Make Slack Great Again</w:t>
+      </w:r>
+      <w:r>
+        <w:rPr>
+          <w:rFonts w:ascii="Roboto" w:hAnsi="Roboto"/>
+        </w:rPr>
+        <w:tab/>
+        <w:t>Penn Apps Fall 2016</w:t>
       </w:r>
       <w:r>
         <w:rPr>
@@ -673,823 +1462,52 @@
         </w:rPr>
         <w:t xml:space="preserve"> </w:t>
       </w:r>
-      <w:r>
-        <w:rPr>
-          <w:rFonts w:ascii="Roboto" w:hAnsi="Roboto"/>
-          <w:b/>
-        </w:rPr>
-        <w:t>Internship: Sparta Systems</w:t>
-      </w:r>
-      <w:r>
-        <w:rPr>
-          <w:rFonts w:ascii="Roboto" w:hAnsi="Roboto"/>
-          <w:b/>
-        </w:rPr>
-        <w:tab/>
-      </w:r>
-      <w:r>
-        <w:rPr>
-          <w:rFonts w:ascii="Roboto" w:hAnsi="Roboto"/>
-        </w:rPr>
-        <w:t>May – August 2016</w:t>
-      </w:r>
-    </w:p>
-    <w:p>
-      <w:pPr>
-        <w:tabs>
-          <w:tab w:val="left" w:pos="720"/>
-          <w:tab w:val="left" w:pos="1080"/>
-          <w:tab w:val="left" w:pos="5730"/>
-        </w:tabs>
-        <w:rPr>
-          <w:rFonts w:ascii="Roboto" w:hAnsi="Roboto"/>
-          <w:i/>
-        </w:rPr>
-      </w:pPr>
-      <w:r>
-        <w:rPr>
-          <w:rFonts w:ascii="Roboto" w:hAnsi="Roboto"/>
-        </w:rPr>
-        <w:tab/>
-      </w:r>
-      <w:r>
-        <w:rPr>
-          <w:rFonts w:ascii="Roboto" w:hAnsi="Roboto"/>
-        </w:rPr>
-        <w:tab/>
-      </w:r>
-      <w:r>
-        <w:rPr>
-          <w:rFonts w:ascii="Roboto" w:hAnsi="Roboto"/>
-          <w:i/>
-        </w:rPr>
-        <w:t>Refactored 15 year old java codebase</w:t>
-      </w:r>
-    </w:p>
-    <w:p>
-      <w:pPr>
-        <w:tabs>
-          <w:tab w:val="left" w:pos="720"/>
-          <w:tab w:val="left" w:pos="1080"/>
-          <w:tab w:val="right" w:pos="10800"/>
-        </w:tabs>
-        <w:rPr>
-          <w:rFonts w:ascii="Roboto" w:hAnsi="Roboto"/>
-        </w:rPr>
-      </w:pPr>
-      <w:r>
-        <w:rPr>
-          <w:rFonts w:ascii="Roboto" w:hAnsi="Roboto"/>
-          <w:i/>
-        </w:rPr>
-        <w:tab/>
-      </w:r>
-      <w:r>
-        <w:rPr>
-          <w:rFonts w:ascii="Roboto" w:hAnsi="Roboto"/>
-          <w:i/>
-        </w:rPr>
-        <w:tab/>
-        <w:t>Re-designed front end of web-app with new UX using less and HTML</w:t>
-      </w:r>
-      <w:r>
-        <w:rPr>
-          <w:rFonts w:ascii="Roboto" w:hAnsi="Roboto"/>
-        </w:rPr>
-        <w:t xml:space="preserve"> </w:t>
-      </w:r>
-    </w:p>
-    <w:p>
-      <w:pPr>
-        <w:tabs>
-          <w:tab w:val="left" w:pos="720"/>
-          <w:tab w:val="left" w:pos="1080"/>
-          <w:tab w:val="right" w:pos="10800"/>
-        </w:tabs>
-        <w:rPr>
-          <w:rFonts w:ascii="Roboto" w:hAnsi="Roboto"/>
-        </w:rPr>
-      </w:pPr>
-      <w:r>
-        <w:rPr>
-          <w:rFonts w:ascii="Roboto" w:hAnsi="Roboto"/>
-          <w:sz w:val="32"/>
-        </w:rPr>
-        <w:tab/>
-      </w:r>
-      <w:r>
-        <w:rPr>
-          <w:rFonts w:ascii="Roboto" w:hAnsi="Roboto"/>
-          <w:sz w:val="32"/>
-        </w:rPr>
-        <w:softHyphen/>
-      </w:r>
-      <w:r>
-        <w:rPr>
-          <w:rFonts w:ascii="Roboto" w:hAnsi="Roboto"/>
-          <w:sz w:val="32"/>
-        </w:rPr>
-        <w:softHyphen/>
-      </w:r>
-      <w:r>
-        <w:rPr>
-          <w:rFonts w:ascii="Roboto" w:hAnsi="Roboto"/>
-          <w:b/>
-        </w:rPr>
-        <w:t>Mentor for East Brunswick High School Robotics Team</w:t>
-      </w:r>
-      <w:r>
-        <w:rPr>
-          <w:rFonts w:ascii="Roboto" w:hAnsi="Roboto"/>
-          <w:b/>
-        </w:rPr>
-        <w:tab/>
-      </w:r>
-      <w:r>
-        <w:rPr>
-          <w:rFonts w:ascii="Roboto" w:hAnsi="Roboto"/>
-        </w:rPr>
-        <w:t>March 2016 – Present</w:t>
-      </w:r>
-    </w:p>
-    <w:p>
-      <w:pPr>
-        <w:tabs>
-          <w:tab w:val="left" w:pos="720"/>
-          <w:tab w:val="left" w:pos="1080"/>
-          <w:tab w:val="right" w:pos="10800"/>
-        </w:tabs>
-        <w:rPr>
-          <w:rFonts w:ascii="Roboto" w:hAnsi="Roboto"/>
-          <w:i/>
-        </w:rPr>
-      </w:pPr>
-      <w:r>
-        <w:rPr>
-          <w:rFonts w:ascii="Roboto" w:hAnsi="Roboto"/>
-        </w:rPr>
-        <w:tab/>
-      </w:r>
-      <w:r>
-        <w:rPr>
-          <w:rFonts w:ascii="Roboto" w:hAnsi="Roboto"/>
-        </w:rPr>
-        <w:tab/>
-      </w:r>
-      <w:r>
-        <w:rPr>
-          <w:rFonts w:ascii="Roboto" w:hAnsi="Roboto"/>
-          <w:i/>
-        </w:rPr>
-        <w:t xml:space="preserve">Lead formation of new FIRST robotics team to compete in rookie season in 2017 </w:t>
-      </w:r>
-    </w:p>
-    <w:p>
-      <w:pPr>
-        <w:tabs>
-          <w:tab w:val="left" w:pos="720"/>
-          <w:tab w:val="left" w:pos="1080"/>
-          <w:tab w:val="right" w:pos="10800"/>
-        </w:tabs>
-        <w:rPr>
-          <w:rFonts w:ascii="Roboto" w:hAnsi="Roboto"/>
-        </w:rPr>
-      </w:pPr>
-      <w:r>
-        <w:rPr>
-          <w:rFonts w:ascii="Roboto" w:hAnsi="Roboto"/>
-        </w:rPr>
-        <w:tab/>
-      </w:r>
-      <w:r>
-        <w:rPr>
-          <w:rFonts w:ascii="Roboto" w:hAnsi="Roboto"/>
-          <w:b/>
-        </w:rPr>
-        <w:t>Dance Instructor</w:t>
-      </w:r>
-      <w:r>
-        <w:rPr>
-          <w:rFonts w:ascii="Roboto" w:hAnsi="Roboto"/>
-          <w:b/>
-        </w:rPr>
-        <w:t>/Graphic Designer</w:t>
-      </w:r>
-      <w:r>
-        <w:rPr>
-          <w:rFonts w:ascii="Roboto" w:hAnsi="Roboto"/>
-          <w:b/>
-        </w:rPr>
-        <w:t>: Nrithya</w:t>
-      </w:r>
-      <w:r>
-        <w:rPr>
-          <w:rFonts w:ascii="Roboto" w:hAnsi="Roboto"/>
-          <w:b/>
-        </w:rPr>
-        <w:softHyphen/>
-      </w:r>
-      <w:r>
-        <w:rPr>
-          <w:rFonts w:ascii="Roboto" w:hAnsi="Roboto"/>
-          <w:b/>
-        </w:rPr>
-        <w:softHyphen/>
-      </w:r>
-      <w:r>
-        <w:rPr>
-          <w:rFonts w:ascii="Roboto" w:hAnsi="Roboto"/>
-          <w:b/>
-        </w:rPr>
-        <w:softHyphen/>
-      </w:r>
-      <w:r>
-        <w:rPr>
-          <w:rFonts w:ascii="Roboto" w:hAnsi="Roboto"/>
-          <w:b/>
-        </w:rPr>
-        <w:softHyphen/>
-      </w:r>
-      <w:r>
-        <w:rPr>
-          <w:rFonts w:ascii="Roboto" w:hAnsi="Roboto"/>
-          <w:b/>
-        </w:rPr>
-        <w:t xml:space="preserve">njali </w:t>
-      </w:r>
-      <w:r>
-        <w:rPr>
-          <w:rFonts w:ascii="Roboto" w:hAnsi="Roboto"/>
-          <w:b/>
-        </w:rPr>
-        <w:t>School</w:t>
-      </w:r>
-      <w:r>
-        <w:rPr>
-          <w:rFonts w:ascii="Roboto" w:hAnsi="Roboto"/>
-          <w:b/>
-        </w:rPr>
-        <w:t xml:space="preserve"> of Dance</w:t>
-      </w:r>
-      <w:r>
-        <w:rPr>
-          <w:rFonts w:ascii="Roboto" w:hAnsi="Roboto"/>
-          <w:b/>
-        </w:rPr>
-        <w:tab/>
-      </w:r>
-      <w:r>
-        <w:rPr>
-          <w:rFonts w:ascii="Roboto" w:hAnsi="Roboto"/>
-        </w:rPr>
-        <w:t>August 2012 – Present</w:t>
-      </w:r>
-    </w:p>
-    <w:p>
-      <w:pPr>
-        <w:tabs>
-          <w:tab w:val="left" w:pos="720"/>
-          <w:tab w:val="left" w:pos="1080"/>
-          <w:tab w:val="right" w:pos="10800"/>
-        </w:tabs>
-        <w:rPr>
-          <w:rFonts w:ascii="Roboto" w:hAnsi="Roboto"/>
-          <w:i/>
-        </w:rPr>
-      </w:pPr>
-      <w:r>
-        <w:rPr>
-          <w:rFonts w:ascii="Roboto" w:hAnsi="Roboto"/>
-        </w:rPr>
-        <w:tab/>
-      </w:r>
-      <w:r>
-        <w:rPr>
-          <w:rFonts w:ascii="Roboto" w:hAnsi="Roboto"/>
-        </w:rPr>
-        <w:tab/>
-      </w:r>
-      <w:r>
-        <w:rPr>
-          <w:rFonts w:ascii="Roboto" w:hAnsi="Roboto"/>
-          <w:i/>
-        </w:rPr>
-        <w:t>Performing a</w:t>
-      </w:r>
-      <w:r>
-        <w:rPr>
-          <w:rFonts w:ascii="Roboto" w:hAnsi="Roboto"/>
-          <w:i/>
-        </w:rPr>
-        <w:t xml:space="preserve">rtist and </w:t>
-      </w:r>
-      <w:r>
-        <w:rPr>
-          <w:rFonts w:ascii="Roboto" w:hAnsi="Roboto"/>
-          <w:i/>
-        </w:rPr>
-        <w:t>i</w:t>
-      </w:r>
-      <w:r>
-        <w:rPr>
-          <w:rFonts w:ascii="Roboto" w:hAnsi="Roboto"/>
-          <w:i/>
-        </w:rPr>
-        <w:t>nstructor for young aspiring Bharatanatyam students</w:t>
-      </w:r>
-    </w:p>
-    <w:p>
-      <w:pPr>
-        <w:tabs>
-          <w:tab w:val="left" w:pos="720"/>
-          <w:tab w:val="left" w:pos="1080"/>
-          <w:tab w:val="right" w:pos="10800"/>
-        </w:tabs>
-        <w:rPr>
-          <w:rFonts w:ascii="Roboto" w:hAnsi="Roboto"/>
-        </w:rPr>
-      </w:pPr>
-      <w:r>
-        <w:rPr>
-          <w:rFonts w:ascii="Roboto" w:hAnsi="Roboto"/>
-          <w:i/>
-        </w:rPr>
-        <w:tab/>
-      </w:r>
-      <w:r>
-        <w:rPr>
-          <w:rFonts w:ascii="Roboto" w:hAnsi="Roboto"/>
-          <w:i/>
-        </w:rPr>
-        <w:tab/>
-        <w:t xml:space="preserve">Design </w:t>
-      </w:r>
-      <w:r>
-        <w:rPr>
-          <w:rFonts w:ascii="Roboto" w:hAnsi="Roboto"/>
-          <w:i/>
-        </w:rPr>
-        <w:t>advertising/marketing material for company productions and performances</w:t>
-      </w:r>
-      <w:r>
-        <w:rPr>
-          <w:rFonts w:ascii="Roboto" w:hAnsi="Roboto"/>
-        </w:rPr>
-        <w:t xml:space="preserve"> </w:t>
-      </w:r>
-    </w:p>
-    <w:p>
-      <w:pPr>
-        <w:tabs>
-          <w:tab w:val="left" w:pos="720"/>
-          <w:tab w:val="left" w:pos="1080"/>
-          <w:tab w:val="right" w:pos="10800"/>
-        </w:tabs>
-        <w:rPr>
-          <w:rFonts w:ascii="Roboto" w:hAnsi="Roboto"/>
-        </w:rPr>
-      </w:pPr>
-      <w:r>
-        <w:rPr>
-          <w:rFonts w:ascii="Roboto" w:hAnsi="Roboto"/>
-        </w:rPr>
-        <w:tab/>
-      </w:r>
-      <w:r>
-        <w:rPr>
-          <w:rFonts w:ascii="Roboto" w:hAnsi="Roboto"/>
-          <w:b/>
-        </w:rPr>
-        <w:t xml:space="preserve">Internship: Nibbly/Worldview </w:t>
-      </w:r>
-      <w:r>
-        <w:rPr>
-          <w:rFonts w:ascii="Roboto" w:hAnsi="Roboto"/>
-          <w:b/>
-        </w:rPr>
-        <w:tab/>
-      </w:r>
-      <w:r>
-        <w:rPr>
-          <w:rFonts w:ascii="Roboto" w:hAnsi="Roboto"/>
-        </w:rPr>
-        <w:t>June</w:t>
-      </w:r>
-      <w:r>
-        <w:rPr>
-          <w:rFonts w:ascii="Roboto" w:hAnsi="Roboto"/>
-        </w:rPr>
-        <w:t xml:space="preserve"> – August </w:t>
-      </w:r>
-      <w:r>
-        <w:rPr>
-          <w:rFonts w:ascii="Roboto" w:hAnsi="Roboto"/>
-        </w:rPr>
-        <w:t>2015</w:t>
-      </w:r>
-    </w:p>
-    <w:p>
-      <w:pPr>
-        <w:tabs>
-          <w:tab w:val="left" w:pos="720"/>
-          <w:tab w:val="left" w:pos="1080"/>
-          <w:tab w:val="right" w:pos="10800"/>
-        </w:tabs>
-        <w:rPr>
-          <w:rFonts w:ascii="Roboto" w:hAnsi="Roboto"/>
-          <w:i/>
-        </w:rPr>
-      </w:pPr>
-      <w:r>
-        <w:rPr>
-          <w:rFonts w:ascii="Roboto" w:hAnsi="Roboto"/>
-        </w:rPr>
-        <w:tab/>
-      </w:r>
-      <w:r>
-        <w:rPr>
-          <w:rFonts w:ascii="Roboto" w:hAnsi="Roboto"/>
-        </w:rPr>
-        <w:tab/>
-      </w:r>
-      <w:r>
-        <w:rPr>
-          <w:rFonts w:ascii="Roboto" w:hAnsi="Roboto"/>
-          <w:i/>
-        </w:rPr>
-        <w:t xml:space="preserve">Developed and </w:t>
-      </w:r>
-      <w:r>
-        <w:rPr>
-          <w:rFonts w:ascii="Roboto" w:hAnsi="Roboto"/>
-          <w:i/>
-        </w:rPr>
-        <w:t>d</w:t>
-      </w:r>
-      <w:r>
-        <w:rPr>
-          <w:rFonts w:ascii="Roboto" w:hAnsi="Roboto"/>
-          <w:i/>
-        </w:rPr>
-        <w:t xml:space="preserve">esigned Android App for </w:t>
-      </w:r>
-      <w:r>
-        <w:rPr>
-          <w:rFonts w:ascii="Roboto" w:hAnsi="Roboto"/>
-          <w:i/>
-        </w:rPr>
-        <w:t>tech startup</w:t>
-      </w:r>
-    </w:p>
-    <w:p>
-      <w:pPr>
-        <w:tabs>
-          <w:tab w:val="left" w:pos="720"/>
-          <w:tab w:val="left" w:pos="1080"/>
-          <w:tab w:val="right" w:pos="10800"/>
-        </w:tabs>
-        <w:rPr>
-          <w:rFonts w:ascii="Roboto" w:hAnsi="Roboto"/>
-        </w:rPr>
-      </w:pPr>
-      <w:r>
-        <w:rPr>
-          <w:rFonts w:ascii="Roboto" w:hAnsi="Roboto"/>
-        </w:rPr>
-        <w:tab/>
-      </w:r>
-      <w:r>
-        <w:rPr>
-          <w:rFonts w:ascii="Roboto" w:hAnsi="Roboto"/>
-          <w:b/>
-        </w:rPr>
-        <w:t>Photographer/Videographer: Nrithyanjali Institute of Dance</w:t>
-      </w:r>
-      <w:r>
-        <w:rPr>
-          <w:rFonts w:ascii="Roboto" w:hAnsi="Roboto"/>
-        </w:rPr>
-        <w:tab/>
-        <w:t xml:space="preserve">July – August </w:t>
-      </w:r>
-      <w:r>
-        <w:rPr>
-          <w:rFonts w:ascii="Roboto" w:hAnsi="Roboto"/>
-        </w:rPr>
-        <w:t>2015</w:t>
-      </w:r>
-    </w:p>
-    <w:p>
-      <w:pPr>
-        <w:tabs>
-          <w:tab w:val="left" w:pos="720"/>
-          <w:tab w:val="left" w:pos="1080"/>
-          <w:tab w:val="right" w:pos="10800"/>
-        </w:tabs>
-        <w:rPr>
-          <w:rFonts w:ascii="Roboto" w:hAnsi="Roboto"/>
-          <w:i/>
-        </w:rPr>
-      </w:pPr>
-      <w:r>
-        <w:rPr>
-          <w:rFonts w:ascii="Roboto" w:hAnsi="Roboto"/>
-        </w:rPr>
-        <w:tab/>
-      </w:r>
-      <w:r>
-        <w:rPr>
-          <w:rFonts w:ascii="Roboto" w:hAnsi="Roboto"/>
-        </w:rPr>
-        <w:tab/>
-      </w:r>
-      <w:r>
-        <w:rPr>
-          <w:rFonts w:ascii="Roboto" w:hAnsi="Roboto"/>
-          <w:i/>
-        </w:rPr>
-        <w:t xml:space="preserve">Recorded and Edited Bharatanatyam Arangetram (dance recital) videos </w:t>
-      </w:r>
-    </w:p>
-    <w:p>
-      <w:pPr>
-        <w:tabs>
-          <w:tab w:val="left" w:pos="720"/>
-          <w:tab w:val="left" w:pos="1080"/>
-          <w:tab w:val="right" w:pos="10800"/>
-        </w:tabs>
-        <w:rPr>
-          <w:rFonts w:ascii="Roboto" w:hAnsi="Roboto"/>
-        </w:rPr>
-      </w:pPr>
-      <w:r>
-        <w:rPr>
-          <w:rFonts w:ascii="Roboto" w:hAnsi="Roboto"/>
-        </w:rPr>
-        <w:tab/>
-      </w:r>
-      <w:r>
-        <w:rPr>
-          <w:rFonts w:ascii="Roboto" w:hAnsi="Roboto"/>
-          <w:b/>
-        </w:rPr>
-        <w:t>Research Internship: Stevens Institute of Technology</w:t>
-      </w:r>
-      <w:r>
-        <w:rPr>
-          <w:rFonts w:ascii="Roboto" w:hAnsi="Roboto"/>
-          <w:b/>
-        </w:rPr>
-        <w:tab/>
-      </w:r>
-      <w:r>
-        <w:rPr>
-          <w:rFonts w:ascii="Roboto" w:hAnsi="Roboto"/>
-        </w:rPr>
-        <w:t>June – August 2014</w:t>
-      </w:r>
-    </w:p>
-    <w:p>
-      <w:pPr>
-        <w:tabs>
-          <w:tab w:val="left" w:pos="720"/>
-          <w:tab w:val="left" w:pos="1080"/>
-        </w:tabs>
-        <w:rPr>
-          <w:rFonts w:ascii="Roboto" w:hAnsi="Roboto"/>
-          <w:i/>
-        </w:rPr>
-      </w:pPr>
-      <w:r>
-        <w:rPr>
-          <w:rFonts w:ascii="Roboto" w:hAnsi="Roboto"/>
-        </w:rPr>
-        <w:tab/>
-      </w:r>
-      <w:r>
-        <w:rPr>
-          <w:rFonts w:ascii="Roboto" w:hAnsi="Roboto"/>
-        </w:rPr>
-        <w:tab/>
-      </w:r>
-      <w:r>
-        <w:rPr>
-          <w:rFonts w:ascii="Roboto" w:hAnsi="Roboto"/>
-          <w:i/>
-        </w:rPr>
-        <w:t>Worked in mechanical engineering lab t</w:t>
-      </w:r>
-      <w:r>
-        <w:rPr>
-          <w:rFonts w:ascii="Roboto" w:hAnsi="Roboto"/>
-          <w:i/>
-        </w:rPr>
-        <w:t>o develop autonomous 3D scanner</w:t>
-      </w:r>
-      <w:r>
-        <w:rPr>
-          <w:rFonts w:ascii="Roboto" w:hAnsi="Roboto"/>
-        </w:rPr>
-        <w:tab/>
-      </w:r>
-    </w:p>
-    <w:p>
-      <w:pPr>
-        <w:tabs>
-          <w:tab w:val="left" w:pos="720"/>
-          <w:tab w:val="left" w:pos="1080"/>
-          <w:tab w:val="left" w:pos="4245"/>
-        </w:tabs>
-        <w:rPr>
-          <w:rFonts w:ascii="Roboto" w:hAnsi="Roboto"/>
-        </w:rPr>
-      </w:pPr>
-      <w:r>
-        <w:rPr>
-          <w:rFonts w:ascii="Roboto" w:hAnsi="Roboto"/>
-          <w:sz w:val="32"/>
-        </w:rPr>
-        <w:t>Accolades</w:t>
-      </w:r>
-      <w:r>
-        <w:rPr>
-          <w:rFonts w:ascii="Roboto" w:hAnsi="Roboto"/>
-        </w:rPr>
-        <w:tab/>
-      </w:r>
-    </w:p>
-    <w:p>
-      <w:pPr>
-        <w:tabs>
-          <w:tab w:val="left" w:pos="720"/>
-          <w:tab w:val="left" w:pos="1080"/>
-          <w:tab w:val="right" w:pos="10800"/>
-        </w:tabs>
-        <w:rPr>
-          <w:rFonts w:ascii="Roboto" w:hAnsi="Roboto"/>
-        </w:rPr>
-      </w:pPr>
-      <w:r>
-        <w:rPr>
-          <w:rFonts w:ascii="Roboto" w:hAnsi="Roboto"/>
-        </w:rPr>
-        <w:tab/>
-      </w:r>
-      <w:r>
-        <w:rPr>
-          <w:rFonts w:ascii="Roboto" w:hAnsi="Roboto"/>
-        </w:rPr>
-        <w:t xml:space="preserve"> </w:t>
-      </w:r>
-      <w:r>
-        <w:rPr>
-          <w:rFonts w:ascii="Roboto" w:hAnsi="Roboto"/>
-          <w:b/>
-        </w:rPr>
-        <w:t>Runner-Up of Best FOSS Hack</w:t>
-      </w:r>
-      <w:r>
-        <w:rPr>
-          <w:rFonts w:ascii="Roboto" w:hAnsi="Roboto"/>
-        </w:rPr>
-        <w:tab/>
-        <w:t>Brick Hack 2</w:t>
-      </w:r>
-    </w:p>
-    <w:p>
-      <w:pPr>
-        <w:tabs>
-          <w:tab w:val="left" w:pos="720"/>
-          <w:tab w:val="left" w:pos="1080"/>
-          <w:tab w:val="right" w:pos="10800"/>
-        </w:tabs>
-        <w:rPr>
-          <w:rFonts w:ascii="Roboto" w:hAnsi="Roboto"/>
-          <w:i/>
-        </w:rPr>
-      </w:pPr>
-      <w:r>
-        <w:rPr>
-          <w:rFonts w:ascii="Roboto" w:hAnsi="Roboto"/>
-        </w:rPr>
-        <w:tab/>
-      </w:r>
-      <w:r>
-        <w:rPr>
-          <w:rFonts w:ascii="Roboto" w:hAnsi="Roboto"/>
-        </w:rPr>
-        <w:tab/>
-      </w:r>
-      <w:r>
-        <w:rPr>
-          <w:rFonts w:ascii="Roboto" w:hAnsi="Roboto"/>
-          <w:i/>
-        </w:rPr>
-        <w:t xml:space="preserve">Developed </w:t>
-      </w:r>
-      <w:r>
-        <w:rPr>
-          <w:rFonts w:ascii="Roboto" w:hAnsi="Roboto"/>
-          <w:i/>
-        </w:rPr>
-        <w:t xml:space="preserve">Fitness tracking app and game that used real life data to effect in game stats </w:t>
-      </w:r>
-    </w:p>
-    <w:p>
-      <w:pPr>
-        <w:tabs>
-          <w:tab w:val="left" w:pos="720"/>
-          <w:tab w:val="left" w:pos="1080"/>
-          <w:tab w:val="right" w:pos="10800"/>
-        </w:tabs>
-        <w:rPr>
-          <w:rFonts w:ascii="Roboto" w:hAnsi="Roboto"/>
-        </w:rPr>
-      </w:pPr>
-      <w:r>
-        <w:rPr>
-          <w:rFonts w:ascii="Roboto" w:hAnsi="Roboto"/>
-        </w:rPr>
-        <w:tab/>
-      </w:r>
-      <w:r>
-        <w:rPr>
-          <w:rFonts w:ascii="Roboto" w:hAnsi="Roboto"/>
-          <w:b/>
-        </w:rPr>
-        <w:t>Google API Award</w:t>
-      </w:r>
-      <w:r>
-        <w:rPr>
-          <w:rFonts w:ascii="Roboto" w:hAnsi="Roboto"/>
-          <w:b/>
-        </w:rPr>
-        <w:tab/>
-      </w:r>
-      <w:r>
-        <w:rPr>
-          <w:rFonts w:ascii="Roboto" w:hAnsi="Roboto"/>
-        </w:rPr>
-        <w:t>Hack RU Fall 2015</w:t>
-      </w:r>
-    </w:p>
-    <w:p>
-      <w:pPr>
-        <w:tabs>
-          <w:tab w:val="left" w:pos="720"/>
-          <w:tab w:val="left" w:pos="1080"/>
-          <w:tab w:val="right" w:pos="10800"/>
-        </w:tabs>
-        <w:rPr>
-          <w:rFonts w:ascii="Roboto" w:hAnsi="Roboto"/>
-          <w:i/>
-        </w:rPr>
-      </w:pPr>
-      <w:r>
-        <w:rPr>
-          <w:rFonts w:ascii="Roboto" w:hAnsi="Roboto"/>
-        </w:rPr>
-        <w:tab/>
-      </w:r>
-      <w:r>
-        <w:rPr>
-          <w:rFonts w:ascii="Roboto" w:hAnsi="Roboto"/>
-        </w:rPr>
-        <w:tab/>
-      </w:r>
-      <w:proofErr w:type="spellStart"/>
-      <w:r>
-        <w:rPr>
-          <w:rFonts w:ascii="Roboto" w:hAnsi="Roboto"/>
-        </w:rPr>
-        <w:t>AiFred</w:t>
-      </w:r>
-      <w:proofErr w:type="spellEnd"/>
-      <w:r>
-        <w:rPr>
-          <w:rFonts w:ascii="Roboto" w:hAnsi="Roboto"/>
-        </w:rPr>
-        <w:t xml:space="preserve">: </w:t>
-      </w:r>
-      <w:r>
-        <w:rPr>
-          <w:rFonts w:ascii="Roboto" w:hAnsi="Roboto"/>
-          <w:i/>
-        </w:rPr>
-        <w:t xml:space="preserve">Hardware Hack of coffee machine to work with custom app </w:t>
-      </w:r>
-    </w:p>
-    <w:p>
-      <w:pPr>
-        <w:tabs>
-          <w:tab w:val="left" w:pos="720"/>
-          <w:tab w:val="left" w:pos="1080"/>
-          <w:tab w:val="right" w:pos="10800"/>
-        </w:tabs>
-        <w:rPr>
-          <w:rFonts w:ascii="Roboto" w:hAnsi="Roboto"/>
-        </w:rPr>
-      </w:pPr>
+    </w:p>
+    <w:p>
+      <w:pPr>
+        <w:tabs>
+          <w:tab w:val="left" w:pos="720"/>
+          <w:tab w:val="left" w:pos="1080"/>
+          <w:tab w:val="right" w:pos="10800"/>
+        </w:tabs>
+        <w:rPr>
+          <w:rFonts w:ascii="Roboto" w:hAnsi="Roboto"/>
+          <w:i/>
+        </w:rPr>
+      </w:pPr>
+      <w:r>
+        <w:rPr>
+          <w:rFonts w:ascii="Roboto" w:hAnsi="Roboto"/>
+        </w:rPr>
+        <w:tab/>
+      </w:r>
+      <w:r>
+        <w:rPr>
+          <w:rFonts w:ascii="Roboto" w:hAnsi="Roboto"/>
+        </w:rPr>
+        <w:tab/>
+      </w:r>
+      <w:r>
+        <w:rPr>
+          <w:rFonts w:ascii="Roboto" w:hAnsi="Roboto"/>
+          <w:i/>
+        </w:rPr>
+        <w:t xml:space="preserve">Created </w:t>
+      </w:r>
+      <w:r>
+        <w:rPr>
+          <w:rFonts w:ascii="Roboto" w:hAnsi="Roboto"/>
+          <w:i/>
+        </w:rPr>
+        <w:t xml:space="preserve">a generic chat bot that can take on the qualities of anyone </w:t>
+      </w:r>
+      <w:r>
+        <w:rPr>
+          <w:rFonts w:ascii="Roboto" w:hAnsi="Roboto"/>
+          <w:i/>
+        </w:rPr>
+        <w:t>(we made Mr. Trump)</w:t>
+      </w:r>
     </w:p>
     <w:p>
       <w:pPr>
@@ -2608,7 +2626,7 @@
 </file>
 
 <file path=customXml/itemProps1.xml><?xml version="1.0" encoding="utf-8"?>
-<ds:datastoreItem xmlns:ds="http://schemas.openxmlformats.org/officeDocument/2006/customXml" ds:itemID="{2DDFAF2E-3C77-4E05-A8F3-4C8D0D0FB7B7}">
+<ds:datastoreItem xmlns:ds="http://schemas.openxmlformats.org/officeDocument/2006/customXml" ds:itemID="{EC4965D0-F3B1-43A0-934D-EC5F0653FC51}">
   <ds:schemaRefs>
     <ds:schemaRef ds:uri="http://schemas.openxmlformats.org/officeDocument/2006/bibliography"/>
   </ds:schemaRefs>
